--- a/output/preenchido_atualizado.docx
+++ b/output/preenchido_atualizado.docx
@@ -11124,7 +11124,7 @@
                 <w:color w:val="000000"/>
                 <w:sz w:val="20"/>
               </w:rPr>
-              <w:t>02 Tanques</w:t>
+              <w:t xml:space="preserve">02 Tanques</w:t>
             </w:r>
           </w:p>
         </w:tc>
@@ -11149,14 +11149,15 @@
                 <w:sz w:val="20"/>
               </w:rPr>
             </w:pPr>
-            <w:r>
-              <w:rPr>
-                <w:rFonts w:ascii="Calibri" w:hAnsi="Calibri" w:cstheme="minorBidi"/>
-                <w:bCs/>
-                <w:color w:val="000000"/>
-                <w:sz w:val="20"/>
-              </w:rPr>
-              <w:t>Água Quente</w:t>
+            <w:proofErr w:type="gramStart"/>
+            <w:r>
+              <w:rPr>
+                <w:rFonts w:ascii="Calibri" w:hAnsi="Calibri" w:cs="Calibri"/>
+                <w:color w:val="000000"/>
+                <w:sz w:val="20"/>
+                <w:szCs w:val="20"/>
+              </w:rPr>
+              <w:t xml:space="preserve"/>
             </w:r>
           </w:p>
         </w:tc>
@@ -11714,14 +11715,6 @@
             <w:gridSpan w:val="5"/>
           </w:tcPr>
           <w:p/>
-          <w:p/>
-          <w:p/>
-          <w:p/>
-          <w:p/>
-          <w:p/>
-          <w:p/>
-          <w:p/>
-          <w:p/>
           <w:p>
             <w:pPr>
               <w:pStyle w:val="Ttulo2"/>
@@ -11741,7 +11734,6 @@
                 <w:sz w:val="20"/>
                 <w:szCs w:val="20"/>
               </w:rPr>
-              <w:lastRenderedPageBreak/>
               <w:t>3.2 –CONTATOS ELETROLÍTICOS CATÓDICOS / ANÓDICOS E CENTRALIZADORES</w:t>
             </w:r>
             <w:bookmarkEnd w:id="9"/>
@@ -11776,7 +11768,6 @@
                 <w:sz w:val="20"/>
                 <w:szCs w:val="20"/>
               </w:rPr>
-              <w:lastRenderedPageBreak/>
               <w:t>Modelo</w:t>
             </w:r>
           </w:p>
@@ -17245,7 +17236,7 @@
                 <w:rFonts w:ascii="Calibri" w:hAnsi="Calibri" w:cs="Calibri"/>
                 <w:color w:val="000000"/>
               </w:rPr>
-              <w:t>Objetivo</w:t>
+              <w:t xml:space="preserve">Objetivo</w:t>
             </w:r>
           </w:p>
         </w:tc>
@@ -17263,32 +17254,15 @@
                 <w:color w:val="000000"/>
               </w:rPr>
             </w:pPr>
-            <w:r>
-              <w:rPr>
-                <w:rFonts w:ascii="Calibri" w:hAnsi="Calibri" w:cs="Calibri"/>
-                <w:color w:val="000000"/>
-                <w:sz w:val="20"/>
-                <w:szCs w:val="20"/>
-              </w:rPr>
-              <w:t xml:space="preserve">Movimentar </w:t>
-            </w:r>
-            <w:r>
-              <w:rPr>
-                <w:rFonts w:ascii="Calibri" w:hAnsi="Calibri" w:cs="Calibri"/>
-                <w:color w:val="000000"/>
-                <w:sz w:val="20"/>
-                <w:szCs w:val="20"/>
-              </w:rPr>
-              <w:t>tambores rotativos</w:t>
-            </w:r>
-            <w:r>
-              <w:rPr>
-                <w:rFonts w:ascii="Calibri" w:hAnsi="Calibri" w:cs="Calibri"/>
-                <w:color w:val="000000"/>
-                <w:sz w:val="20"/>
-                <w:szCs w:val="20"/>
-              </w:rPr>
-              <w:t xml:space="preserve"> entre cada estágio de processo da linha galvânica</w:t>
+            <w:proofErr w:type="gramStart"/>
+            <w:r>
+              <w:rPr>
+                <w:rFonts w:ascii="Calibri" w:hAnsi="Calibri" w:cs="Calibri"/>
+                <w:color w:val="000000"/>
+                <w:sz w:val="20"/>
+                <w:szCs w:val="20"/>
+              </w:rPr>
+              <w:t xml:space="preserve"/>
             </w:r>
           </w:p>
         </w:tc>
@@ -17316,7 +17290,7 @@
                 <w:rFonts w:ascii="Calibri" w:hAnsi="Calibri" w:cs="Calibri"/>
                 <w:color w:val="000000"/>
               </w:rPr>
-              <w:t>Modelo:</w:t>
+              <w:t xml:space="preserve">Modelo:</w:t>
             </w:r>
           </w:p>
         </w:tc>
@@ -17333,28 +17307,15 @@
                 <w:color w:val="000000"/>
               </w:rPr>
             </w:pPr>
-            <w:r>
-              <w:rPr>
-                <w:rFonts w:ascii="Calibri" w:hAnsi="Calibri" w:cs="Calibri"/>
-                <w:color w:val="000000"/>
-              </w:rPr>
-              <w:t xml:space="preserve">Carro </w:t>
-            </w:r>
-            <w:proofErr w:type="spellStart"/>
-            <w:r>
-              <w:rPr>
-                <w:rFonts w:ascii="Calibri" w:hAnsi="Calibri" w:cs="Calibri"/>
-                <w:color w:val="000000"/>
-              </w:rPr>
-              <w:t>carter</w:t>
-            </w:r>
-            <w:proofErr w:type="spellEnd"/>
-            <w:r>
-              <w:rPr>
-                <w:rFonts w:ascii="Calibri" w:hAnsi="Calibri" w:cs="Calibri"/>
-                <w:color w:val="000000"/>
-              </w:rPr>
-              <w:t xml:space="preserve"> baixo</w:t>
+            <w:proofErr w:type="gramStart"/>
+            <w:r>
+              <w:rPr>
+                <w:rFonts w:ascii="Calibri" w:hAnsi="Calibri" w:cs="Calibri"/>
+                <w:color w:val="000000"/>
+                <w:sz w:val="20"/>
+                <w:szCs w:val="20"/>
+              </w:rPr>
+              <w:t xml:space="preserve"/>
             </w:r>
           </w:p>
         </w:tc>
@@ -17383,7 +17344,7 @@
                 <w:rFonts w:ascii="Calibri" w:hAnsi="Calibri" w:cs="Calibri"/>
                 <w:color w:val="000000"/>
               </w:rPr>
-              <w:t>Quantidade</w:t>
+              <w:t xml:space="preserve">Quantidade</w:t>
             </w:r>
           </w:p>
         </w:tc>
@@ -17401,63 +17362,15 @@
                 <w:color w:val="000000"/>
               </w:rPr>
             </w:pPr>
-            <w:r>
-              <w:rPr>
-                <w:rFonts w:ascii="Calibri" w:hAnsi="Calibri" w:cs="Calibri"/>
-                <w:color w:val="000000"/>
-              </w:rPr>
-              <w:t>06 Carros</w:t>
-            </w:r>
-          </w:p>
-          <w:p>
-            <w:pPr>
-              <w:cnfStyle w:val="000000100000" w:firstRow="0" w:lastRow="0" w:firstColumn="0" w:lastColumn="0" w:oddVBand="0" w:evenVBand="0" w:oddHBand="1" w:evenHBand="0" w:firstRowFirstColumn="0" w:firstRowLastColumn="0" w:lastRowFirstColumn="0" w:lastRowLastColumn="0"/>
-              <w:rPr>
-                <w:rFonts w:ascii="Calibri" w:hAnsi="Calibri" w:cs="Calibri"/>
-                <w:b/>
-                <w:color w:val="000000"/>
-              </w:rPr>
-            </w:pPr>
-            <w:r>
-              <w:rPr>
-                <w:rFonts w:ascii="Calibri" w:hAnsi="Calibri" w:cs="Calibri"/>
-                <w:color w:val="000000"/>
-              </w:rPr>
-              <w:t>- Linha A: 03 Carros</w:t>
-            </w:r>
-          </w:p>
-          <w:p>
-            <w:pPr>
-              <w:cnfStyle w:val="000000100000" w:firstRow="0" w:lastRow="0" w:firstColumn="0" w:lastColumn="0" w:oddVBand="0" w:evenVBand="0" w:oddHBand="1" w:evenHBand="0" w:firstRowFirstColumn="0" w:firstRowLastColumn="0" w:lastRowFirstColumn="0" w:lastRowLastColumn="0"/>
-              <w:rPr>
-                <w:rFonts w:ascii="Calibri" w:hAnsi="Calibri" w:cs="Calibri"/>
-                <w:b/>
-                <w:color w:val="000000"/>
-              </w:rPr>
-            </w:pPr>
-            <w:r>
-              <w:rPr>
-                <w:rFonts w:ascii="Calibri" w:hAnsi="Calibri" w:cs="Calibri"/>
-                <w:color w:val="000000"/>
-              </w:rPr>
-              <w:t>- Linha B: 02 Carros</w:t>
-            </w:r>
-          </w:p>
-          <w:p>
-            <w:pPr>
-              <w:cnfStyle w:val="000000100000" w:firstRow="0" w:lastRow="0" w:firstColumn="0" w:lastColumn="0" w:oddVBand="0" w:evenVBand="0" w:oddHBand="1" w:evenHBand="0" w:firstRowFirstColumn="0" w:firstRowLastColumn="0" w:lastRowFirstColumn="0" w:lastRowLastColumn="0"/>
-              <w:rPr>
-                <w:rFonts w:ascii="Calibri" w:hAnsi="Calibri" w:cs="Calibri"/>
-                <w:b/>
-                <w:color w:val="000000"/>
-              </w:rPr>
-            </w:pPr>
-            <w:r>
-              <w:rPr>
-                <w:rFonts w:ascii="Calibri" w:hAnsi="Calibri" w:cs="Calibri"/>
-                <w:color w:val="000000"/>
-              </w:rPr>
-              <w:t>- Linha C: 01 Carro (Cesto)</w:t>
+            <w:proofErr w:type="gramStart"/>
+            <w:r>
+              <w:rPr>
+                <w:rFonts w:ascii="Calibri" w:hAnsi="Calibri" w:cs="Calibri"/>
+                <w:color w:val="000000"/>
+                <w:sz w:val="20"/>
+                <w:szCs w:val="20"/>
+              </w:rPr>
+              <w:t xml:space="preserve"/>
             </w:r>
           </w:p>
         </w:tc>
@@ -17485,7 +17398,7 @@
                 <w:rFonts w:ascii="Calibri" w:hAnsi="Calibri" w:cs="Calibri"/>
                 <w:color w:val="000000"/>
               </w:rPr>
-              <w:t>Material Estrutural</w:t>
+              <w:t xml:space="preserve">Material Estrutural</w:t>
             </w:r>
           </w:p>
         </w:tc>
@@ -17503,13 +17416,15 @@
                 <w:color w:val="000000"/>
               </w:rPr>
             </w:pPr>
-            <w:r>
-              <w:rPr>
-                <w:rFonts w:ascii="Calibri" w:hAnsi="Calibri" w:cs="Calibri"/>
-                <w:iCs/>
-                <w:color w:val="000000"/>
-              </w:rPr>
-              <w:t>Chapas e Tubos Aço SAE 1020</w:t>
+            <w:proofErr w:type="gramStart"/>
+            <w:r>
+              <w:rPr>
+                <w:rFonts w:ascii="Calibri" w:hAnsi="Calibri" w:cs="Calibri"/>
+                <w:color w:val="000000"/>
+                <w:sz w:val="20"/>
+                <w:szCs w:val="20"/>
+              </w:rPr>
+              <w:t xml:space="preserve"/>
             </w:r>
           </w:p>
         </w:tc>
@@ -17538,7 +17453,7 @@
                 <w:rFonts w:ascii="Calibri" w:hAnsi="Calibri" w:cs="Calibri"/>
                 <w:color w:val="000000"/>
               </w:rPr>
-              <w:t>Material Transmissões</w:t>
+              <w:t xml:space="preserve">Material Transmissões</w:t>
             </w:r>
           </w:p>
         </w:tc>
@@ -17557,13 +17472,15 @@
                 <w:color w:val="000000"/>
               </w:rPr>
             </w:pPr>
-            <w:r>
-              <w:rPr>
-                <w:rFonts w:ascii="Calibri" w:hAnsi="Calibri" w:cs="Calibri"/>
-                <w:iCs/>
-                <w:color w:val="000000"/>
-              </w:rPr>
-              <w:t>Aço SAE 1045</w:t>
+            <w:proofErr w:type="gramStart"/>
+            <w:r>
+              <w:rPr>
+                <w:rFonts w:ascii="Calibri" w:hAnsi="Calibri" w:cs="Calibri"/>
+                <w:color w:val="000000"/>
+                <w:sz w:val="20"/>
+                <w:szCs w:val="20"/>
+              </w:rPr>
+              <w:t xml:space="preserve"/>
             </w:r>
           </w:p>
         </w:tc>
@@ -17591,7 +17508,7 @@
                 <w:rFonts w:ascii="Calibri" w:hAnsi="Calibri" w:cs="Calibri"/>
                 <w:color w:val="000000"/>
               </w:rPr>
-              <w:t>Revestimento Externo</w:t>
+              <w:t xml:space="preserve">Revestimento Externo</w:t>
             </w:r>
           </w:p>
         </w:tc>
@@ -17610,13 +17527,15 @@
                 <w:color w:val="000000"/>
               </w:rPr>
             </w:pPr>
-            <w:r>
-              <w:rPr>
-                <w:rFonts w:ascii="Calibri" w:hAnsi="Calibri" w:cs="Calibri"/>
-                <w:iCs/>
-                <w:color w:val="000000"/>
-              </w:rPr>
-              <w:t>Pintura Epóxi líquida</w:t>
+            <w:proofErr w:type="gramStart"/>
+            <w:r>
+              <w:rPr>
+                <w:rFonts w:ascii="Calibri" w:hAnsi="Calibri" w:cs="Calibri"/>
+                <w:color w:val="000000"/>
+                <w:sz w:val="20"/>
+                <w:szCs w:val="20"/>
+              </w:rPr>
+              <w:t xml:space="preserve"/>
             </w:r>
           </w:p>
         </w:tc>
@@ -17645,7 +17564,7 @@
                 <w:rFonts w:ascii="Calibri" w:hAnsi="Calibri" w:cs="Calibri"/>
                 <w:color w:val="000000"/>
               </w:rPr>
-              <w:t>Dimensões Gerais</w:t>
+              <w:t xml:space="preserve">Dimensões Gerais</w:t>
             </w:r>
           </w:p>
         </w:tc>
@@ -17664,31 +17583,15 @@
                 <w:color w:val="000000"/>
               </w:rPr>
             </w:pPr>
-            <w:r>
-              <w:rPr>
-                <w:rFonts w:ascii="Calibri" w:hAnsi="Calibri" w:cs="Calibri"/>
-                <w:iCs/>
-                <w:color w:val="000000"/>
-              </w:rPr>
-              <w:t>3.600 x 1.500 x h3.200 (</w:t>
-            </w:r>
-            <w:proofErr w:type="spellStart"/>
-            <w:r>
-              <w:rPr>
-                <w:rFonts w:ascii="Calibri" w:hAnsi="Calibri" w:cs="Calibri"/>
-                <w:iCs/>
-                <w:color w:val="000000"/>
-              </w:rPr>
-              <w:t>CxLxA</w:t>
-            </w:r>
-            <w:proofErr w:type="spellEnd"/>
-            <w:r>
-              <w:rPr>
-                <w:rFonts w:ascii="Calibri" w:hAnsi="Calibri" w:cs="Calibri"/>
-                <w:iCs/>
-                <w:color w:val="000000"/>
-              </w:rPr>
-              <w:t>)</w:t>
+            <w:proofErr w:type="gramStart"/>
+            <w:r>
+              <w:rPr>
+                <w:rFonts w:ascii="Calibri" w:hAnsi="Calibri" w:cs="Calibri"/>
+                <w:color w:val="000000"/>
+                <w:sz w:val="20"/>
+                <w:szCs w:val="20"/>
+              </w:rPr>
+              <w:t xml:space="preserve"/>
             </w:r>
           </w:p>
         </w:tc>
@@ -17716,7 +17619,7 @@
                 <w:rFonts w:ascii="Calibri" w:hAnsi="Calibri" w:cs="Calibri"/>
                 <w:color w:val="000000"/>
               </w:rPr>
-              <w:t>Passarela Manutenção</w:t>
+              <w:t xml:space="preserve">Passarela Manutenção</w:t>
             </w:r>
           </w:p>
         </w:tc>
@@ -17736,34 +17639,15 @@
                 <w:color w:val="000000"/>
               </w:rPr>
             </w:pPr>
-            <w:r>
-              <w:rPr>
-                <w:rFonts w:ascii="Calibri" w:hAnsi="Calibri" w:cs="Calibri"/>
-                <w:bCs/>
-                <w:iCs/>
-                <w:color w:val="000000"/>
-              </w:rPr>
-              <w:t xml:space="preserve">Incluso para acesso </w:t>
-            </w:r>
             <w:proofErr w:type="gramStart"/>
             <w:r>
               <w:rPr>
                 <w:rFonts w:ascii="Calibri" w:hAnsi="Calibri" w:cs="Calibri"/>
-                <w:bCs/>
-                <w:iCs/>
-                <w:color w:val="000000"/>
-              </w:rPr>
-              <w:t>aos sistema</w:t>
-            </w:r>
-            <w:proofErr w:type="gramEnd"/>
-            <w:r>
-              <w:rPr>
-                <w:rFonts w:ascii="Calibri" w:hAnsi="Calibri" w:cs="Calibri"/>
-                <w:bCs/>
-                <w:iCs/>
-                <w:color w:val="000000"/>
-              </w:rPr>
-              <w:t xml:space="preserve"> de elevação.</w:t>
+                <w:color w:val="000000"/>
+                <w:sz w:val="20"/>
+                <w:szCs w:val="20"/>
+              </w:rPr>
+              <w:t xml:space="preserve"/>
             </w:r>
           </w:p>
         </w:tc>
@@ -17840,7 +17724,7 @@
                 <w:rFonts w:ascii="Calibri" w:hAnsi="Calibri" w:cs="Calibri"/>
                 <w:color w:val="000000"/>
               </w:rPr>
-              <w:t>Acionamento</w:t>
+              <w:t xml:space="preserve">Acionamento</w:t>
             </w:r>
           </w:p>
         </w:tc>
@@ -17860,47 +17744,15 @@
                 <w:color w:val="000000"/>
               </w:rPr>
             </w:pPr>
-            <w:proofErr w:type="spellStart"/>
-            <w:r>
-              <w:rPr>
-                <w:rFonts w:ascii="Calibri" w:hAnsi="Calibri" w:cstheme="minorBidi"/>
-                <w:bCs/>
-                <w:iCs/>
-                <w:color w:val="000000"/>
-                <w:sz w:val="20"/>
-              </w:rPr>
-              <w:t>Motoredutor</w:t>
-            </w:r>
-            <w:proofErr w:type="spellEnd"/>
-            <w:r>
-              <w:rPr>
-                <w:rFonts w:ascii="Calibri" w:hAnsi="Calibri" w:cstheme="minorBidi"/>
-                <w:bCs/>
-                <w:iCs/>
-                <w:color w:val="000000"/>
-                <w:sz w:val="20"/>
-              </w:rPr>
-              <w:t xml:space="preserve"> SEW </w:t>
-            </w:r>
-            <w:r>
-              <w:rPr>
-                <w:rFonts w:ascii="Calibri" w:hAnsi="Calibri" w:cstheme="minorBidi"/>
-                <w:bCs/>
-                <w:iCs/>
-                <w:color w:val="000000"/>
-                <w:sz w:val="20"/>
-              </w:rPr>
-              <w:t>1,5</w:t>
-            </w:r>
-            <w:r>
-              <w:rPr>
-                <w:rFonts w:ascii="Calibri" w:hAnsi="Calibri" w:cstheme="minorBidi"/>
-                <w:bCs/>
-                <w:iCs/>
-                <w:color w:val="000000"/>
-                <w:sz w:val="20"/>
-              </w:rPr>
-              <w:t xml:space="preserve"> kw | ~ 20 m/min</w:t>
+            <w:proofErr w:type="gramStart"/>
+            <w:r>
+              <w:rPr>
+                <w:rFonts w:ascii="Calibri" w:hAnsi="Calibri" w:cs="Calibri"/>
+                <w:color w:val="000000"/>
+                <w:sz w:val="20"/>
+                <w:szCs w:val="20"/>
+              </w:rPr>
+              <w:t xml:space="preserve"/>
             </w:r>
           </w:p>
         </w:tc>
@@ -17929,7 +17781,7 @@
                 <w:rFonts w:ascii="Calibri" w:hAnsi="Calibri" w:cs="Calibri"/>
                 <w:color w:val="000000"/>
               </w:rPr>
-              <w:t>Transmissão</w:t>
+              <w:t xml:space="preserve">Transmissão</w:t>
             </w:r>
           </w:p>
         </w:tc>
@@ -17949,6 +17801,7 @@
                 <w:color w:val="000000"/>
               </w:rPr>
             </w:pPr>
+            <w:proofErr w:type="gramStart"/>
             <w:r>
               <w:rPr>
                 <w:rFonts w:ascii="Calibri" w:hAnsi="Calibri" w:cstheme="minorBidi"/>
@@ -17957,29 +17810,7 @@
                 <w:color w:val="000000"/>
                 <w:sz w:val="20"/>
               </w:rPr>
-              <w:t xml:space="preserve">Eixos SAE 1045 retificados e </w:t>
-            </w:r>
-            <w:proofErr w:type="spellStart"/>
-            <w:r>
-              <w:rPr>
-                <w:rFonts w:ascii="Calibri" w:hAnsi="Calibri" w:cstheme="minorBidi"/>
-                <w:bCs/>
-                <w:iCs/>
-                <w:color w:val="000000"/>
-                <w:sz w:val="20"/>
-              </w:rPr>
-              <w:t>mancalizados</w:t>
-            </w:r>
-            <w:proofErr w:type="spellEnd"/>
-            <w:r>
-              <w:rPr>
-                <w:rFonts w:ascii="Calibri" w:hAnsi="Calibri" w:cstheme="minorBidi"/>
-                <w:bCs/>
-                <w:iCs/>
-                <w:color w:val="000000"/>
-                <w:sz w:val="20"/>
-              </w:rPr>
-              <w:t xml:space="preserve"> com sistema de rolamentos Y | Acoplamentos de corrente | Cintas de elevação poliéster reforçadas 2,5 t x 2</w:t>
+              <w:t xml:space="preserve"/>
             </w:r>
           </w:p>
         </w:tc>
@@ -18007,7 +17838,7 @@
                 <w:rFonts w:ascii="Calibri" w:hAnsi="Calibri" w:cs="Calibri"/>
                 <w:color w:val="000000"/>
               </w:rPr>
-              <w:t>Guias Lineares</w:t>
+              <w:t xml:space="preserve">Guias Lineares</w:t>
             </w:r>
           </w:p>
         </w:tc>
@@ -18027,15 +17858,15 @@
                 <w:color w:val="000000"/>
               </w:rPr>
             </w:pPr>
-            <w:r>
-              <w:rPr>
-                <w:rFonts w:ascii="Calibri" w:hAnsi="Calibri" w:cs="Calibri"/>
-                <w:bCs/>
-                <w:iCs/>
-                <w:color w:val="000000"/>
-                <w:sz w:val="20"/>
-              </w:rPr>
-              <w:t>Trilho deslizante em tubo de inox AISI 304 polido | Guias em PEAD UHMW-CP de baixo coeficiente de atrito</w:t>
+            <w:proofErr w:type="gramStart"/>
+            <w:r>
+              <w:rPr>
+                <w:rFonts w:ascii="Calibri" w:hAnsi="Calibri" w:cs="Calibri"/>
+                <w:color w:val="000000"/>
+                <w:sz w:val="20"/>
+                <w:szCs w:val="20"/>
+              </w:rPr>
+              <w:t xml:space="preserve"/>
             </w:r>
           </w:p>
         </w:tc>
@@ -18064,7 +17895,7 @@
                 <w:rFonts w:ascii="Calibri" w:hAnsi="Calibri" w:cs="Calibri"/>
                 <w:color w:val="000000"/>
               </w:rPr>
-              <w:t>Capacidade Elevação</w:t>
+              <w:t xml:space="preserve">Capacidade Elevação</w:t>
             </w:r>
           </w:p>
         </w:tc>
@@ -18084,38 +17915,15 @@
                 <w:color w:val="000000"/>
               </w:rPr>
             </w:pPr>
-            <w:r>
-              <w:rPr>
-                <w:rFonts w:ascii="Calibri" w:hAnsi="Calibri" w:cs="Calibri"/>
-                <w:bCs/>
-                <w:iCs/>
-                <w:color w:val="000000"/>
-                <w:sz w:val="20"/>
-                <w:szCs w:val="20"/>
-              </w:rPr>
-              <w:t xml:space="preserve">Até </w:t>
-            </w:r>
-            <w:r>
-              <w:rPr>
-                <w:rFonts w:ascii="Calibri" w:hAnsi="Calibri" w:cs="Calibri"/>
-                <w:bCs/>
-                <w:iCs/>
-                <w:color w:val="000000"/>
-                <w:sz w:val="20"/>
-                <w:szCs w:val="20"/>
-              </w:rPr>
-              <w:t>35</w:t>
-            </w:r>
-            <w:r>
-              <w:rPr>
-                <w:rFonts w:ascii="Calibri" w:hAnsi="Calibri" w:cs="Calibri"/>
-                <w:bCs/>
-                <w:iCs/>
-                <w:color w:val="000000"/>
-                <w:sz w:val="20"/>
-                <w:szCs w:val="20"/>
-              </w:rPr>
-              <w:t xml:space="preserve">0 kg </w:t>
+            <w:proofErr w:type="gramStart"/>
+            <w:r>
+              <w:rPr>
+                <w:rFonts w:ascii="Calibri" w:hAnsi="Calibri" w:cs="Calibri"/>
+                <w:color w:val="000000"/>
+                <w:sz w:val="20"/>
+                <w:szCs w:val="20"/>
+              </w:rPr>
+              <w:t xml:space="preserve"/>
             </w:r>
           </w:p>
         </w:tc>
@@ -18143,7 +17951,7 @@
                 <w:rFonts w:ascii="Calibri" w:hAnsi="Calibri" w:cs="Calibri"/>
                 <w:color w:val="000000"/>
               </w:rPr>
-              <w:t>Braço de Elevação</w:t>
+              <w:t xml:space="preserve">Braço de Elevação</w:t>
             </w:r>
           </w:p>
         </w:tc>
@@ -18163,15 +17971,15 @@
                 <w:color w:val="000000"/>
               </w:rPr>
             </w:pPr>
-            <w:r>
-              <w:rPr>
-                <w:rFonts w:ascii="Calibri" w:hAnsi="Calibri" w:cs="Calibri"/>
-                <w:bCs/>
-                <w:iCs/>
-                <w:color w:val="000000"/>
-                <w:sz w:val="20"/>
-              </w:rPr>
-              <w:t>Pegadores centralizadores de barra</w:t>
+            <w:proofErr w:type="gramStart"/>
+            <w:r>
+              <w:rPr>
+                <w:rFonts w:ascii="Calibri" w:hAnsi="Calibri" w:cs="Calibri"/>
+                <w:color w:val="000000"/>
+                <w:sz w:val="20"/>
+                <w:szCs w:val="20"/>
+              </w:rPr>
+              <w:t xml:space="preserve"/>
             </w:r>
           </w:p>
         </w:tc>
@@ -18257,7 +18065,7 @@
                 <w:rFonts w:ascii="Calibri" w:hAnsi="Calibri" w:cs="Calibri"/>
                 <w:color w:val="000000"/>
               </w:rPr>
-              <w:t>Acionamento</w:t>
+              <w:t xml:space="preserve">Acionamento</w:t>
             </w:r>
           </w:p>
         </w:tc>
@@ -18277,27 +18085,15 @@
                 <w:color w:val="000000"/>
               </w:rPr>
             </w:pPr>
-            <w:proofErr w:type="spellStart"/>
-            <w:r>
-              <w:rPr>
-                <w:rFonts w:ascii="Calibri" w:hAnsi="Calibri" w:cstheme="minorBidi"/>
-                <w:bCs/>
-                <w:iCs/>
-                <w:color w:val="000000"/>
-                <w:sz w:val="20"/>
-              </w:rPr>
-              <w:t>Motoredutor</w:t>
-            </w:r>
-            <w:proofErr w:type="spellEnd"/>
-            <w:r>
-              <w:rPr>
-                <w:rFonts w:ascii="Calibri" w:hAnsi="Calibri" w:cstheme="minorBidi"/>
-                <w:bCs/>
-                <w:iCs/>
-                <w:color w:val="000000"/>
-                <w:sz w:val="20"/>
-              </w:rPr>
-              <w:t xml:space="preserve"> SEW 0,75kw com freio eletromagnético | velocidade comandada por inversor 0 a 76m/min</w:t>
+            <w:proofErr w:type="gramStart"/>
+            <w:r>
+              <w:rPr>
+                <w:rFonts w:ascii="Calibri" w:hAnsi="Calibri" w:cs="Calibri"/>
+                <w:color w:val="000000"/>
+                <w:sz w:val="20"/>
+                <w:szCs w:val="20"/>
+              </w:rPr>
+              <w:t xml:space="preserve"/>
             </w:r>
           </w:p>
         </w:tc>
@@ -18326,7 +18122,7 @@
                 <w:rFonts w:ascii="Calibri" w:hAnsi="Calibri" w:cs="Calibri"/>
                 <w:color w:val="000000"/>
               </w:rPr>
-              <w:t>Transmissão</w:t>
+              <w:t xml:space="preserve">Transmissão</w:t>
             </w:r>
           </w:p>
         </w:tc>
@@ -18346,37 +18142,15 @@
                 <w:color w:val="000000"/>
               </w:rPr>
             </w:pPr>
-            <w:r>
-              <w:rPr>
-                <w:rFonts w:ascii="Calibri" w:hAnsi="Calibri" w:cstheme="minorBidi"/>
-                <w:bCs/>
-                <w:iCs/>
-                <w:color w:val="000000"/>
-                <w:sz w:val="20"/>
-              </w:rPr>
-              <w:t xml:space="preserve">Eixos SAE 1045 retificados e </w:t>
-            </w:r>
-            <w:proofErr w:type="spellStart"/>
-            <w:r>
-              <w:rPr>
-                <w:rFonts w:ascii="Calibri" w:hAnsi="Calibri" w:cstheme="minorBidi"/>
-                <w:bCs/>
-                <w:iCs/>
-                <w:color w:val="000000"/>
-                <w:sz w:val="20"/>
-              </w:rPr>
-              <w:t>mancalizados</w:t>
-            </w:r>
-            <w:proofErr w:type="spellEnd"/>
-            <w:r>
-              <w:rPr>
-                <w:rFonts w:ascii="Calibri" w:hAnsi="Calibri" w:cstheme="minorBidi"/>
-                <w:bCs/>
-                <w:iCs/>
-                <w:color w:val="000000"/>
-                <w:sz w:val="20"/>
-              </w:rPr>
-              <w:t xml:space="preserve"> com sistema de rolamentos Y | Acoplamentos de corrente</w:t>
+            <w:proofErr w:type="gramStart"/>
+            <w:r>
+              <w:rPr>
+                <w:rFonts w:ascii="Calibri" w:hAnsi="Calibri" w:cs="Calibri"/>
+                <w:color w:val="000000"/>
+                <w:sz w:val="20"/>
+                <w:szCs w:val="20"/>
+              </w:rPr>
+              <w:t xml:space="preserve"/>
             </w:r>
           </w:p>
         </w:tc>
@@ -18404,7 +18178,7 @@
                 <w:rFonts w:ascii="Calibri" w:hAnsi="Calibri" w:cs="Calibri"/>
                 <w:color w:val="000000"/>
               </w:rPr>
-              <w:t>Rodagem</w:t>
+              <w:t xml:space="preserve">Rodagem</w:t>
             </w:r>
           </w:p>
         </w:tc>
@@ -18424,15 +18198,15 @@
                 <w:color w:val="000000"/>
               </w:rPr>
             </w:pPr>
-            <w:r>
-              <w:rPr>
-                <w:rFonts w:ascii="Calibri" w:hAnsi="Calibri" w:cstheme="minorBidi"/>
-                <w:bCs/>
-                <w:iCs/>
-                <w:color w:val="000000"/>
-                <w:sz w:val="20"/>
-              </w:rPr>
-              <w:t>Roda de translação Ø180 com revestimento PU</w:t>
+            <w:proofErr w:type="gramStart"/>
+            <w:r>
+              <w:rPr>
+                <w:rFonts w:ascii="Calibri" w:hAnsi="Calibri" w:cs="Calibri"/>
+                <w:color w:val="000000"/>
+                <w:sz w:val="20"/>
+                <w:szCs w:val="20"/>
+              </w:rPr>
+              <w:t xml:space="preserve"/>
             </w:r>
           </w:p>
         </w:tc>
@@ -18461,7 +18235,7 @@
                 <w:rFonts w:ascii="Calibri" w:hAnsi="Calibri" w:cs="Calibri"/>
                 <w:color w:val="000000"/>
               </w:rPr>
-              <w:t>Centralização</w:t>
+              <w:t xml:space="preserve">Centralização</w:t>
             </w:r>
           </w:p>
         </w:tc>
@@ -18481,15 +18255,15 @@
                 <w:color w:val="000000"/>
               </w:rPr>
             </w:pPr>
-            <w:r>
-              <w:rPr>
-                <w:rFonts w:ascii="Calibri" w:hAnsi="Calibri" w:cstheme="minorBidi"/>
-                <w:bCs/>
-                <w:iCs/>
-                <w:color w:val="000000"/>
-                <w:sz w:val="20"/>
-              </w:rPr>
-              <w:t>Roletes guia Ø70 mm com revestimento PU</w:t>
+            <w:proofErr w:type="gramStart"/>
+            <w:r>
+              <w:rPr>
+                <w:rFonts w:ascii="Calibri" w:hAnsi="Calibri" w:cs="Calibri"/>
+                <w:color w:val="000000"/>
+                <w:sz w:val="20"/>
+                <w:szCs w:val="20"/>
+              </w:rPr>
+              <w:t xml:space="preserve"/>
             </w:r>
           </w:p>
         </w:tc>
@@ -18570,7 +18344,7 @@
                 <w:sz w:val="20"/>
                 <w:szCs w:val="20"/>
               </w:rPr>
-              <w:t>Posicionamento translação</w:t>
+              <w:t xml:space="preserve">Posicionamento translação</w:t>
             </w:r>
           </w:p>
         </w:tc>
@@ -18590,16 +18364,15 @@
                 <w:color w:val="000000"/>
               </w:rPr>
             </w:pPr>
-            <w:r>
-              <w:rPr>
-                <w:rFonts w:ascii="Calibri" w:hAnsi="Calibri" w:cs="Calibri"/>
-                <w:bCs/>
-                <w:iCs/>
-                <w:color w:val="000000"/>
-                <w:sz w:val="20"/>
-                <w:szCs w:val="20"/>
-              </w:rPr>
-              <w:t>Sistema de Cames e sensores indutivos</w:t>
+            <w:proofErr w:type="gramStart"/>
+            <w:r>
+              <w:rPr>
+                <w:rFonts w:ascii="Calibri" w:hAnsi="Calibri" w:cs="Calibri"/>
+                <w:color w:val="000000"/>
+                <w:sz w:val="20"/>
+                <w:szCs w:val="20"/>
+              </w:rPr>
+              <w:t xml:space="preserve"/>
             </w:r>
           </w:p>
         </w:tc>
@@ -18631,7 +18404,7 @@
                 <w:sz w:val="20"/>
                 <w:szCs w:val="20"/>
               </w:rPr>
-              <w:t>Posicionamento dos Braços e da bandeja</w:t>
+              <w:t xml:space="preserve">Posicionamento dos Braços e da bandeja</w:t>
             </w:r>
           </w:p>
         </w:tc>
@@ -18651,16 +18424,15 @@
                 <w:color w:val="000000"/>
               </w:rPr>
             </w:pPr>
-            <w:r>
-              <w:rPr>
-                <w:rFonts w:ascii="Calibri" w:hAnsi="Calibri" w:cs="Calibri"/>
-                <w:bCs/>
-                <w:iCs/>
-                <w:color w:val="000000"/>
-                <w:sz w:val="20"/>
-                <w:szCs w:val="20"/>
-              </w:rPr>
-              <w:t>Interruptores fim de curso e cames</w:t>
+            <w:proofErr w:type="gramStart"/>
+            <w:r>
+              <w:rPr>
+                <w:rFonts w:ascii="Calibri" w:hAnsi="Calibri" w:cs="Calibri"/>
+                <w:color w:val="000000"/>
+                <w:sz w:val="20"/>
+                <w:szCs w:val="20"/>
+              </w:rPr>
+              <w:t xml:space="preserve"/>
             </w:r>
           </w:p>
         </w:tc>
@@ -18693,7 +18465,7 @@
                 <w:sz w:val="20"/>
                 <w:szCs w:val="20"/>
               </w:rPr>
-              <w:t>Comunicação Painel ↔ Carros</w:t>
+              <w:t xml:space="preserve">Comunicação Painel ↔ Carros</w:t>
             </w:r>
           </w:p>
         </w:tc>
@@ -18713,14 +18485,15 @@
                 <w:color w:val="000000"/>
               </w:rPr>
             </w:pPr>
-            <w:r>
-              <w:rPr>
-                <w:rFonts w:ascii="Calibri" w:hAnsi="Calibri" w:cs="Calibri"/>
-                <w:bCs/>
-                <w:iCs/>
-                <w:color w:val="000000"/>
-              </w:rPr>
-              <w:t>Cabo Ethernet</w:t>
+            <w:proofErr w:type="gramStart"/>
+            <w:r>
+              <w:rPr>
+                <w:rFonts w:ascii="Calibri" w:hAnsi="Calibri" w:cs="Calibri"/>
+                <w:color w:val="000000"/>
+                <w:sz w:val="20"/>
+                <w:szCs w:val="20"/>
+              </w:rPr>
+              <w:t xml:space="preserve"/>
             </w:r>
           </w:p>
         </w:tc>
@@ -18752,7 +18525,7 @@
                 <w:sz w:val="20"/>
                 <w:szCs w:val="20"/>
               </w:rPr>
-              <w:t>Transmissão de energia</w:t>
+              <w:t xml:space="preserve">Transmissão de energia</w:t>
             </w:r>
           </w:p>
         </w:tc>
@@ -18776,21 +18549,11 @@
             <w:r>
               <w:rPr>
                 <w:rFonts w:ascii="Calibri" w:hAnsi="Calibri" w:cs="Calibri"/>
-                <w:bCs/>
-                <w:iCs/>
-                <w:color w:val="000000"/>
-              </w:rPr>
-              <w:t>Cabeamento e esteira porta</w:t>
-            </w:r>
-            <w:proofErr w:type="gramEnd"/>
-            <w:r>
-              <w:rPr>
-                <w:rFonts w:ascii="Calibri" w:hAnsi="Calibri" w:cs="Calibri"/>
-                <w:bCs/>
-                <w:iCs/>
-                <w:color w:val="000000"/>
-              </w:rPr>
-              <w:t xml:space="preserve"> cabos</w:t>
+                <w:color w:val="000000"/>
+                <w:sz w:val="20"/>
+                <w:szCs w:val="20"/>
+              </w:rPr>
+              <w:t xml:space="preserve"/>
             </w:r>
           </w:p>
         </w:tc>
@@ -18906,7 +18669,7 @@
                 <w:rFonts w:ascii="Calibri" w:hAnsi="Calibri" w:cs="Calibri"/>
                 <w:color w:val="000000"/>
               </w:rPr>
-              <w:t>Bandeja de Gotejamento</w:t>
+              <w:t xml:space="preserve">Bandeja de Gotejamento</w:t>
             </w:r>
           </w:p>
         </w:tc>
@@ -18926,62 +18689,15 @@
                 <w:color w:val="000000"/>
               </w:rPr>
             </w:pPr>
-            <w:r>
-              <w:rPr>
-                <w:rFonts w:ascii="Calibri" w:hAnsi="Calibri" w:cs="Calibri"/>
-                <w:bCs/>
-                <w:iCs/>
-                <w:color w:val="000000"/>
-                <w:sz w:val="20"/>
-                <w:szCs w:val="20"/>
-              </w:rPr>
-              <w:t xml:space="preserve">Instalada </w:t>
-            </w:r>
-            <w:r>
-              <w:rPr>
-                <w:rFonts w:ascii="Calibri" w:hAnsi="Calibri" w:cs="Calibri"/>
-                <w:bCs/>
-                <w:iCs/>
-                <w:color w:val="000000"/>
-                <w:sz w:val="20"/>
-                <w:szCs w:val="20"/>
-              </w:rPr>
-              <w:t>nos carros de tambores</w:t>
-            </w:r>
-            <w:r>
-              <w:rPr>
-                <w:rFonts w:ascii="Calibri" w:hAnsi="Calibri" w:cs="Calibri"/>
-                <w:bCs/>
-                <w:iCs/>
-                <w:color w:val="000000"/>
-                <w:sz w:val="20"/>
-                <w:szCs w:val="20"/>
-              </w:rPr>
-              <w:t xml:space="preserve"> | Reservatório em PPZ | </w:t>
-            </w:r>
-            <w:proofErr w:type="spellStart"/>
-            <w:r>
-              <w:rPr>
-                <w:rFonts w:ascii="Calibri" w:hAnsi="Calibri" w:cs="Calibri"/>
-                <w:bCs/>
-                <w:iCs/>
-                <w:color w:val="000000"/>
-                <w:sz w:val="20"/>
-                <w:szCs w:val="20"/>
-              </w:rPr>
-              <w:t>Motoredutor</w:t>
-            </w:r>
-            <w:proofErr w:type="spellEnd"/>
-            <w:r>
-              <w:rPr>
-                <w:rFonts w:ascii="Calibri" w:hAnsi="Calibri" w:cs="Calibri"/>
-                <w:bCs/>
-                <w:iCs/>
-                <w:color w:val="000000"/>
-                <w:sz w:val="20"/>
-                <w:szCs w:val="20"/>
-              </w:rPr>
-              <w:t xml:space="preserve"> de acionamento SEW 0,37 kW | Movimentação por pinhão-cremalheira | Gotejamento para calhas PVC instaladas no perímetro da máquina</w:t>
+            <w:proofErr w:type="gramStart"/>
+            <w:r>
+              <w:rPr>
+                <w:rFonts w:ascii="Calibri" w:hAnsi="Calibri" w:cs="Calibri"/>
+                <w:color w:val="000000"/>
+                <w:sz w:val="20"/>
+                <w:szCs w:val="20"/>
+              </w:rPr>
+              <w:t xml:space="preserve"/>
             </w:r>
           </w:p>
         </w:tc>
@@ -19264,6 +18980,7 @@
                 <w:rFonts w:ascii="Calibri" w:hAnsi="Calibri" w:cs="Calibri"/>
                 <w:color w:val="000000"/>
               </w:rPr>
+              <w:lastRenderedPageBreak/>
               <w:t>Transferência Seca retorno do tambor</w:t>
             </w:r>
           </w:p>
@@ -19293,6 +19010,7 @@
                 <w:rFonts w:ascii="Calibri" w:hAnsi="Calibri" w:cs="Calibri"/>
                 <w:color w:val="000000"/>
               </w:rPr>
+              <w:lastRenderedPageBreak/>
               <w:t>Quantidade</w:t>
             </w:r>
           </w:p>
@@ -20530,6 +20248,7 @@
                 <w:rFonts w:ascii="Calibri" w:hAnsi="Calibri" w:cs="Calibri"/>
                 <w:color w:val="000000"/>
               </w:rPr>
+              <w:lastRenderedPageBreak/>
               <w:t>Modelo:</w:t>
             </w:r>
           </w:p>
@@ -22499,6 +22218,7 @@
                 <w:sz w:val="22"/>
                 <w:szCs w:val="22"/>
               </w:rPr>
+              <w:lastRenderedPageBreak/>
               <w:t>4.</w:t>
             </w:r>
             <w:r>
@@ -24260,6 +23980,7 @@
                 <w:sz w:val="22"/>
                 <w:szCs w:val="22"/>
               </w:rPr>
+              <w:lastRenderedPageBreak/>
               <w:t>4.</w:t>
             </w:r>
             <w:r>
@@ -30736,6 +30457,7 @@
     <w:rsidRoot w:val="002E1B6B"/>
     <w:rsid w:val="00054B9F"/>
     <w:rsid w:val="00160D08"/>
+    <w:rsid w:val="00196548"/>
     <w:rsid w:val="001E4C08"/>
     <w:rsid w:val="00203DAC"/>
     <w:rsid w:val="0022003D"/>
@@ -30747,6 +30469,8 @@
     <w:rsid w:val="00506ECC"/>
     <w:rsid w:val="005F39E5"/>
     <w:rsid w:val="007A27CE"/>
+    <w:rsid w:val="00837DFA"/>
+    <w:rsid w:val="00867753"/>
     <w:rsid w:val="00877A30"/>
     <w:rsid w:val="009574E5"/>
     <w:rsid w:val="009745F2"/>

--- a/output/preenchido_atualizado.docx
+++ b/output/preenchido_atualizado.docx
@@ -188,7 +188,7 @@
                                 <w:sz w:val="40"/>
                                 <w:szCs w:val="40"/>
                               </w:rPr>
-                              <w:t xml:space="preserve"/>
+                              <w:t xml:space="preserve">teste</w:t>
                             </w:r>
                           </w:p>
                           <w:p>
@@ -211,7 +211,7 @@
                                 <w:sz w:val="40"/>
                                 <w:szCs w:val="40"/>
                               </w:rPr>
-                              <w:t xml:space="preserve"/>
+                              <w:t xml:space="preserve">teste</w:t>
                             </w:r>
                           </w:p>
                         </w:txbxContent>
@@ -286,7 +286,7 @@
                           <w:sz w:val="40"/>
                           <w:szCs w:val="40"/>
                         </w:rPr>
-                        <w:t xml:space="preserve"/>
+                        <w:t xml:space="preserve">teste</w:t>
                       </w:r>
                     </w:p>
                     <w:p>
@@ -309,7 +309,7 @@
                           <w:sz w:val="40"/>
                           <w:szCs w:val="40"/>
                         </w:rPr>
-                        <w:t xml:space="preserve"/>
+                        <w:t xml:space="preserve">teste</w:t>
                       </w:r>
                     </w:p>
                   </w:txbxContent>
@@ -404,7 +404,7 @@
                                 <w:sz w:val="40"/>
                                 <w:szCs w:val="40"/>
                               </w:rPr>
-                              <w:t xml:space="preserve"/>
+                              <w:t xml:space="preserve">teste</w:t>
                             </w:r>
                           </w:p>
                           <w:p>
@@ -498,7 +498,7 @@
                           <w:sz w:val="40"/>
                           <w:szCs w:val="40"/>
                         </w:rPr>
-                        <w:t xml:space="preserve"/>
+                        <w:t xml:space="preserve">teste</w:t>
                       </w:r>
                     </w:p>
                     <w:p>
@@ -544,7 +544,7 @@
                           <w:sz w:val="40"/>
                           <w:szCs w:val="40"/>
                         </w:rPr>
-                        <w:t xml:space="preserve">IBA EQUIPAMENTOS GALVÂNICOS</w:t>
+                        <w:t>IBA EQUIPAMENTOS GALVÂNICOS</w:t>
                       </w:r>
                     </w:p>
                   </w:txbxContent>
@@ -572,23 +572,24 @@
       <w:pPr>
         <w:spacing w:line="240" w:lineRule="auto"/>
         <w:rPr>
-          <w:rFonts w:ascii="Calibri" w:hAnsi="Calibri"/>
+          <w:rFonts w:ascii="Arial" w:hAnsi="Arial" w:cs="Arial"/>
           <w:b/>
+          <w:bCs/>
           <w:color w:val="2F5496" w:themeColor="accent1" w:themeShade="BF"/>
           <w:sz w:val="28"/>
           <w:szCs w:val="28"/>
         </w:rPr>
       </w:pPr>
-      <w:proofErr w:type="gramStart"/>
       <w:r>
         <w:rPr>
-          <w:rFonts w:ascii="Calibri" w:hAnsi="Calibri"/>
+          <w:rFonts w:ascii="Arial" w:hAnsi="Arial" w:cs="Arial"/>
           <w:b/>
+          <w:bCs/>
           <w:color w:val="2F5496" w:themeColor="accent1" w:themeShade="BF"/>
           <w:sz w:val="28"/>
           <w:szCs w:val="28"/>
         </w:rPr>
-        <w:t xml:space="preserve"/>
+        <w:t xml:space="preserve">teste</w:t>
       </w:r>
     </w:p>
     <w:p>
@@ -651,7 +652,7 @@
               <w:sz w:val="24"/>
               <w:szCs w:val="24"/>
             </w:rPr>
-            <w:t xml:space="preserve"/>
+            <w:t xml:space="preserve">teste</w:t>
           </w:r>
         </w:p>
         <w:p>
@@ -685,7 +686,7 @@
               <w:sz w:val="24"/>
               <w:szCs w:val="24"/>
             </w:rPr>
-            <w:t xml:space="preserve"/>
+            <w:t xml:space="preserve">teste</w:t>
           </w:r>
         </w:p>
       </w:sdtContent>
@@ -7673,13 +7674,14 @@
     <w:tbl>
       <w:tblPr>
         <w:tblStyle w:val="ListaMdia2-nfase1"/>
-        <w:tblW w:w="4311" w:type="pct"/>
+        <w:tblW w:w="4301" w:type="pct"/>
+        <w:tblInd w:w="10" w:type="dxa"/>
         <w:tblLook w:val="04A0" w:firstRow="1" w:lastRow="0" w:firstColumn="1" w:lastColumn="0" w:noHBand="0" w:noVBand="1"/>
       </w:tblPr>
       <w:tblGrid>
         <w:gridCol w:w="2322"/>
-        <w:gridCol w:w="3561"/>
-        <w:gridCol w:w="1227"/>
+        <w:gridCol w:w="3551"/>
+        <w:gridCol w:w="1220"/>
         <w:gridCol w:w="222"/>
       </w:tblGrid>
       <w:tr>
@@ -7690,7 +7692,7 @@
         <w:tc>
           <w:tcPr>
             <w:cnfStyle w:val="001000000100" w:firstRow="0" w:lastRow="0" w:firstColumn="1" w:lastColumn="0" w:oddVBand="0" w:evenVBand="0" w:oddHBand="0" w:evenHBand="0" w:firstRowFirstColumn="1" w:firstRowLastColumn="0" w:lastRowFirstColumn="0" w:lastRowLastColumn="0"/>
-            <w:tcW w:w="4852" w:type="pct"/>
+            <w:tcW w:w="4848" w:type="pct"/>
             <w:gridSpan w:val="3"/>
             <w:noWrap/>
           </w:tcPr>
@@ -7722,7 +7724,7 @@
         </w:tc>
         <w:tc>
           <w:tcPr>
-            <w:tcW w:w="148" w:type="pct"/>
+            <w:tcW w:w="152" w:type="pct"/>
           </w:tcPr>
           <w:p>
             <w:pPr>
@@ -7742,13 +7744,13 @@
         <w:trPr>
           <w:gridAfter w:val="2"/>
           <w:cnfStyle w:val="000000100000" w:firstRow="0" w:lastRow="0" w:firstColumn="0" w:lastColumn="0" w:oddVBand="0" w:evenVBand="0" w:oddHBand="1" w:evenHBand="0" w:firstRowFirstColumn="0" w:firstRowLastColumn="0" w:lastRowFirstColumn="0" w:lastRowLastColumn="0"/>
-          <w:wAfter w:w="998" w:type="pct"/>
+          <w:wAfter w:w="986" w:type="pct"/>
           <w:trHeight w:val="51"/>
         </w:trPr>
         <w:tc>
           <w:tcPr>
             <w:cnfStyle w:val="001000000000" w:firstRow="0" w:lastRow="0" w:firstColumn="1" w:lastColumn="0" w:oddVBand="0" w:evenVBand="0" w:oddHBand="0" w:evenHBand="0" w:firstRowFirstColumn="0" w:firstRowLastColumn="0" w:lastRowFirstColumn="0" w:lastRowLastColumn="0"/>
-            <w:tcW w:w="1562" w:type="pct"/>
+            <w:tcW w:w="1587" w:type="pct"/>
             <w:noWrap/>
           </w:tcPr>
           <w:p>
@@ -7773,7 +7775,7 @@
         </w:tc>
         <w:tc>
           <w:tcPr>
-            <w:tcW w:w="2441" w:type="pct"/>
+            <w:tcW w:w="2427" w:type="pct"/>
             <w:shd w:val="clear" w:color="auto" w:fill="D9D9D9" w:themeFill="background1" w:themeFillShade="D9"/>
           </w:tcPr>
           <w:p>
@@ -7802,13 +7804,13 @@
       <w:tr>
         <w:trPr>
           <w:gridAfter w:val="2"/>
-          <w:wAfter w:w="998" w:type="pct"/>
+          <w:wAfter w:w="986" w:type="pct"/>
           <w:trHeight w:val="51"/>
         </w:trPr>
         <w:tc>
           <w:tcPr>
             <w:cnfStyle w:val="001000000000" w:firstRow="0" w:lastRow="0" w:firstColumn="1" w:lastColumn="0" w:oddVBand="0" w:evenVBand="0" w:oddHBand="0" w:evenHBand="0" w:firstRowFirstColumn="0" w:firstRowLastColumn="0" w:lastRowFirstColumn="0" w:lastRowLastColumn="0"/>
-            <w:tcW w:w="1562" w:type="pct"/>
+            <w:tcW w:w="1587" w:type="pct"/>
             <w:noWrap/>
           </w:tcPr>
           <w:p>
@@ -7844,7 +7846,7 @@
         </w:tc>
         <w:tc>
           <w:tcPr>
-            <w:tcW w:w="2441" w:type="pct"/>
+            <w:tcW w:w="2427" w:type="pct"/>
           </w:tcPr>
           <w:p>
             <w:pPr>
@@ -7873,13 +7875,13 @@
         <w:trPr>
           <w:gridAfter w:val="2"/>
           <w:cnfStyle w:val="000000100000" w:firstRow="0" w:lastRow="0" w:firstColumn="0" w:lastColumn="0" w:oddVBand="0" w:evenVBand="0" w:oddHBand="1" w:evenHBand="0" w:firstRowFirstColumn="0" w:firstRowLastColumn="0" w:lastRowFirstColumn="0" w:lastRowLastColumn="0"/>
-          <w:wAfter w:w="998" w:type="pct"/>
+          <w:wAfter w:w="986" w:type="pct"/>
           <w:trHeight w:val="55"/>
         </w:trPr>
         <w:tc>
           <w:tcPr>
             <w:cnfStyle w:val="001000000000" w:firstRow="0" w:lastRow="0" w:firstColumn="1" w:lastColumn="0" w:oddVBand="0" w:evenVBand="0" w:oddHBand="0" w:evenHBand="0" w:firstRowFirstColumn="0" w:firstRowLastColumn="0" w:lastRowFirstColumn="0" w:lastRowLastColumn="0"/>
-            <w:tcW w:w="1562" w:type="pct"/>
+            <w:tcW w:w="1587" w:type="pct"/>
             <w:noWrap/>
           </w:tcPr>
           <w:p>
@@ -7904,7 +7906,7 @@
         </w:tc>
         <w:tc>
           <w:tcPr>
-            <w:tcW w:w="2441" w:type="pct"/>
+            <w:tcW w:w="2427" w:type="pct"/>
             <w:shd w:val="clear" w:color="auto" w:fill="D9D9D9" w:themeFill="background1" w:themeFillShade="D9"/>
           </w:tcPr>
           <w:p>
@@ -7933,13 +7935,13 @@
       <w:tr>
         <w:trPr>
           <w:gridAfter w:val="2"/>
-          <w:wAfter w:w="998" w:type="pct"/>
+          <w:wAfter w:w="986" w:type="pct"/>
           <w:trHeight w:val="51"/>
         </w:trPr>
         <w:tc>
           <w:tcPr>
             <w:cnfStyle w:val="001000000000" w:firstRow="0" w:lastRow="0" w:firstColumn="1" w:lastColumn="0" w:oddVBand="0" w:evenVBand="0" w:oddHBand="0" w:evenHBand="0" w:firstRowFirstColumn="0" w:firstRowLastColumn="0" w:lastRowFirstColumn="0" w:lastRowLastColumn="0"/>
-            <w:tcW w:w="1562" w:type="pct"/>
+            <w:tcW w:w="1587" w:type="pct"/>
             <w:noWrap/>
           </w:tcPr>
           <w:p>
@@ -7964,7 +7966,7 @@
         </w:tc>
         <w:tc>
           <w:tcPr>
-            <w:tcW w:w="2441" w:type="pct"/>
+            <w:tcW w:w="2427" w:type="pct"/>
           </w:tcPr>
           <w:p>
             <w:pPr>
@@ -7985,263 +7987,6 @@
                 <w:szCs w:val="20"/>
               </w:rPr>
               <w:t xml:space="preserve"/>
-            </w:r>
-          </w:p>
-        </w:tc>
-      </w:tr>
-      <w:tr>
-        <w:trPr>
-          <w:gridAfter w:val="2"/>
-          <w:cnfStyle w:val="000000100000" w:firstRow="0" w:lastRow="0" w:firstColumn="0" w:lastColumn="0" w:oddVBand="0" w:evenVBand="0" w:oddHBand="1" w:evenHBand="0" w:firstRowFirstColumn="0" w:firstRowLastColumn="0" w:lastRowFirstColumn="0" w:lastRowLastColumn="0"/>
-          <w:wAfter w:w="998" w:type="pct"/>
-          <w:trHeight w:val="51"/>
-        </w:trPr>
-        <w:tc>
-          <w:tcPr>
-            <w:cnfStyle w:val="001000000000" w:firstRow="0" w:lastRow="0" w:firstColumn="1" w:lastColumn="0" w:oddVBand="0" w:evenVBand="0" w:oddHBand="0" w:evenHBand="0" w:firstRowFirstColumn="0" w:firstRowLastColumn="0" w:lastRowFirstColumn="0" w:lastRowLastColumn="0"/>
-            <w:tcW w:w="1562" w:type="pct"/>
-            <w:noWrap/>
-          </w:tcPr>
-          <w:p>
-            <w:pPr>
-              <w:rPr>
-                <w:rFonts w:ascii="Calibri" w:hAnsi="Calibri" w:cstheme="minorBidi"/>
-                <w:color w:val="auto"/>
-                <w:sz w:val="20"/>
-              </w:rPr>
-            </w:pPr>
-            <w:r>
-              <w:rPr>
-                <w:rFonts w:ascii="Calibri" w:hAnsi="Calibri" w:cstheme="minorBidi"/>
-                <w:color w:val="auto"/>
-                <w:sz w:val="20"/>
-              </w:rPr>
-              <w:t xml:space="preserve">Produção Porca 5/16</w:t>
-            </w:r>
-          </w:p>
-        </w:tc>
-        <w:tc>
-          <w:tcPr>
-            <w:tcW w:w="2441" w:type="pct"/>
-            <w:shd w:val="clear" w:color="auto" w:fill="D9D9D9" w:themeFill="background1" w:themeFillShade="D9"/>
-          </w:tcPr>
-          <w:p>
-            <w:pPr>
-              <w:cnfStyle w:val="000000100000" w:firstRow="0" w:lastRow="0" w:firstColumn="0" w:lastColumn="0" w:oddVBand="0" w:evenVBand="0" w:oddHBand="1" w:evenHBand="0" w:firstRowFirstColumn="0" w:firstRowLastColumn="0" w:lastRowFirstColumn="0" w:lastRowLastColumn="0"/>
-              <w:rPr>
-                <w:rFonts w:ascii="Calibri" w:hAnsi="Calibri" w:cstheme="minorBidi"/>
-                <w:iCs/>
-                <w:color w:val="auto"/>
-                <w:sz w:val="20"/>
-              </w:rPr>
-            </w:pPr>
-            <w:proofErr w:type="gramStart"/>
-            <w:r>
-              <w:rPr>
-                <w:rFonts w:ascii="Calibri" w:hAnsi="Calibri" w:cs="Calibri"/>
-                <w:color w:val="000000"/>
-                <w:sz w:val="20"/>
-                <w:szCs w:val="20"/>
-              </w:rPr>
-              <w:t xml:space="preserve"/>
-            </w:r>
-          </w:p>
-        </w:tc>
-      </w:tr>
-      <w:tr>
-        <w:trPr>
-          <w:gridAfter w:val="2"/>
-          <w:wAfter w:w="998" w:type="pct"/>
-          <w:trHeight w:val="51"/>
-        </w:trPr>
-        <w:tc>
-          <w:tcPr>
-            <w:cnfStyle w:val="001000000000" w:firstRow="0" w:lastRow="0" w:firstColumn="1" w:lastColumn="0" w:oddVBand="0" w:evenVBand="0" w:oddHBand="0" w:evenHBand="0" w:firstRowFirstColumn="0" w:firstRowLastColumn="0" w:lastRowFirstColumn="0" w:lastRowLastColumn="0"/>
-            <w:tcW w:w="1562" w:type="pct"/>
-            <w:noWrap/>
-          </w:tcPr>
-          <w:p>
-            <w:pPr>
-              <w:rPr>
-                <w:rFonts w:ascii="Calibri" w:hAnsi="Calibri"/>
-                <w:color w:val="auto"/>
-                <w:sz w:val="20"/>
-              </w:rPr>
-            </w:pPr>
-            <w:r>
-              <w:rPr>
-                <w:rFonts w:ascii="Calibri" w:hAnsi="Calibri"/>
-                <w:color w:val="auto"/>
-                <w:sz w:val="20"/>
-              </w:rPr>
-              <w:t xml:space="preserve">Produção </w:t>
-            </w:r>
-            <w:proofErr w:type="spellStart"/>
-            <w:r>
-              <w:rPr>
-                <w:rFonts w:ascii="Calibri" w:hAnsi="Calibri"/>
-                <w:color w:val="auto"/>
-                <w:sz w:val="20"/>
-              </w:rPr>
-              <w:t>Paraf</w:t>
-            </w:r>
-            <w:proofErr w:type="spellEnd"/>
-            <w:r>
-              <w:rPr>
-                <w:rFonts w:ascii="Calibri" w:hAnsi="Calibri"/>
-                <w:color w:val="auto"/>
-                <w:sz w:val="20"/>
-              </w:rPr>
-              <w:t xml:space="preserve">. M10x25</w:t>
-            </w:r>
-          </w:p>
-        </w:tc>
-        <w:tc>
-          <w:tcPr>
-            <w:tcW w:w="2441" w:type="pct"/>
-            <w:shd w:val="clear" w:color="auto" w:fill="auto"/>
-          </w:tcPr>
-          <w:p>
-            <w:pPr>
-              <w:cnfStyle w:val="000000000000" w:firstRow="0" w:lastRow="0" w:firstColumn="0" w:lastColumn="0" w:oddVBand="0" w:evenVBand="0" w:oddHBand="0" w:evenHBand="0" w:firstRowFirstColumn="0" w:firstRowLastColumn="0" w:lastRowFirstColumn="0" w:lastRowLastColumn="0"/>
-              <w:rPr>
-                <w:rFonts w:ascii="Calibri" w:hAnsi="Calibri"/>
-                <w:iCs/>
-                <w:color w:val="auto"/>
-                <w:sz w:val="20"/>
-              </w:rPr>
-            </w:pPr>
-            <w:proofErr w:type="gramStart"/>
-            <w:r>
-              <w:rPr>
-                <w:rFonts w:ascii="Calibri" w:hAnsi="Calibri" w:cs="Calibri"/>
-                <w:color w:val="000000"/>
-                <w:sz w:val="20"/>
-                <w:szCs w:val="20"/>
-              </w:rPr>
-              <w:t xml:space="preserve"/>
-            </w:r>
-          </w:p>
-        </w:tc>
-      </w:tr>
-      <w:tr>
-        <w:trPr>
-          <w:gridAfter w:val="2"/>
-          <w:cnfStyle w:val="000000100000" w:firstRow="0" w:lastRow="0" w:firstColumn="0" w:lastColumn="0" w:oddVBand="0" w:evenVBand="0" w:oddHBand="1" w:evenHBand="0" w:firstRowFirstColumn="0" w:firstRowLastColumn="0" w:lastRowFirstColumn="0" w:lastRowLastColumn="0"/>
-          <w:wAfter w:w="998" w:type="pct"/>
-          <w:trHeight w:val="51"/>
-        </w:trPr>
-        <w:tc>
-          <w:tcPr>
-            <w:cnfStyle w:val="001000000000" w:firstRow="0" w:lastRow="0" w:firstColumn="1" w:lastColumn="0" w:oddVBand="0" w:evenVBand="0" w:oddHBand="0" w:evenHBand="0" w:firstRowFirstColumn="0" w:firstRowLastColumn="0" w:lastRowFirstColumn="0" w:lastRowLastColumn="0"/>
-            <w:tcW w:w="1562" w:type="pct"/>
-            <w:noWrap/>
-          </w:tcPr>
-          <w:p>
-            <w:pPr>
-              <w:rPr>
-                <w:rFonts w:ascii="Calibri" w:hAnsi="Calibri"/>
-                <w:color w:val="auto"/>
-                <w:sz w:val="20"/>
-              </w:rPr>
-            </w:pPr>
-            <w:r>
-              <w:rPr>
-                <w:rFonts w:ascii="Calibri" w:hAnsi="Calibri"/>
-                <w:color w:val="auto"/>
-                <w:sz w:val="20"/>
-              </w:rPr>
-              <w:t xml:space="preserve">Produção </w:t>
-            </w:r>
-            <w:proofErr w:type="spellStart"/>
-            <w:r>
-              <w:rPr>
-                <w:rFonts w:ascii="Calibri" w:hAnsi="Calibri"/>
-                <w:color w:val="auto"/>
-                <w:sz w:val="20"/>
-              </w:rPr>
-              <w:t>Paraf</w:t>
-            </w:r>
-            <w:proofErr w:type="spellEnd"/>
-            <w:r>
-              <w:rPr>
-                <w:rFonts w:ascii="Calibri" w:hAnsi="Calibri"/>
-                <w:color w:val="auto"/>
-                <w:sz w:val="20"/>
-              </w:rPr>
-              <w:t xml:space="preserve">. M20x110</w:t>
-            </w:r>
-          </w:p>
-        </w:tc>
-        <w:tc>
-          <w:tcPr>
-            <w:tcW w:w="2441" w:type="pct"/>
-            <w:shd w:val="clear" w:color="auto" w:fill="D9D9D9" w:themeFill="background1" w:themeFillShade="D9"/>
-          </w:tcPr>
-          <w:p>
-            <w:pPr>
-              <w:cnfStyle w:val="000000100000" w:firstRow="0" w:lastRow="0" w:firstColumn="0" w:lastColumn="0" w:oddVBand="0" w:evenVBand="0" w:oddHBand="1" w:evenHBand="0" w:firstRowFirstColumn="0" w:firstRowLastColumn="0" w:lastRowFirstColumn="0" w:lastRowLastColumn="0"/>
-              <w:rPr>
-                <w:rFonts w:ascii="Calibri" w:hAnsi="Calibri"/>
-                <w:iCs/>
-                <w:color w:val="auto"/>
-                <w:sz w:val="20"/>
-              </w:rPr>
-            </w:pPr>
-            <w:proofErr w:type="gramStart"/>
-            <w:r>
-              <w:rPr>
-                <w:rFonts w:ascii="Calibri" w:hAnsi="Calibri" w:cs="Calibri"/>
-                <w:color w:val="000000"/>
-                <w:sz w:val="20"/>
-                <w:szCs w:val="20"/>
-              </w:rPr>
-              <w:t xml:space="preserve"/>
-            </w:r>
-          </w:p>
-        </w:tc>
-      </w:tr>
-      <w:tr>
-        <w:trPr>
-          <w:gridAfter w:val="2"/>
-          <w:wAfter w:w="998" w:type="pct"/>
-          <w:trHeight w:val="51"/>
-        </w:trPr>
-        <w:tc>
-          <w:tcPr>
-            <w:cnfStyle w:val="001000000000" w:firstRow="0" w:lastRow="0" w:firstColumn="1" w:lastColumn="0" w:oddVBand="0" w:evenVBand="0" w:oddHBand="0" w:evenHBand="0" w:firstRowFirstColumn="0" w:firstRowLastColumn="0" w:lastRowFirstColumn="0" w:lastRowLastColumn="0"/>
-            <w:tcW w:w="4002" w:type="pct"/>
-            <w:gridSpan w:val="2"/>
-            <w:noWrap/>
-          </w:tcPr>
-          <w:p>
-            <w:pPr>
-              <w:rPr>
-                <w:rFonts w:ascii="Calibri" w:hAnsi="Calibri" w:cstheme="minorBidi"/>
-                <w:i/>
-                <w:color w:val="auto"/>
-                <w:sz w:val="20"/>
-              </w:rPr>
-            </w:pPr>
-            <w:proofErr w:type="gramStart"/>
-            <w:r>
-              <w:rPr>
-                <w:rFonts w:ascii="Calibri" w:hAnsi="Calibri" w:cstheme="minorBidi"/>
-                <w:i/>
-                <w:color w:val="auto"/>
-                <w:sz w:val="20"/>
-              </w:rPr>
-              <w:t>Obs.:.</w:t>
-            </w:r>
-            <w:proofErr w:type="gramEnd"/>
-            <w:r>
-              <w:rPr>
-                <w:rFonts w:ascii="Calibri" w:hAnsi="Calibri" w:cstheme="minorBidi"/>
-                <w:i/>
-                <w:color w:val="auto"/>
-                <w:sz w:val="20"/>
-              </w:rPr>
-              <w:t xml:space="preserve"> Eficiência de 85%</w:t>
             </w:r>
           </w:p>
         </w:tc>
@@ -8546,6 +8291,7 @@
                 <w:sz w:val="20"/>
                 <w:szCs w:val="20"/>
               </w:rPr>
+              <w:lastRenderedPageBreak/>
               <w:t>2.</w:t>
             </w:r>
             <w:r>
@@ -11734,6 +11480,7 @@
                 <w:sz w:val="20"/>
                 <w:szCs w:val="20"/>
               </w:rPr>
+              <w:lastRenderedPageBreak/>
               <w:t>3.2 –CONTATOS ELETROLÍTICOS CATÓDICOS / ANÓDICOS E CENTRALIZADORES</w:t>
             </w:r>
             <w:bookmarkEnd w:id="9"/>
@@ -11768,6 +11515,7 @@
                 <w:sz w:val="20"/>
                 <w:szCs w:val="20"/>
               </w:rPr>
+              <w:lastRenderedPageBreak/>
               <w:t>Modelo</w:t>
             </w:r>
           </w:p>
@@ -12262,7 +12010,6 @@
         </w:tc>
       </w:tr>
     </w:tbl>
-    <w:p/>
     <w:p/>
     <w:tbl>
       <w:tblPr>
@@ -15214,72 +14961,22 @@
     </w:tbl>
     <w:p>
       <w:pPr>
-        <w:tabs>
-          <w:tab w:val="left" w:pos="2394"/>
-        </w:tabs>
-        <w:rPr>
-          <w:rFonts w:ascii="Arial" w:hAnsi="Arial" w:cs="Arial"/>
-        </w:rPr>
-      </w:pPr>
-    </w:p>
-    <w:p>
-      <w:pPr>
-        <w:tabs>
-          <w:tab w:val="left" w:pos="2394"/>
-        </w:tabs>
-        <w:rPr>
-          <w:rFonts w:ascii="Arial" w:hAnsi="Arial" w:cs="Arial"/>
-        </w:rPr>
-      </w:pPr>
-    </w:p>
-    <w:p>
-      <w:pPr>
-        <w:tabs>
-          <w:tab w:val="left" w:pos="2394"/>
-        </w:tabs>
-        <w:rPr>
-          <w:rFonts w:ascii="Arial" w:hAnsi="Arial" w:cs="Arial"/>
-        </w:rPr>
-      </w:pPr>
-    </w:p>
-    <w:p>
-      <w:pPr>
-        <w:tabs>
-          <w:tab w:val="left" w:pos="2394"/>
-        </w:tabs>
-        <w:rPr>
-          <w:rFonts w:ascii="Arial" w:hAnsi="Arial" w:cs="Arial"/>
-        </w:rPr>
-      </w:pPr>
-    </w:p>
-    <w:p>
-      <w:pPr>
-        <w:tabs>
-          <w:tab w:val="left" w:pos="2394"/>
-        </w:tabs>
-        <w:rPr>
-          <w:rFonts w:ascii="Arial" w:hAnsi="Arial" w:cs="Arial"/>
-        </w:rPr>
-      </w:pPr>
-    </w:p>
-    <w:p>
-      <w:pPr>
-        <w:tabs>
-          <w:tab w:val="left" w:pos="2394"/>
-        </w:tabs>
-        <w:rPr>
-          <w:rFonts w:ascii="Arial" w:hAnsi="Arial" w:cs="Arial"/>
-        </w:rPr>
-      </w:pPr>
-    </w:p>
-    <w:p>
-      <w:pPr>
         <w:pStyle w:val="Ttulo1"/>
         <w:rPr>
           <w:noProof/>
         </w:rPr>
       </w:pPr>
       <w:bookmarkStart w:id="14" w:name="_Toc165981739"/>
+    </w:p>
+    <w:p>
+      <w:pPr>
+        <w:pStyle w:val="Ttulo1"/>
+        <w:rPr>
+          <w:rFonts w:asciiTheme="minorHAnsi" w:hAnsiTheme="minorHAnsi" w:cstheme="minorHAnsi"/>
+          <w:sz w:val="24"/>
+          <w:szCs w:val="14"/>
+        </w:rPr>
+      </w:pPr>
     </w:p>
     <w:p>
       <w:pPr>
@@ -15366,6 +15063,7 @@
                 <w:sz w:val="20"/>
                 <w:szCs w:val="20"/>
               </w:rPr>
+              <w:lastRenderedPageBreak/>
               <w:t>4.1 – TAMBORES ROTATIVOS</w:t>
             </w:r>
             <w:bookmarkEnd w:id="15"/>
@@ -15403,7 +15101,7 @@
                 <w:sz w:val="20"/>
                 <w:szCs w:val="20"/>
               </w:rPr>
-              <w:t>Modelo</w:t>
+              <w:t xml:space="preserve">Modelo</w:t>
             </w:r>
           </w:p>
         </w:tc>
@@ -15424,55 +15122,26 @@
                 <w:szCs w:val="20"/>
               </w:rPr>
             </w:pPr>
-            <w:r>
-              <w:rPr>
-                <w:rFonts w:ascii="Calibri" w:hAnsi="Calibri" w:cs="Calibri"/>
-                <w:bCs/>
-                <w:color w:val="000000"/>
-                <w:sz w:val="20"/>
-                <w:szCs w:val="20"/>
-              </w:rPr>
-              <w:t xml:space="preserve">Rotativo </w:t>
-            </w:r>
-            <w:r>
-              <w:rPr>
-                <w:rFonts w:ascii="Calibri" w:hAnsi="Calibri" w:cs="Calibri"/>
-                <w:bCs/>
-                <w:color w:val="000000"/>
-                <w:sz w:val="20"/>
-                <w:szCs w:val="20"/>
-              </w:rPr>
-              <w:t>10</w:t>
-            </w:r>
-            <w:r>
-              <w:rPr>
-                <w:rFonts w:ascii="Calibri" w:hAnsi="Calibri" w:cs="Calibri"/>
-                <w:bCs/>
-                <w:color w:val="000000"/>
-                <w:sz w:val="20"/>
-                <w:szCs w:val="20"/>
-              </w:rPr>
-              <w:t>00/</w:t>
-            </w:r>
-            <w:r>
-              <w:rPr>
-                <w:rFonts w:ascii="Calibri" w:hAnsi="Calibri" w:cs="Calibri"/>
-                <w:bCs/>
-                <w:color w:val="000000"/>
-                <w:sz w:val="20"/>
-                <w:szCs w:val="20"/>
-              </w:rPr>
-              <w:t>42</w:t>
-            </w:r>
-            <w:r>
-              <w:rPr>
-                <w:rFonts w:ascii="Calibri" w:hAnsi="Calibri" w:cs="Calibri"/>
-                <w:bCs/>
-                <w:color w:val="000000"/>
-                <w:sz w:val="20"/>
-                <w:szCs w:val="20"/>
-              </w:rPr>
-              <w:t xml:space="preserve">0 </w:t>
+            <w:proofErr w:type="gramStart"/>
+            <w:r>
+              <w:rPr>
+                <w:rFonts w:ascii="Calibri" w:hAnsi="Calibri" w:cs="Calibri"/>
+                <w:bCs/>
+                <w:color w:val="000000"/>
+                <w:sz w:val="20"/>
+                <w:szCs w:val="20"/>
+              </w:rPr>
+              <w:t xml:space="preserve"/>
+            </w:r>
+            <w:r>
+              <w:rPr>
+                <w:rFonts w:ascii="Calibri" w:hAnsi="Calibri" w:cs="Calibri"/>
+                <w:bCs/>
+                <w:color w:val="000000"/>
+                <w:sz w:val="20"/>
+                <w:szCs w:val="20"/>
+              </w:rPr>
+              <w:t xml:space="preserve"> </w:t>
             </w:r>
           </w:p>
         </w:tc>
@@ -15506,7 +15175,7 @@
                 <w:sz w:val="20"/>
                 <w:szCs w:val="20"/>
               </w:rPr>
-              <w:t>Capacidade</w:t>
+              <w:t xml:space="preserve">Capacidade</w:t>
             </w:r>
           </w:p>
         </w:tc>
@@ -15526,45 +15195,16 @@
                 <w:szCs w:val="20"/>
               </w:rPr>
             </w:pPr>
-            <w:r>
-              <w:rPr>
-                <w:rFonts w:ascii="Calibri" w:hAnsi="Calibri" w:cs="Calibri"/>
-                <w:bCs/>
-                <w:color w:val="000000"/>
-                <w:sz w:val="20"/>
-                <w:szCs w:val="20"/>
-              </w:rPr>
-              <w:t>140</w:t>
-            </w:r>
-            <w:r>
-              <w:rPr>
-                <w:rFonts w:ascii="Calibri" w:hAnsi="Calibri" w:cs="Calibri"/>
-                <w:bCs/>
-                <w:color w:val="000000"/>
-                <w:sz w:val="20"/>
-                <w:szCs w:val="20"/>
-              </w:rPr>
-              <w:t xml:space="preserve"> Litros / </w:t>
-            </w:r>
-            <w:r>
-              <w:rPr>
-                <w:rFonts w:ascii="Calibri" w:hAnsi="Calibri" w:cs="Calibri"/>
-                <w:bCs/>
-                <w:color w:val="000000"/>
-                <w:sz w:val="20"/>
-                <w:szCs w:val="20"/>
-              </w:rPr>
-              <w:t>1</w:t>
-            </w:r>
-            <w:r>
-              <w:rPr>
-                <w:rFonts w:ascii="Calibri" w:hAnsi="Calibri" w:cs="Calibri"/>
-                <w:bCs/>
-                <w:color w:val="000000"/>
-                <w:sz w:val="20"/>
-                <w:szCs w:val="20"/>
-              </w:rPr>
-              <w:t>40kg</w:t>
+            <w:proofErr w:type="gramStart"/>
+            <w:r>
+              <w:rPr>
+                <w:rFonts w:ascii="Calibri" w:hAnsi="Calibri" w:cs="Calibri"/>
+                <w:bCs/>
+                <w:color w:val="000000"/>
+                <w:sz w:val="20"/>
+                <w:szCs w:val="20"/>
+              </w:rPr>
+              <w:t xml:space="preserve"/>
             </w:r>
           </w:p>
         </w:tc>
@@ -15599,7 +15239,7 @@
                 <w:sz w:val="20"/>
                 <w:szCs w:val="20"/>
               </w:rPr>
-              <w:t>Hexágono</w:t>
+              <w:t xml:space="preserve">Hexágono</w:t>
             </w:r>
           </w:p>
         </w:tc>
@@ -15620,15 +15260,16 @@
                 <w:szCs w:val="20"/>
               </w:rPr>
             </w:pPr>
-            <w:r>
-              <w:rPr>
-                <w:rFonts w:ascii="Calibri" w:hAnsi="Calibri" w:cs="Calibri"/>
-                <w:bCs/>
-                <w:color w:val="000000"/>
-                <w:sz w:val="20"/>
-                <w:szCs w:val="20"/>
-              </w:rPr>
-              <w:t xml:space="preserve">Chapas em PPN #12 #30 </w:t>
+            <w:proofErr w:type="gramStart"/>
+            <w:r>
+              <w:rPr>
+                <w:rFonts w:ascii="Calibri" w:hAnsi="Calibri" w:cs="Calibri"/>
+                <w:bCs/>
+                <w:color w:val="000000"/>
+                <w:sz w:val="20"/>
+                <w:szCs w:val="20"/>
+              </w:rPr>
+              <w:t xml:space="preserve"/>
             </w:r>
           </w:p>
         </w:tc>
@@ -15662,7 +15303,7 @@
                 <w:sz w:val="20"/>
                 <w:szCs w:val="20"/>
               </w:rPr>
-              <w:t>Furação</w:t>
+              <w:t xml:space="preserve">Furação</w:t>
             </w:r>
           </w:p>
         </w:tc>
@@ -15682,35 +15323,16 @@
                 <w:szCs w:val="20"/>
               </w:rPr>
             </w:pPr>
-            <w:r>
-              <w:rPr>
-                <w:rFonts w:ascii="Calibri" w:hAnsi="Calibri" w:cs="Calibri"/>
-                <w:bCs/>
-                <w:color w:val="000000"/>
-                <w:sz w:val="20"/>
-                <w:szCs w:val="20"/>
-              </w:rPr>
-              <w:t>Ø</w:t>
-            </w:r>
-            <w:r>
-              <w:rPr>
-                <w:rFonts w:ascii="Calibri" w:hAnsi="Calibri" w:cs="Calibri"/>
-                <w:bCs/>
-                <w:color w:val="000000"/>
-                <w:sz w:val="20"/>
-                <w:szCs w:val="20"/>
-              </w:rPr>
-              <w:t>3,5</w:t>
-            </w:r>
-            <w:r>
-              <w:rPr>
-                <w:rFonts w:ascii="Calibri" w:hAnsi="Calibri" w:cs="Calibri"/>
-                <w:bCs/>
-                <w:color w:val="000000"/>
-                <w:sz w:val="20"/>
-                <w:szCs w:val="20"/>
-              </w:rPr>
-              <w:t xml:space="preserve">mm chanfrados </w:t>
+            <w:proofErr w:type="gramStart"/>
+            <w:r>
+              <w:rPr>
+                <w:rFonts w:ascii="Calibri" w:hAnsi="Calibri" w:cs="Calibri"/>
+                <w:bCs/>
+                <w:color w:val="000000"/>
+                <w:sz w:val="20"/>
+                <w:szCs w:val="20"/>
+              </w:rPr>
+              <w:t xml:space="preserve"/>
             </w:r>
           </w:p>
         </w:tc>
@@ -15745,7 +15367,7 @@
                 <w:sz w:val="20"/>
                 <w:szCs w:val="20"/>
               </w:rPr>
-              <w:t>Estrutura</w:t>
+              <w:t xml:space="preserve">Estrutura</w:t>
             </w:r>
           </w:p>
         </w:tc>
@@ -15766,15 +15388,16 @@
                 <w:szCs w:val="20"/>
               </w:rPr>
             </w:pPr>
-            <w:r>
-              <w:rPr>
-                <w:rFonts w:ascii="Calibri" w:hAnsi="Calibri" w:cs="Calibri"/>
-                <w:bCs/>
-                <w:color w:val="000000"/>
-                <w:sz w:val="20"/>
-                <w:szCs w:val="20"/>
-              </w:rPr>
-              <w:t>Aço Inox AISI 304 com revestimento epóxi</w:t>
+            <w:proofErr w:type="gramStart"/>
+            <w:r>
+              <w:rPr>
+                <w:rFonts w:ascii="Calibri" w:hAnsi="Calibri" w:cs="Calibri"/>
+                <w:bCs/>
+                <w:color w:val="000000"/>
+                <w:sz w:val="20"/>
+                <w:szCs w:val="20"/>
+              </w:rPr>
+              <w:t xml:space="preserve"/>
             </w:r>
           </w:p>
         </w:tc>
@@ -15808,7 +15431,7 @@
                 <w:sz w:val="20"/>
                 <w:szCs w:val="20"/>
               </w:rPr>
-              <w:t>Cabos</w:t>
+              <w:t xml:space="preserve">Cabos</w:t>
             </w:r>
           </w:p>
         </w:tc>
@@ -15828,35 +15451,16 @@
                 <w:szCs w:val="20"/>
               </w:rPr>
             </w:pPr>
-            <w:r>
-              <w:rPr>
-                <w:rFonts w:ascii="Calibri" w:hAnsi="Calibri" w:cs="Calibri"/>
-                <w:bCs/>
-                <w:color w:val="000000"/>
-                <w:sz w:val="20"/>
-                <w:szCs w:val="20"/>
-              </w:rPr>
-              <w:t xml:space="preserve">Secção </w:t>
-            </w:r>
-            <w:r>
-              <w:rPr>
-                <w:rFonts w:ascii="Calibri" w:hAnsi="Calibri" w:cs="Calibri"/>
-                <w:bCs/>
-                <w:color w:val="000000"/>
-                <w:sz w:val="20"/>
-                <w:szCs w:val="20"/>
-              </w:rPr>
-              <w:t>12</w:t>
-            </w:r>
-            <w:r>
-              <w:rPr>
-                <w:rFonts w:ascii="Calibri" w:hAnsi="Calibri" w:cs="Calibri"/>
-                <w:bCs/>
-                <w:color w:val="000000"/>
-                <w:sz w:val="20"/>
-                <w:szCs w:val="20"/>
-              </w:rPr>
-              <w:t>0mm²</w:t>
+            <w:proofErr w:type="gramStart"/>
+            <w:r>
+              <w:rPr>
+                <w:rFonts w:ascii="Calibri" w:hAnsi="Calibri" w:cs="Calibri"/>
+                <w:bCs/>
+                <w:color w:val="000000"/>
+                <w:sz w:val="20"/>
+                <w:szCs w:val="20"/>
+              </w:rPr>
+              <w:t xml:space="preserve"/>
             </w:r>
           </w:p>
         </w:tc>
@@ -15891,7 +15495,7 @@
                 <w:sz w:val="20"/>
                 <w:szCs w:val="20"/>
               </w:rPr>
-              <w:t>Temperatura</w:t>
+              <w:t xml:space="preserve">Temperatura</w:t>
             </w:r>
           </w:p>
         </w:tc>
@@ -15912,15 +15516,16 @@
                 <w:szCs w:val="20"/>
               </w:rPr>
             </w:pPr>
-            <w:r>
-              <w:rPr>
-                <w:rFonts w:ascii="Calibri" w:hAnsi="Calibri" w:cs="Calibri"/>
-                <w:bCs/>
-                <w:color w:val="000000"/>
-                <w:sz w:val="20"/>
-                <w:szCs w:val="20"/>
-              </w:rPr>
-              <w:t>Max. 80°C</w:t>
+            <w:proofErr w:type="gramStart"/>
+            <w:r>
+              <w:rPr>
+                <w:rFonts w:ascii="Calibri" w:hAnsi="Calibri" w:cs="Calibri"/>
+                <w:bCs/>
+                <w:color w:val="000000"/>
+                <w:sz w:val="20"/>
+                <w:szCs w:val="20"/>
+              </w:rPr>
+              <w:t xml:space="preserve"/>
             </w:r>
           </w:p>
         </w:tc>
@@ -15954,7 +15559,7 @@
                 <w:sz w:val="20"/>
                 <w:szCs w:val="20"/>
               </w:rPr>
-              <w:t>Acionamento</w:t>
+              <w:t xml:space="preserve">Acionamento</w:t>
             </w:r>
           </w:p>
         </w:tc>
@@ -15974,47 +15579,16 @@
                 <w:szCs w:val="20"/>
               </w:rPr>
             </w:pPr>
-            <w:proofErr w:type="spellStart"/>
-            <w:r>
-              <w:rPr>
-                <w:rFonts w:ascii="Calibri" w:hAnsi="Calibri" w:cs="Calibri"/>
-                <w:bCs/>
-                <w:color w:val="000000"/>
-                <w:sz w:val="20"/>
-                <w:szCs w:val="20"/>
-              </w:rPr>
-              <w:t>Motoredutor</w:t>
-            </w:r>
-            <w:proofErr w:type="spellEnd"/>
-            <w:r>
-              <w:rPr>
-                <w:rFonts w:ascii="Calibri" w:hAnsi="Calibri" w:cs="Calibri"/>
-                <w:bCs/>
-                <w:color w:val="000000"/>
-                <w:sz w:val="20"/>
-                <w:szCs w:val="20"/>
-              </w:rPr>
-              <w:t xml:space="preserve"> SEW 0,</w:t>
-            </w:r>
-            <w:r>
-              <w:rPr>
-                <w:rFonts w:ascii="Calibri" w:hAnsi="Calibri" w:cs="Calibri"/>
-                <w:bCs/>
-                <w:color w:val="000000"/>
-                <w:sz w:val="20"/>
-                <w:szCs w:val="20"/>
-              </w:rPr>
-              <w:t>37</w:t>
-            </w:r>
-            <w:r>
-              <w:rPr>
-                <w:rFonts w:ascii="Calibri" w:hAnsi="Calibri" w:cs="Calibri"/>
-                <w:bCs/>
-                <w:color w:val="000000"/>
-                <w:sz w:val="20"/>
-                <w:szCs w:val="20"/>
-              </w:rPr>
-              <w:t>kw | 24/42V</w:t>
+            <w:proofErr w:type="gramStart"/>
+            <w:r>
+              <w:rPr>
+                <w:rFonts w:ascii="Calibri" w:hAnsi="Calibri" w:cs="Calibri"/>
+                <w:bCs/>
+                <w:color w:val="000000"/>
+                <w:sz w:val="20"/>
+                <w:szCs w:val="20"/>
+              </w:rPr>
+              <w:t xml:space="preserve"/>
             </w:r>
           </w:p>
         </w:tc>
@@ -16049,7 +15623,7 @@
                 <w:sz w:val="20"/>
                 <w:szCs w:val="20"/>
               </w:rPr>
-              <w:t>Quantidade</w:t>
+              <w:t xml:space="preserve">Quantidade</w:t>
             </w:r>
           </w:p>
         </w:tc>
@@ -16070,15 +15644,16 @@
                 <w:szCs w:val="20"/>
               </w:rPr>
             </w:pPr>
-            <w:r>
-              <w:rPr>
-                <w:rFonts w:ascii="Calibri" w:hAnsi="Calibri" w:cs="Calibri"/>
-                <w:bCs/>
-                <w:color w:val="000000"/>
-                <w:sz w:val="20"/>
-                <w:szCs w:val="20"/>
-              </w:rPr>
-              <w:t>25 Unidades</w:t>
+            <w:proofErr w:type="gramStart"/>
+            <w:r>
+              <w:rPr>
+                <w:rFonts w:ascii="Calibri" w:hAnsi="Calibri" w:cs="Calibri"/>
+                <w:bCs/>
+                <w:color w:val="000000"/>
+                <w:sz w:val="20"/>
+                <w:szCs w:val="20"/>
+              </w:rPr>
+              <w:t xml:space="preserve"/>
             </w:r>
           </w:p>
         </w:tc>
@@ -16127,6 +15702,16 @@
             </w:pPr>
             <w:bookmarkStart w:id="16" w:name="_Toc165981741"/>
             <w:bookmarkStart w:id="17" w:name="_Hlk196911758"/>
+          </w:p>
+          <w:p>
+            <w:pPr>
+              <w:pStyle w:val="Ttulo2"/>
+              <w:rPr>
+                <w:rFonts w:ascii="Calibri" w:hAnsi="Calibri" w:cs="Calibri"/>
+                <w:color w:val="000000"/>
+                <w:sz w:val="22"/>
+              </w:rPr>
+            </w:pPr>
             <w:r>
               <w:rPr>
                 <w:rFonts w:ascii="Calibri" w:hAnsi="Calibri" w:cs="Calibri"/>
@@ -16164,7 +15749,7 @@
                 <w:rFonts w:ascii="Calibri" w:hAnsi="Calibri" w:cs="Calibri"/>
                 <w:color w:val="000000"/>
               </w:rPr>
-              <w:t>Objetivo</w:t>
+              <w:t xml:space="preserve">Objetivo</w:t>
             </w:r>
           </w:p>
         </w:tc>
@@ -16182,12 +15767,13 @@
                 <w:color w:val="000000"/>
               </w:rPr>
             </w:pPr>
-            <w:r>
-              <w:rPr>
-                <w:rFonts w:ascii="Calibri" w:hAnsi="Calibri" w:cs="Calibri"/>
-                <w:color w:val="000000"/>
-              </w:rPr>
-              <w:t>Estruturar, suportar e unir em módulos todos os sistemas e partes da máquina.</w:t>
+            <w:proofErr w:type="gramStart"/>
+            <w:r>
+              <w:rPr>
+                <w:rFonts w:ascii="Calibri" w:hAnsi="Calibri" w:cs="Calibri"/>
+                <w:color w:val="000000"/>
+              </w:rPr>
+              <w:t xml:space="preserve"/>
             </w:r>
           </w:p>
         </w:tc>
@@ -16215,7 +15801,7 @@
                 <w:rFonts w:ascii="Calibri" w:hAnsi="Calibri" w:cs="Calibri"/>
                 <w:color w:val="000000"/>
               </w:rPr>
-              <w:t>Modelo:</w:t>
+              <w:t xml:space="preserve">Modelo:</w:t>
             </w:r>
           </w:p>
         </w:tc>
@@ -16232,33 +15818,13 @@
                 <w:color w:val="000000"/>
               </w:rPr>
             </w:pPr>
-            <w:r>
-              <w:rPr>
-                <w:rFonts w:ascii="Calibri" w:hAnsi="Calibri" w:cs="Calibri"/>
-                <w:color w:val="000000"/>
-              </w:rPr>
-              <w:t>Estrutura formato “</w:t>
-            </w:r>
-            <w:r>
-              <w:rPr>
-                <w:rFonts w:ascii="Calibri" w:hAnsi="Calibri" w:cs="Calibri"/>
-                <w:color w:val="000000"/>
-              </w:rPr>
-              <w:t>U</w:t>
-            </w:r>
-            <w:r>
-              <w:rPr>
-                <w:rFonts w:ascii="Calibri" w:hAnsi="Calibri" w:cs="Calibri"/>
-                <w:color w:val="000000"/>
-              </w:rPr>
-              <w:t xml:space="preserve">” | </w:t>
-            </w:r>
-            <w:r>
-              <w:rPr>
-                <w:rFonts w:ascii="Calibri" w:hAnsi="Calibri" w:cs="Calibri"/>
-                <w:color w:val="000000"/>
-              </w:rPr>
-              <w:t>para carros Unilaterais</w:t>
+            <w:proofErr w:type="gramStart"/>
+            <w:r>
+              <w:rPr>
+                <w:rFonts w:ascii="Calibri" w:hAnsi="Calibri" w:cs="Calibri"/>
+                <w:color w:val="000000"/>
+              </w:rPr>
+              <w:t xml:space="preserve"/>
             </w:r>
           </w:p>
         </w:tc>
@@ -16287,7 +15853,7 @@
                 <w:rFonts w:ascii="Calibri" w:hAnsi="Calibri" w:cs="Calibri"/>
                 <w:color w:val="000000"/>
               </w:rPr>
-              <w:t>Dimensões gerais</w:t>
+              <w:t xml:space="preserve">Dimensões gerais</w:t>
             </w:r>
           </w:p>
         </w:tc>
@@ -16305,35 +15871,13 @@
                 <w:color w:val="000000"/>
               </w:rPr>
             </w:pPr>
-            <w:r>
-              <w:rPr>
-                <w:rFonts w:ascii="Calibri" w:hAnsi="Calibri" w:cs="Calibri"/>
-                <w:color w:val="000000"/>
-              </w:rPr>
-              <w:t>7 x 35 x 4,7m</w:t>
-            </w:r>
-            <w:r>
-              <w:rPr>
-                <w:rFonts w:ascii="Calibri" w:hAnsi="Calibri" w:cs="Calibri"/>
-                <w:color w:val="000000"/>
-              </w:rPr>
-              <w:t xml:space="preserve"> (</w:t>
-            </w:r>
-            <w:proofErr w:type="spellStart"/>
-            <w:r>
-              <w:rPr>
-                <w:rFonts w:ascii="Calibri" w:hAnsi="Calibri" w:cs="Calibri"/>
-                <w:color w:val="000000"/>
-              </w:rPr>
-              <w:t>LxCxA</w:t>
-            </w:r>
-            <w:proofErr w:type="spellEnd"/>
-            <w:r>
-              <w:rPr>
-                <w:rFonts w:ascii="Calibri" w:hAnsi="Calibri" w:cs="Calibri"/>
-                <w:color w:val="000000"/>
-              </w:rPr>
-              <w:t>)</w:t>
+            <w:proofErr w:type="gramStart"/>
+            <w:r>
+              <w:rPr>
+                <w:rFonts w:ascii="Calibri" w:hAnsi="Calibri" w:cs="Calibri"/>
+                <w:color w:val="000000"/>
+              </w:rPr>
+              <w:t xml:space="preserve"/>
             </w:r>
           </w:p>
         </w:tc>
@@ -16368,7 +15912,7 @@
                 <w:rFonts w:ascii="Calibri" w:hAnsi="Calibri" w:cs="Calibri"/>
                 <w:color w:val="000000"/>
               </w:rPr>
-              <w:t>Colunas</w:t>
+              <w:t xml:space="preserve">Colunas</w:t>
             </w:r>
           </w:p>
         </w:tc>
@@ -16386,13 +15930,13 @@
                 <w:color w:val="000000"/>
               </w:rPr>
             </w:pPr>
-            <w:r>
-              <w:rPr>
-                <w:rFonts w:ascii="Calibri" w:hAnsi="Calibri" w:cs="Calibri"/>
-                <w:iCs/>
-                <w:color w:val="000000"/>
-              </w:rPr>
-              <w:t>Perfil “I” SAE 1020</w:t>
+            <w:proofErr w:type="gramStart"/>
+            <w:r>
+              <w:rPr>
+                <w:rFonts w:ascii="Calibri" w:hAnsi="Calibri" w:cs="Calibri"/>
+                <w:color w:val="000000"/>
+              </w:rPr>
+              <w:t xml:space="preserve"/>
             </w:r>
           </w:p>
         </w:tc>
@@ -16428,7 +15972,7 @@
                 <w:rFonts w:ascii="Calibri" w:hAnsi="Calibri" w:cs="Calibri"/>
                 <w:color w:val="000000"/>
               </w:rPr>
-              <w:t>Travessas</w:t>
+              <w:t xml:space="preserve">Travessas</w:t>
             </w:r>
           </w:p>
         </w:tc>
@@ -16447,13 +15991,13 @@
                 <w:color w:val="000000"/>
               </w:rPr>
             </w:pPr>
-            <w:r>
-              <w:rPr>
-                <w:rFonts w:ascii="Calibri" w:hAnsi="Calibri" w:cs="Calibri"/>
-                <w:iCs/>
-                <w:color w:val="000000"/>
-              </w:rPr>
-              <w:t>Tubos Retangulares SAE 1020</w:t>
+            <w:proofErr w:type="gramStart"/>
+            <w:r>
+              <w:rPr>
+                <w:rFonts w:ascii="Calibri" w:hAnsi="Calibri" w:cs="Calibri"/>
+                <w:color w:val="000000"/>
+              </w:rPr>
+              <w:t xml:space="preserve"/>
             </w:r>
           </w:p>
         </w:tc>
@@ -16488,7 +16032,7 @@
                 <w:rFonts w:ascii="Calibri" w:hAnsi="Calibri" w:cs="Calibri"/>
                 <w:color w:val="000000"/>
               </w:rPr>
-              <w:t>Trilhos Carros</w:t>
+              <w:t xml:space="preserve">Trilhos Carros</w:t>
             </w:r>
           </w:p>
         </w:tc>
@@ -16507,13 +16051,13 @@
                 <w:color w:val="000000"/>
               </w:rPr>
             </w:pPr>
-            <w:r>
-              <w:rPr>
-                <w:rFonts w:ascii="Calibri" w:hAnsi="Calibri" w:cs="Calibri"/>
-                <w:iCs/>
-                <w:color w:val="000000"/>
-              </w:rPr>
-              <w:t>Tubo Retangular INOX AISI 304</w:t>
+            <w:proofErr w:type="gramStart"/>
+            <w:r>
+              <w:rPr>
+                <w:rFonts w:ascii="Calibri" w:hAnsi="Calibri" w:cs="Calibri"/>
+                <w:color w:val="000000"/>
+              </w:rPr>
+              <w:t xml:space="preserve"/>
             </w:r>
           </w:p>
         </w:tc>
@@ -16549,7 +16093,7 @@
                 <w:rFonts w:ascii="Calibri" w:hAnsi="Calibri" w:cs="Calibri"/>
                 <w:color w:val="000000"/>
               </w:rPr>
-              <w:t>Apoio Tanques</w:t>
+              <w:t xml:space="preserve">Apoio Tanques</w:t>
             </w:r>
           </w:p>
         </w:tc>
@@ -16568,13 +16112,13 @@
                 <w:color w:val="000000"/>
               </w:rPr>
             </w:pPr>
-            <w:r>
-              <w:rPr>
-                <w:rFonts w:ascii="Calibri" w:hAnsi="Calibri" w:cs="Calibri"/>
-                <w:iCs/>
-                <w:color w:val="000000"/>
-              </w:rPr>
-              <w:t>Base de Concreto (fornecimento cliente)</w:t>
+            <w:proofErr w:type="gramStart"/>
+            <w:r>
+              <w:rPr>
+                <w:rFonts w:ascii="Calibri" w:hAnsi="Calibri" w:cs="Calibri"/>
+                <w:color w:val="000000"/>
+              </w:rPr>
+              <w:t xml:space="preserve"/>
             </w:r>
           </w:p>
         </w:tc>
@@ -16609,7 +16153,7 @@
                 <w:rFonts w:ascii="Calibri" w:hAnsi="Calibri" w:cs="Calibri"/>
                 <w:color w:val="000000"/>
               </w:rPr>
-              <w:t>Apoio Barras</w:t>
+              <w:t xml:space="preserve">Apoio Barras</w:t>
             </w:r>
           </w:p>
         </w:tc>
@@ -16628,13 +16172,13 @@
                 <w:color w:val="000000"/>
               </w:rPr>
             </w:pPr>
-            <w:r>
-              <w:rPr>
-                <w:rFonts w:ascii="Calibri" w:hAnsi="Calibri" w:cs="Calibri"/>
-                <w:iCs/>
-                <w:color w:val="000000"/>
-              </w:rPr>
-              <w:t>Sobre a borda dos Tanques</w:t>
+            <w:proofErr w:type="gramStart"/>
+            <w:r>
+              <w:rPr>
+                <w:rFonts w:ascii="Calibri" w:hAnsi="Calibri" w:cs="Calibri"/>
+                <w:color w:val="000000"/>
+              </w:rPr>
+              <w:t xml:space="preserve"/>
             </w:r>
           </w:p>
         </w:tc>
@@ -16670,7 +16214,7 @@
                 <w:rFonts w:ascii="Calibri" w:hAnsi="Calibri" w:cs="Calibri"/>
                 <w:color w:val="000000"/>
               </w:rPr>
-              <w:t>Grades Proteção</w:t>
+              <w:t xml:space="preserve">Grades Proteção</w:t>
             </w:r>
           </w:p>
         </w:tc>
@@ -16689,13 +16233,13 @@
                 <w:color w:val="000000"/>
               </w:rPr>
             </w:pPr>
-            <w:r>
-              <w:rPr>
-                <w:rFonts w:ascii="Calibri" w:hAnsi="Calibri" w:cs="Calibri"/>
-                <w:iCs/>
-                <w:color w:val="000000"/>
-              </w:rPr>
-              <w:t>Cant. SAE 1020 | Chapas em Policarbonato</w:t>
+            <w:proofErr w:type="gramStart"/>
+            <w:r>
+              <w:rPr>
+                <w:rFonts w:ascii="Calibri" w:hAnsi="Calibri" w:cs="Calibri"/>
+                <w:color w:val="000000"/>
+              </w:rPr>
+              <w:t xml:space="preserve"/>
             </w:r>
           </w:p>
         </w:tc>
@@ -16730,7 +16274,7 @@
                 <w:rFonts w:ascii="Calibri" w:hAnsi="Calibri" w:cs="Calibri"/>
                 <w:color w:val="000000"/>
               </w:rPr>
-              <w:t>Escadas</w:t>
+              <w:t xml:space="preserve">Escadas</w:t>
             </w:r>
             <w:r>
               <w:rPr>
@@ -16756,13 +16300,13 @@
                 <w:color w:val="000000"/>
               </w:rPr>
             </w:pPr>
-            <w:r>
-              <w:rPr>
-                <w:rFonts w:ascii="Calibri" w:hAnsi="Calibri" w:cs="Calibri"/>
-                <w:iCs/>
-                <w:color w:val="000000"/>
-              </w:rPr>
-              <w:t>Perfis SAE 1020</w:t>
+            <w:proofErr w:type="gramStart"/>
+            <w:r>
+              <w:rPr>
+                <w:rFonts w:ascii="Calibri" w:hAnsi="Calibri" w:cs="Calibri"/>
+                <w:color w:val="000000"/>
+              </w:rPr>
+              <w:t xml:space="preserve"/>
             </w:r>
           </w:p>
         </w:tc>
@@ -16791,7 +16335,7 @@
                 <w:rFonts w:ascii="Calibri" w:hAnsi="Calibri" w:cs="Calibri"/>
                 <w:color w:val="000000"/>
               </w:rPr>
-              <w:t>Mat. Mezanino</w:t>
+              <w:t xml:space="preserve">Mat. Mezanino</w:t>
             </w:r>
           </w:p>
         </w:tc>
@@ -16810,13 +16354,13 @@
                 <w:color w:val="000000"/>
               </w:rPr>
             </w:pPr>
-            <w:r>
-              <w:rPr>
-                <w:rFonts w:ascii="Calibri" w:hAnsi="Calibri" w:cs="Calibri"/>
-                <w:iCs/>
-                <w:color w:val="000000"/>
-              </w:rPr>
-              <w:t>N/A</w:t>
+            <w:proofErr w:type="gramStart"/>
+            <w:r>
+              <w:rPr>
+                <w:rFonts w:ascii="Calibri" w:hAnsi="Calibri" w:cs="Calibri"/>
+                <w:color w:val="000000"/>
+              </w:rPr>
+              <w:t xml:space="preserve"/>
             </w:r>
           </w:p>
         </w:tc>
@@ -16844,7 +16388,7 @@
                 <w:rFonts w:ascii="Calibri" w:hAnsi="Calibri" w:cs="Calibri"/>
                 <w:color w:val="000000"/>
               </w:rPr>
-              <w:t>Sistemas Fixação</w:t>
+              <w:t xml:space="preserve">Sistemas Fixação</w:t>
             </w:r>
           </w:p>
         </w:tc>
@@ -16863,13 +16407,13 @@
                 <w:color w:val="000000"/>
               </w:rPr>
             </w:pPr>
-            <w:r>
-              <w:rPr>
-                <w:rFonts w:ascii="Calibri" w:hAnsi="Calibri" w:cs="Calibri"/>
-                <w:iCs/>
-                <w:color w:val="000000"/>
-              </w:rPr>
-              <w:t>Parafusos AÇO INOX AISI 304</w:t>
+            <w:proofErr w:type="gramStart"/>
+            <w:r>
+              <w:rPr>
+                <w:rFonts w:ascii="Calibri" w:hAnsi="Calibri" w:cs="Calibri"/>
+                <w:color w:val="000000"/>
+              </w:rPr>
+              <w:t xml:space="preserve"/>
             </w:r>
           </w:p>
         </w:tc>
@@ -16898,7 +16442,7 @@
                 <w:rFonts w:ascii="Calibri" w:hAnsi="Calibri" w:cs="Calibri"/>
                 <w:color w:val="000000"/>
               </w:rPr>
-              <w:t>Revestimento</w:t>
+              <w:t xml:space="preserve">Revestimento</w:t>
             </w:r>
           </w:p>
         </w:tc>
@@ -16917,13 +16461,13 @@
                 <w:color w:val="000000"/>
               </w:rPr>
             </w:pPr>
-            <w:r>
-              <w:rPr>
-                <w:rFonts w:ascii="Calibri" w:hAnsi="Calibri" w:cs="Calibri"/>
-                <w:iCs/>
-                <w:color w:val="000000"/>
-              </w:rPr>
-              <w:t>Pintura Líquida Epóxi anticorrosiva | RAL conf. Cliente.</w:t>
+            <w:proofErr w:type="gramStart"/>
+            <w:r>
+              <w:rPr>
+                <w:rFonts w:ascii="Calibri" w:hAnsi="Calibri" w:cs="Calibri"/>
+                <w:color w:val="000000"/>
+              </w:rPr>
+              <w:t xml:space="preserve"/>
             </w:r>
           </w:p>
         </w:tc>
@@ -16951,7 +16495,7 @@
                 <w:rFonts w:ascii="Calibri" w:hAnsi="Calibri" w:cs="Calibri"/>
                 <w:color w:val="000000"/>
               </w:rPr>
-              <w:t>Piso Passarelas</w:t>
+              <w:t xml:space="preserve">Piso Passarelas</w:t>
             </w:r>
           </w:p>
         </w:tc>
@@ -16970,31 +16514,13 @@
                 <w:color w:val="000000"/>
               </w:rPr>
             </w:pPr>
-            <w:r>
-              <w:rPr>
-                <w:rFonts w:ascii="Calibri" w:hAnsi="Calibri" w:cs="Calibri"/>
-                <w:iCs/>
-                <w:color w:val="000000"/>
-              </w:rPr>
-              <w:t xml:space="preserve">Estrados </w:t>
-            </w:r>
-            <w:proofErr w:type="spellStart"/>
-            <w:r>
-              <w:rPr>
-                <w:rFonts w:ascii="Calibri" w:hAnsi="Calibri" w:cs="Calibri"/>
-                <w:iCs/>
-                <w:color w:val="000000"/>
-              </w:rPr>
-              <w:t>Pultrudados</w:t>
-            </w:r>
-            <w:proofErr w:type="spellEnd"/>
-            <w:r>
-              <w:rPr>
-                <w:rFonts w:ascii="Calibri" w:hAnsi="Calibri" w:cs="Calibri"/>
-                <w:iCs/>
-                <w:color w:val="000000"/>
-              </w:rPr>
-              <w:t xml:space="preserve"> com Resina Epóxi</w:t>
+            <w:proofErr w:type="gramStart"/>
+            <w:r>
+              <w:rPr>
+                <w:rFonts w:ascii="Calibri" w:hAnsi="Calibri" w:cs="Calibri"/>
+                <w:color w:val="000000"/>
+              </w:rPr>
+              <w:t xml:space="preserve"/>
             </w:r>
           </w:p>
         </w:tc>
@@ -17023,7 +16549,7 @@
                 <w:rFonts w:ascii="Calibri" w:hAnsi="Calibri" w:cs="Calibri"/>
                 <w:color w:val="000000"/>
               </w:rPr>
-              <w:t>Revestimento Piso</w:t>
+              <w:t xml:space="preserve">Revestimento Piso</w:t>
             </w:r>
           </w:p>
         </w:tc>
@@ -17042,109 +16568,19 @@
                 <w:color w:val="000000"/>
               </w:rPr>
             </w:pPr>
-            <w:r>
-              <w:rPr>
-                <w:rFonts w:ascii="Calibri" w:hAnsi="Calibri" w:cs="Calibri"/>
-                <w:iCs/>
-                <w:color w:val="000000"/>
-              </w:rPr>
-              <w:t>Excluso</w:t>
+            <w:proofErr w:type="gramStart"/>
+            <w:r>
+              <w:rPr>
+                <w:rFonts w:ascii="Calibri" w:hAnsi="Calibri" w:cs="Calibri"/>
+                <w:color w:val="000000"/>
+              </w:rPr>
+              <w:t xml:space="preserve"/>
             </w:r>
           </w:p>
         </w:tc>
       </w:tr>
       <w:bookmarkEnd w:id="17"/>
     </w:tbl>
-    <w:p>
-      <w:pPr>
-        <w:tabs>
-          <w:tab w:val="left" w:pos="2394"/>
-        </w:tabs>
-        <w:rPr>
-          <w:rFonts w:ascii="Arial" w:hAnsi="Arial" w:cs="Arial"/>
-        </w:rPr>
-      </w:pPr>
-    </w:p>
-    <w:p>
-      <w:pPr>
-        <w:tabs>
-          <w:tab w:val="left" w:pos="2394"/>
-        </w:tabs>
-        <w:rPr>
-          <w:rFonts w:ascii="Arial" w:hAnsi="Arial" w:cs="Arial"/>
-        </w:rPr>
-      </w:pPr>
-    </w:p>
-    <w:p>
-      <w:pPr>
-        <w:tabs>
-          <w:tab w:val="left" w:pos="2394"/>
-        </w:tabs>
-        <w:rPr>
-          <w:rFonts w:ascii="Arial" w:hAnsi="Arial" w:cs="Arial"/>
-        </w:rPr>
-      </w:pPr>
-    </w:p>
-    <w:p>
-      <w:pPr>
-        <w:tabs>
-          <w:tab w:val="left" w:pos="2394"/>
-        </w:tabs>
-        <w:rPr>
-          <w:rFonts w:ascii="Arial" w:hAnsi="Arial" w:cs="Arial"/>
-        </w:rPr>
-      </w:pPr>
-    </w:p>
-    <w:p>
-      <w:pPr>
-        <w:tabs>
-          <w:tab w:val="left" w:pos="2394"/>
-        </w:tabs>
-        <w:rPr>
-          <w:rFonts w:ascii="Arial" w:hAnsi="Arial" w:cs="Arial"/>
-        </w:rPr>
-      </w:pPr>
-    </w:p>
-    <w:p>
-      <w:pPr>
-        <w:tabs>
-          <w:tab w:val="left" w:pos="2394"/>
-        </w:tabs>
-        <w:rPr>
-          <w:rFonts w:ascii="Arial" w:hAnsi="Arial" w:cs="Arial"/>
-        </w:rPr>
-      </w:pPr>
-    </w:p>
-    <w:p>
-      <w:pPr>
-        <w:tabs>
-          <w:tab w:val="left" w:pos="2394"/>
-        </w:tabs>
-        <w:rPr>
-          <w:rFonts w:ascii="Arial" w:hAnsi="Arial" w:cs="Arial"/>
-        </w:rPr>
-      </w:pPr>
-    </w:p>
-    <w:p>
-      <w:pPr>
-        <w:tabs>
-          <w:tab w:val="left" w:pos="2394"/>
-        </w:tabs>
-        <w:rPr>
-          <w:rFonts w:ascii="Arial" w:hAnsi="Arial" w:cs="Arial"/>
-        </w:rPr>
-      </w:pPr>
-    </w:p>
-    <w:p>
-      <w:pPr>
-        <w:tabs>
-          <w:tab w:val="left" w:pos="2394"/>
-        </w:tabs>
-        <w:rPr>
-          <w:rFonts w:ascii="Arial" w:hAnsi="Arial" w:cs="Arial"/>
-        </w:rPr>
-      </w:pPr>
-    </w:p>
     <w:p>
       <w:pPr>
         <w:tabs>
@@ -18065,6 +17501,7 @@
                 <w:rFonts w:ascii="Calibri" w:hAnsi="Calibri" w:cs="Calibri"/>
                 <w:color w:val="000000"/>
               </w:rPr>
+              <w:lastRenderedPageBreak/>
               <w:t xml:space="preserve">Acionamento</w:t>
             </w:r>
           </w:p>
@@ -18703,46 +18140,6 @@
         </w:tc>
       </w:tr>
     </w:tbl>
-    <w:p>
-      <w:pPr>
-        <w:tabs>
-          <w:tab w:val="left" w:pos="2394"/>
-        </w:tabs>
-        <w:rPr>
-          <w:rFonts w:ascii="Arial" w:hAnsi="Arial" w:cs="Arial"/>
-        </w:rPr>
-      </w:pPr>
-    </w:p>
-    <w:p>
-      <w:pPr>
-        <w:tabs>
-          <w:tab w:val="left" w:pos="2394"/>
-        </w:tabs>
-        <w:rPr>
-          <w:rFonts w:ascii="Arial" w:hAnsi="Arial" w:cs="Arial"/>
-        </w:rPr>
-      </w:pPr>
-    </w:p>
-    <w:p>
-      <w:pPr>
-        <w:tabs>
-          <w:tab w:val="left" w:pos="2394"/>
-        </w:tabs>
-        <w:rPr>
-          <w:rFonts w:ascii="Arial" w:hAnsi="Arial" w:cs="Arial"/>
-        </w:rPr>
-      </w:pPr>
-    </w:p>
-    <w:p>
-      <w:pPr>
-        <w:tabs>
-          <w:tab w:val="left" w:pos="2394"/>
-        </w:tabs>
-        <w:rPr>
-          <w:rFonts w:ascii="Arial" w:hAnsi="Arial" w:cs="Arial"/>
-        </w:rPr>
-      </w:pPr>
-    </w:p>
     <w:p>
       <w:pPr>
         <w:tabs>
@@ -18861,7 +18258,7 @@
                 <w:rFonts w:ascii="Calibri" w:hAnsi="Calibri" w:cs="Calibri"/>
                 <w:color w:val="000000"/>
               </w:rPr>
-              <w:t>Objetivo</w:t>
+              <w:t xml:space="preserve">Objetivo</w:t>
             </w:r>
           </w:p>
         </w:tc>
@@ -18879,41 +18276,15 @@
                 <w:color w:val="000000"/>
               </w:rPr>
             </w:pPr>
-            <w:r>
-              <w:rPr>
-                <w:rFonts w:ascii="Calibri" w:hAnsi="Calibri" w:cs="Calibri"/>
-                <w:color w:val="000000"/>
-                <w:sz w:val="20"/>
-                <w:szCs w:val="20"/>
-              </w:rPr>
-              <w:t xml:space="preserve">Movimentar </w:t>
-            </w:r>
-            <w:r>
-              <w:rPr>
-                <w:rFonts w:ascii="Calibri" w:hAnsi="Calibri" w:cs="Calibri"/>
-                <w:color w:val="000000"/>
-                <w:sz w:val="20"/>
-                <w:szCs w:val="20"/>
-              </w:rPr>
-              <w:t>os tambores</w:t>
-            </w:r>
-            <w:r>
-              <w:rPr>
-                <w:rFonts w:ascii="Calibri" w:hAnsi="Calibri" w:cs="Calibri"/>
-                <w:color w:val="000000"/>
-                <w:sz w:val="20"/>
-                <w:szCs w:val="20"/>
-              </w:rPr>
-              <w:t xml:space="preserve"> entre cada estágio de processo da linha galvânica</w:t>
-            </w:r>
-            <w:r>
-              <w:rPr>
-                <w:rFonts w:ascii="Calibri" w:hAnsi="Calibri" w:cs="Calibri"/>
-                <w:color w:val="000000"/>
-                <w:sz w:val="20"/>
-                <w:szCs w:val="20"/>
-              </w:rPr>
-              <w:t>.</w:t>
+            <w:proofErr w:type="gramStart"/>
+            <w:r>
+              <w:rPr>
+                <w:rFonts w:ascii="Calibri" w:hAnsi="Calibri" w:cs="Calibri"/>
+                <w:color w:val="000000"/>
+                <w:sz w:val="20"/>
+                <w:szCs w:val="20"/>
+              </w:rPr>
+              <w:t xml:space="preserve"/>
             </w:r>
           </w:p>
         </w:tc>
@@ -18941,7 +18312,7 @@
                 <w:rFonts w:ascii="Calibri" w:hAnsi="Calibri" w:cs="Calibri"/>
                 <w:color w:val="000000"/>
               </w:rPr>
-              <w:t>Modelo:</w:t>
+              <w:t xml:space="preserve">Modelo:</w:t>
             </w:r>
           </w:p>
         </w:tc>
@@ -18958,30 +18329,15 @@
                 <w:color w:val="000000"/>
               </w:rPr>
             </w:pPr>
-            <w:r>
-              <w:rPr>
-                <w:rFonts w:ascii="Calibri" w:hAnsi="Calibri" w:cs="Calibri"/>
-                <w:color w:val="000000"/>
-              </w:rPr>
-              <w:t>Transferência molhada</w:t>
-            </w:r>
-          </w:p>
-          <w:p>
-            <w:pPr>
-              <w:cnfStyle w:val="000000000000" w:firstRow="0" w:lastRow="0" w:firstColumn="0" w:lastColumn="0" w:oddVBand="0" w:evenVBand="0" w:oddHBand="0" w:evenHBand="0" w:firstRowFirstColumn="0" w:firstRowLastColumn="0" w:lastRowFirstColumn="0" w:lastRowLastColumn="0"/>
-              <w:rPr>
-                <w:rFonts w:ascii="Calibri" w:hAnsi="Calibri" w:cs="Calibri"/>
-                <w:b/>
-                <w:color w:val="000000"/>
-              </w:rPr>
-            </w:pPr>
-            <w:r>
-              <w:rPr>
-                <w:rFonts w:ascii="Calibri" w:hAnsi="Calibri" w:cs="Calibri"/>
-                <w:color w:val="000000"/>
-              </w:rPr>
-              <w:lastRenderedPageBreak/>
-              <w:t>Transferência Seca retorno do tambor</w:t>
+            <w:proofErr w:type="gramStart"/>
+            <w:r>
+              <w:rPr>
+                <w:rFonts w:ascii="Calibri" w:hAnsi="Calibri" w:cs="Calibri"/>
+                <w:color w:val="000000"/>
+                <w:sz w:val="20"/>
+                <w:szCs w:val="20"/>
+              </w:rPr>
+              <w:t xml:space="preserve"/>
             </w:r>
           </w:p>
         </w:tc>
@@ -19010,8 +18366,7 @@
                 <w:rFonts w:ascii="Calibri" w:hAnsi="Calibri" w:cs="Calibri"/>
                 <w:color w:val="000000"/>
               </w:rPr>
-              <w:lastRenderedPageBreak/>
-              <w:t>Quantidade</w:t>
+              <w:t xml:space="preserve">Quantidade</w:t>
             </w:r>
           </w:p>
         </w:tc>
@@ -19029,46 +18384,15 @@
                 <w:color w:val="000000"/>
               </w:rPr>
             </w:pPr>
-            <w:r>
-              <w:rPr>
-                <w:rFonts w:ascii="Calibri" w:hAnsi="Calibri" w:cs="Calibri"/>
-                <w:color w:val="000000"/>
-              </w:rPr>
-              <w:t>01 – Tanque de Lavagem</w:t>
-            </w:r>
-          </w:p>
-          <w:p>
-            <w:pPr>
-              <w:cnfStyle w:val="000000100000" w:firstRow="0" w:lastRow="0" w:firstColumn="0" w:lastColumn="0" w:oddVBand="0" w:evenVBand="0" w:oddHBand="1" w:evenHBand="0" w:firstRowFirstColumn="0" w:firstRowLastColumn="0" w:lastRowFirstColumn="0" w:lastRowLastColumn="0"/>
-              <w:rPr>
-                <w:rFonts w:ascii="Calibri" w:hAnsi="Calibri" w:cs="Calibri"/>
-                <w:b/>
-                <w:color w:val="000000"/>
-              </w:rPr>
-            </w:pPr>
-            <w:r>
-              <w:rPr>
-                <w:rFonts w:ascii="Calibri" w:hAnsi="Calibri" w:cs="Calibri"/>
-                <w:color w:val="000000"/>
-              </w:rPr>
-              <w:t>01 – Estrutura Seca</w:t>
-            </w:r>
-          </w:p>
-          <w:p>
-            <w:pPr>
-              <w:cnfStyle w:val="000000100000" w:firstRow="0" w:lastRow="0" w:firstColumn="0" w:lastColumn="0" w:oddVBand="0" w:evenVBand="0" w:oddHBand="1" w:evenHBand="0" w:firstRowFirstColumn="0" w:firstRowLastColumn="0" w:lastRowFirstColumn="0" w:lastRowLastColumn="0"/>
-              <w:rPr>
-                <w:rFonts w:ascii="Calibri" w:hAnsi="Calibri" w:cs="Calibri"/>
-                <w:b/>
-                <w:color w:val="000000"/>
-              </w:rPr>
-            </w:pPr>
-            <w:r>
-              <w:rPr>
-                <w:rFonts w:ascii="Calibri" w:hAnsi="Calibri" w:cs="Calibri"/>
-                <w:color w:val="000000"/>
-              </w:rPr>
-              <w:t>01 – Transferência Cesto</w:t>
+            <w:proofErr w:type="gramStart"/>
+            <w:r>
+              <w:rPr>
+                <w:rFonts w:ascii="Calibri" w:hAnsi="Calibri" w:cs="Calibri"/>
+                <w:color w:val="000000"/>
+                <w:sz w:val="20"/>
+                <w:szCs w:val="20"/>
+              </w:rPr>
+              <w:t xml:space="preserve"/>
             </w:r>
           </w:p>
         </w:tc>
@@ -19096,7 +18420,7 @@
                 <w:rFonts w:ascii="Calibri" w:hAnsi="Calibri" w:cs="Calibri"/>
                 <w:color w:val="000000"/>
               </w:rPr>
-              <w:t>Material Estrutural</w:t>
+              <w:t xml:space="preserve">Material Estrutural</w:t>
             </w:r>
           </w:p>
         </w:tc>
@@ -19114,13 +18438,15 @@
                 <w:color w:val="000000"/>
               </w:rPr>
             </w:pPr>
-            <w:r>
-              <w:rPr>
-                <w:rFonts w:ascii="Calibri" w:hAnsi="Calibri" w:cs="Calibri"/>
-                <w:iCs/>
-                <w:color w:val="000000"/>
-              </w:rPr>
-              <w:t>Chapas e Tubos Aço SAE 1020</w:t>
+            <w:proofErr w:type="gramStart"/>
+            <w:r>
+              <w:rPr>
+                <w:rFonts w:ascii="Calibri" w:hAnsi="Calibri" w:cs="Calibri"/>
+                <w:color w:val="000000"/>
+                <w:sz w:val="20"/>
+                <w:szCs w:val="20"/>
+              </w:rPr>
+              <w:t xml:space="preserve"/>
             </w:r>
           </w:p>
         </w:tc>
@@ -19149,7 +18475,7 @@
                 <w:rFonts w:ascii="Calibri" w:hAnsi="Calibri" w:cs="Calibri"/>
                 <w:color w:val="000000"/>
               </w:rPr>
-              <w:t>Material Transmissões</w:t>
+              <w:t xml:space="preserve">Material Transmissões</w:t>
             </w:r>
           </w:p>
         </w:tc>
@@ -19168,13 +18494,15 @@
                 <w:color w:val="000000"/>
               </w:rPr>
             </w:pPr>
-            <w:r>
-              <w:rPr>
-                <w:rFonts w:ascii="Calibri" w:hAnsi="Calibri" w:cs="Calibri"/>
-                <w:iCs/>
-                <w:color w:val="000000"/>
-              </w:rPr>
-              <w:t>Aço SAE 1045</w:t>
+            <w:proofErr w:type="gramStart"/>
+            <w:r>
+              <w:rPr>
+                <w:rFonts w:ascii="Calibri" w:hAnsi="Calibri" w:cs="Calibri"/>
+                <w:color w:val="000000"/>
+                <w:sz w:val="20"/>
+                <w:szCs w:val="20"/>
+              </w:rPr>
+              <w:t xml:space="preserve"/>
             </w:r>
           </w:p>
         </w:tc>
@@ -19202,7 +18530,7 @@
                 <w:rFonts w:ascii="Calibri" w:hAnsi="Calibri" w:cs="Calibri"/>
                 <w:color w:val="000000"/>
               </w:rPr>
-              <w:t>Revestimento Externo</w:t>
+              <w:t xml:space="preserve">Revestimento Externo</w:t>
             </w:r>
           </w:p>
         </w:tc>
@@ -19221,13 +18549,15 @@
                 <w:color w:val="000000"/>
               </w:rPr>
             </w:pPr>
-            <w:r>
-              <w:rPr>
-                <w:rFonts w:ascii="Calibri" w:hAnsi="Calibri" w:cs="Calibri"/>
-                <w:iCs/>
-                <w:color w:val="000000"/>
-              </w:rPr>
-              <w:t>Pintura Epóxi líquida</w:t>
+            <w:proofErr w:type="gramStart"/>
+            <w:r>
+              <w:rPr>
+                <w:rFonts w:ascii="Calibri" w:hAnsi="Calibri" w:cs="Calibri"/>
+                <w:color w:val="000000"/>
+                <w:sz w:val="20"/>
+                <w:szCs w:val="20"/>
+              </w:rPr>
+              <w:t xml:space="preserve"/>
             </w:r>
           </w:p>
         </w:tc>
@@ -19256,7 +18586,7 @@
                 <w:rFonts w:ascii="Calibri" w:hAnsi="Calibri" w:cs="Calibri"/>
                 <w:color w:val="000000"/>
               </w:rPr>
-              <w:t>Dimensões Gerais</w:t>
+              <w:t xml:space="preserve">Dimensões Gerais</w:t>
             </w:r>
           </w:p>
         </w:tc>
@@ -19275,13 +18605,15 @@
                 <w:color w:val="000000"/>
               </w:rPr>
             </w:pPr>
-            <w:r>
-              <w:rPr>
-                <w:rFonts w:ascii="Calibri" w:hAnsi="Calibri" w:cs="Calibri"/>
-                <w:iCs/>
-                <w:color w:val="000000"/>
-              </w:rPr>
-              <w:t>N/A</w:t>
+            <w:proofErr w:type="gramStart"/>
+            <w:r>
+              <w:rPr>
+                <w:rFonts w:ascii="Calibri" w:hAnsi="Calibri" w:cs="Calibri"/>
+                <w:color w:val="000000"/>
+                <w:sz w:val="20"/>
+                <w:szCs w:val="20"/>
+              </w:rPr>
+              <w:t xml:space="preserve"/>
             </w:r>
           </w:p>
         </w:tc>
@@ -19309,7 +18641,7 @@
                 <w:rFonts w:ascii="Calibri" w:hAnsi="Calibri" w:cs="Calibri"/>
                 <w:color w:val="000000"/>
               </w:rPr>
-              <w:t>Passarela Manutenção</w:t>
+              <w:t xml:space="preserve">Passarela Manutenção</w:t>
             </w:r>
           </w:p>
         </w:tc>
@@ -19329,15 +18661,15 @@
                 <w:color w:val="000000"/>
               </w:rPr>
             </w:pPr>
-            <w:r>
-              <w:rPr>
-                <w:rFonts w:ascii="Calibri" w:hAnsi="Calibri" w:cs="Calibri"/>
-                <w:bCs/>
-                <w:color w:val="000000"/>
-                <w:sz w:val="20"/>
-                <w:szCs w:val="20"/>
-              </w:rPr>
-              <w:t>N/A</w:t>
+            <w:proofErr w:type="gramStart"/>
+            <w:r>
+              <w:rPr>
+                <w:rFonts w:ascii="Calibri" w:hAnsi="Calibri" w:cs="Calibri"/>
+                <w:color w:val="000000"/>
+                <w:sz w:val="20"/>
+                <w:szCs w:val="20"/>
+              </w:rPr>
+              <w:t xml:space="preserve"/>
             </w:r>
           </w:p>
         </w:tc>
@@ -19423,7 +18755,7 @@
                 <w:rFonts w:ascii="Calibri" w:hAnsi="Calibri" w:cs="Calibri"/>
                 <w:color w:val="000000"/>
               </w:rPr>
-              <w:t>Acionamento</w:t>
+              <w:t xml:space="preserve">Acionamento</w:t>
             </w:r>
           </w:p>
         </w:tc>
@@ -19443,47 +18775,15 @@
                 <w:color w:val="000000"/>
               </w:rPr>
             </w:pPr>
-            <w:proofErr w:type="spellStart"/>
-            <w:r>
-              <w:rPr>
-                <w:rFonts w:ascii="Calibri" w:hAnsi="Calibri" w:cstheme="minorBidi"/>
-                <w:bCs/>
-                <w:iCs/>
-                <w:color w:val="000000"/>
-                <w:sz w:val="20"/>
-              </w:rPr>
-              <w:t>Motoredutor</w:t>
-            </w:r>
-            <w:proofErr w:type="spellEnd"/>
-            <w:r>
-              <w:rPr>
-                <w:rFonts w:ascii="Calibri" w:hAnsi="Calibri" w:cstheme="minorBidi"/>
-                <w:bCs/>
-                <w:iCs/>
-                <w:color w:val="000000"/>
-                <w:sz w:val="20"/>
-              </w:rPr>
-              <w:t xml:space="preserve"> SEW 0,</w:t>
-            </w:r>
-            <w:r>
-              <w:rPr>
-                <w:rFonts w:ascii="Calibri" w:hAnsi="Calibri" w:cstheme="minorBidi"/>
-                <w:bCs/>
-                <w:iCs/>
-                <w:color w:val="000000"/>
-                <w:sz w:val="20"/>
-              </w:rPr>
-              <w:t>5</w:t>
-            </w:r>
-            <w:r>
-              <w:rPr>
-                <w:rFonts w:ascii="Calibri" w:hAnsi="Calibri" w:cstheme="minorBidi"/>
-                <w:bCs/>
-                <w:iCs/>
-                <w:color w:val="000000"/>
-                <w:sz w:val="20"/>
-              </w:rPr>
-              <w:t>5kw com freio eletromagnético | velocidade comandada por inversor 0 a 76m/min</w:t>
+            <w:proofErr w:type="gramStart"/>
+            <w:r>
+              <w:rPr>
+                <w:rFonts w:ascii="Calibri" w:hAnsi="Calibri" w:cs="Calibri"/>
+                <w:color w:val="000000"/>
+                <w:sz w:val="20"/>
+                <w:szCs w:val="20"/>
+              </w:rPr>
+              <w:t xml:space="preserve"/>
             </w:r>
           </w:p>
         </w:tc>
@@ -19512,7 +18812,7 @@
                 <w:rFonts w:ascii="Calibri" w:hAnsi="Calibri" w:cs="Calibri"/>
                 <w:color w:val="000000"/>
               </w:rPr>
-              <w:t>Transmissão</w:t>
+              <w:t xml:space="preserve">Transmissão</w:t>
             </w:r>
           </w:p>
         </w:tc>
@@ -19532,37 +18832,15 @@
                 <w:color w:val="000000"/>
               </w:rPr>
             </w:pPr>
-            <w:r>
-              <w:rPr>
-                <w:rFonts w:ascii="Calibri" w:hAnsi="Calibri" w:cstheme="minorBidi"/>
-                <w:bCs/>
-                <w:iCs/>
-                <w:color w:val="000000"/>
-                <w:sz w:val="20"/>
-              </w:rPr>
-              <w:t xml:space="preserve">Eixos SAE 1045 retificados e </w:t>
-            </w:r>
-            <w:proofErr w:type="spellStart"/>
-            <w:r>
-              <w:rPr>
-                <w:rFonts w:ascii="Calibri" w:hAnsi="Calibri" w:cstheme="minorBidi"/>
-                <w:bCs/>
-                <w:iCs/>
-                <w:color w:val="000000"/>
-                <w:sz w:val="20"/>
-              </w:rPr>
-              <w:t>mancalizados</w:t>
-            </w:r>
-            <w:proofErr w:type="spellEnd"/>
-            <w:r>
-              <w:rPr>
-                <w:rFonts w:ascii="Calibri" w:hAnsi="Calibri" w:cstheme="minorBidi"/>
-                <w:bCs/>
-                <w:iCs/>
-                <w:color w:val="000000"/>
-                <w:sz w:val="20"/>
-              </w:rPr>
-              <w:t xml:space="preserve"> com sistema de rolamentos Y | Acoplamentos de corrente</w:t>
+            <w:proofErr w:type="gramStart"/>
+            <w:r>
+              <w:rPr>
+                <w:rFonts w:ascii="Calibri" w:hAnsi="Calibri" w:cs="Calibri"/>
+                <w:color w:val="000000"/>
+                <w:sz w:val="20"/>
+                <w:szCs w:val="20"/>
+              </w:rPr>
+              <w:t xml:space="preserve"/>
             </w:r>
           </w:p>
         </w:tc>
@@ -19590,7 +18868,7 @@
                 <w:rFonts w:ascii="Calibri" w:hAnsi="Calibri" w:cs="Calibri"/>
                 <w:color w:val="000000"/>
               </w:rPr>
-              <w:t>Rodagem</w:t>
+              <w:t xml:space="preserve">Rodagem</w:t>
             </w:r>
           </w:p>
         </w:tc>
@@ -19610,15 +18888,15 @@
                 <w:color w:val="000000"/>
               </w:rPr>
             </w:pPr>
-            <w:r>
-              <w:rPr>
-                <w:rFonts w:ascii="Calibri" w:hAnsi="Calibri" w:cstheme="minorBidi"/>
-                <w:bCs/>
-                <w:iCs/>
-                <w:color w:val="000000"/>
-                <w:sz w:val="20"/>
-              </w:rPr>
-              <w:t>Roda de translação Ø180 com revestimento PU</w:t>
+            <w:proofErr w:type="gramStart"/>
+            <w:r>
+              <w:rPr>
+                <w:rFonts w:ascii="Calibri" w:hAnsi="Calibri" w:cs="Calibri"/>
+                <w:color w:val="000000"/>
+                <w:sz w:val="20"/>
+                <w:szCs w:val="20"/>
+              </w:rPr>
+              <w:t xml:space="preserve"/>
             </w:r>
           </w:p>
         </w:tc>
@@ -19647,7 +18925,7 @@
                 <w:rFonts w:ascii="Calibri" w:hAnsi="Calibri" w:cs="Calibri"/>
                 <w:color w:val="000000"/>
               </w:rPr>
-              <w:t>Centralização</w:t>
+              <w:t xml:space="preserve">Centralização</w:t>
             </w:r>
           </w:p>
         </w:tc>
@@ -19667,15 +18945,15 @@
                 <w:color w:val="000000"/>
               </w:rPr>
             </w:pPr>
-            <w:r>
-              <w:rPr>
-                <w:rFonts w:ascii="Calibri" w:hAnsi="Calibri" w:cstheme="minorBidi"/>
-                <w:bCs/>
-                <w:iCs/>
-                <w:color w:val="000000"/>
-                <w:sz w:val="20"/>
-              </w:rPr>
-              <w:t>Roletes guia Ø70 mm com revestimento PU</w:t>
+            <w:proofErr w:type="gramStart"/>
+            <w:r>
+              <w:rPr>
+                <w:rFonts w:ascii="Calibri" w:hAnsi="Calibri" w:cs="Calibri"/>
+                <w:color w:val="000000"/>
+                <w:sz w:val="20"/>
+                <w:szCs w:val="20"/>
+              </w:rPr>
+              <w:t xml:space="preserve"/>
             </w:r>
           </w:p>
         </w:tc>
@@ -19794,7 +19072,7 @@
                 <w:sz w:val="20"/>
                 <w:szCs w:val="20"/>
               </w:rPr>
-              <w:t>Posicionamento translação</w:t>
+              <w:t xml:space="preserve">Posicionamento translação</w:t>
             </w:r>
           </w:p>
         </w:tc>
@@ -19814,16 +19092,15 @@
                 <w:color w:val="000000"/>
               </w:rPr>
             </w:pPr>
-            <w:r>
-              <w:rPr>
-                <w:rFonts w:ascii="Calibri" w:hAnsi="Calibri" w:cs="Calibri"/>
-                <w:bCs/>
-                <w:iCs/>
-                <w:color w:val="000000"/>
-                <w:sz w:val="20"/>
-                <w:szCs w:val="20"/>
-              </w:rPr>
-              <w:t>Interruptores fim de curso e cames</w:t>
+            <w:proofErr w:type="gramStart"/>
+            <w:r>
+              <w:rPr>
+                <w:rFonts w:ascii="Calibri" w:hAnsi="Calibri" w:cs="Calibri"/>
+                <w:color w:val="000000"/>
+                <w:sz w:val="20"/>
+                <w:szCs w:val="20"/>
+              </w:rPr>
+              <w:t xml:space="preserve"/>
             </w:r>
           </w:p>
         </w:tc>
@@ -19856,7 +19133,7 @@
                 <w:sz w:val="20"/>
                 <w:szCs w:val="20"/>
               </w:rPr>
-              <w:t>Comunicação Painel ↔ Carros</w:t>
+              <w:t xml:space="preserve">Comunicação Painel ↔ Carros</w:t>
             </w:r>
           </w:p>
         </w:tc>
@@ -19876,14 +19153,15 @@
                 <w:color w:val="000000"/>
               </w:rPr>
             </w:pPr>
-            <w:r>
-              <w:rPr>
-                <w:rFonts w:ascii="Calibri" w:hAnsi="Calibri" w:cs="Calibri"/>
-                <w:bCs/>
-                <w:iCs/>
-                <w:color w:val="000000"/>
-              </w:rPr>
-              <w:t>Ethernet</w:t>
+            <w:proofErr w:type="gramStart"/>
+            <w:r>
+              <w:rPr>
+                <w:rFonts w:ascii="Calibri" w:hAnsi="Calibri" w:cs="Calibri"/>
+                <w:color w:val="000000"/>
+                <w:sz w:val="20"/>
+                <w:szCs w:val="20"/>
+              </w:rPr>
+              <w:t xml:space="preserve"/>
             </w:r>
           </w:p>
         </w:tc>
@@ -19915,7 +19193,7 @@
                 <w:sz w:val="20"/>
                 <w:szCs w:val="20"/>
               </w:rPr>
-              <w:t>Transmissão de energia</w:t>
+              <w:t xml:space="preserve">Transmissão de energia</w:t>
             </w:r>
           </w:p>
         </w:tc>
@@ -19935,149 +19213,20 @@
                 <w:color w:val="000000"/>
               </w:rPr>
             </w:pPr>
-            <w:r>
-              <w:rPr>
-                <w:rFonts w:ascii="Calibri" w:hAnsi="Calibri" w:cs="Calibri"/>
-                <w:bCs/>
-                <w:iCs/>
-                <w:color w:val="000000"/>
-              </w:rPr>
-              <w:t>Cabos / Esteira porta cabos</w:t>
+            <w:proofErr w:type="gramStart"/>
+            <w:r>
+              <w:rPr>
+                <w:rFonts w:ascii="Calibri" w:hAnsi="Calibri" w:cs="Calibri"/>
+                <w:color w:val="000000"/>
+                <w:sz w:val="20"/>
+                <w:szCs w:val="20"/>
+              </w:rPr>
+              <w:t xml:space="preserve"/>
             </w:r>
           </w:p>
         </w:tc>
       </w:tr>
     </w:tbl>
-    <w:p>
-      <w:pPr>
-        <w:tabs>
-          <w:tab w:val="left" w:pos="2394"/>
-        </w:tabs>
-        <w:rPr>
-          <w:rFonts w:ascii="Arial" w:hAnsi="Arial" w:cs="Arial"/>
-        </w:rPr>
-      </w:pPr>
-    </w:p>
-    <w:p>
-      <w:pPr>
-        <w:tabs>
-          <w:tab w:val="left" w:pos="2394"/>
-        </w:tabs>
-        <w:rPr>
-          <w:rFonts w:ascii="Arial" w:hAnsi="Arial" w:cs="Arial"/>
-        </w:rPr>
-      </w:pPr>
-    </w:p>
-    <w:p>
-      <w:pPr>
-        <w:tabs>
-          <w:tab w:val="left" w:pos="2394"/>
-        </w:tabs>
-        <w:rPr>
-          <w:rFonts w:ascii="Arial" w:hAnsi="Arial" w:cs="Arial"/>
-        </w:rPr>
-      </w:pPr>
-    </w:p>
-    <w:p>
-      <w:pPr>
-        <w:tabs>
-          <w:tab w:val="left" w:pos="2394"/>
-        </w:tabs>
-        <w:rPr>
-          <w:rFonts w:ascii="Arial" w:hAnsi="Arial" w:cs="Arial"/>
-        </w:rPr>
-      </w:pPr>
-    </w:p>
-    <w:p>
-      <w:pPr>
-        <w:tabs>
-          <w:tab w:val="left" w:pos="2394"/>
-        </w:tabs>
-        <w:rPr>
-          <w:rFonts w:ascii="Arial" w:hAnsi="Arial" w:cs="Arial"/>
-        </w:rPr>
-      </w:pPr>
-    </w:p>
-    <w:p>
-      <w:pPr>
-        <w:tabs>
-          <w:tab w:val="left" w:pos="2394"/>
-        </w:tabs>
-        <w:rPr>
-          <w:rFonts w:ascii="Arial" w:hAnsi="Arial" w:cs="Arial"/>
-        </w:rPr>
-      </w:pPr>
-    </w:p>
-    <w:p>
-      <w:pPr>
-        <w:tabs>
-          <w:tab w:val="left" w:pos="2394"/>
-        </w:tabs>
-        <w:rPr>
-          <w:rFonts w:ascii="Arial" w:hAnsi="Arial" w:cs="Arial"/>
-        </w:rPr>
-      </w:pPr>
-    </w:p>
-    <w:p>
-      <w:pPr>
-        <w:tabs>
-          <w:tab w:val="left" w:pos="2394"/>
-        </w:tabs>
-        <w:rPr>
-          <w:rFonts w:ascii="Arial" w:hAnsi="Arial" w:cs="Arial"/>
-        </w:rPr>
-      </w:pPr>
-    </w:p>
-    <w:p>
-      <w:pPr>
-        <w:tabs>
-          <w:tab w:val="left" w:pos="2394"/>
-        </w:tabs>
-        <w:rPr>
-          <w:rFonts w:ascii="Arial" w:hAnsi="Arial" w:cs="Arial"/>
-        </w:rPr>
-      </w:pPr>
-    </w:p>
-    <w:p>
-      <w:pPr>
-        <w:tabs>
-          <w:tab w:val="left" w:pos="2394"/>
-        </w:tabs>
-        <w:rPr>
-          <w:rFonts w:ascii="Arial" w:hAnsi="Arial" w:cs="Arial"/>
-        </w:rPr>
-      </w:pPr>
-    </w:p>
-    <w:p>
-      <w:pPr>
-        <w:tabs>
-          <w:tab w:val="left" w:pos="2394"/>
-        </w:tabs>
-        <w:rPr>
-          <w:rFonts w:ascii="Arial" w:hAnsi="Arial" w:cs="Arial"/>
-        </w:rPr>
-      </w:pPr>
-    </w:p>
-    <w:p>
-      <w:pPr>
-        <w:tabs>
-          <w:tab w:val="left" w:pos="2394"/>
-        </w:tabs>
-        <w:rPr>
-          <w:rFonts w:ascii="Arial" w:hAnsi="Arial" w:cs="Arial"/>
-        </w:rPr>
-      </w:pPr>
-    </w:p>
-    <w:p>
-      <w:pPr>
-        <w:tabs>
-          <w:tab w:val="left" w:pos="2394"/>
-        </w:tabs>
-        <w:rPr>
-          <w:rFonts w:ascii="Arial" w:hAnsi="Arial" w:cs="Arial"/>
-        </w:rPr>
-      </w:pPr>
-    </w:p>
     <w:p>
       <w:pPr>
         <w:tabs>
@@ -20132,6 +19281,18 @@
               </w:rPr>
             </w:pPr>
             <w:bookmarkStart w:id="20" w:name="_Toc165981744"/>
+          </w:p>
+          <w:p>
+            <w:pPr>
+              <w:pStyle w:val="Ttulo2"/>
+              <w:ind w:right="1100"/>
+              <w:rPr>
+                <w:rFonts w:ascii="Calibri" w:eastAsiaTheme="minorEastAsia" w:hAnsi="Calibri" w:cs="Calibri"/>
+                <w:color w:val="000000"/>
+                <w:sz w:val="22"/>
+                <w:szCs w:val="22"/>
+              </w:rPr>
+            </w:pPr>
             <w:r>
               <w:rPr>
                 <w:rFonts w:ascii="Calibri" w:eastAsiaTheme="minorEastAsia" w:hAnsi="Calibri" w:cs="Calibri"/>
@@ -20197,7 +19358,7 @@
                 <w:rFonts w:ascii="Calibri" w:hAnsi="Calibri" w:cs="Calibri"/>
                 <w:color w:val="000000"/>
               </w:rPr>
-              <w:t>Objetivo</w:t>
+              <w:t xml:space="preserve">Objetivo</w:t>
             </w:r>
           </w:p>
         </w:tc>
@@ -20211,16 +19372,18 @@
               <w:cnfStyle w:val="000000100000" w:firstRow="0" w:lastRow="0" w:firstColumn="0" w:lastColumn="0" w:oddVBand="0" w:evenVBand="0" w:oddHBand="1" w:evenHBand="0" w:firstRowFirstColumn="0" w:firstRowLastColumn="0" w:lastRowFirstColumn="0" w:lastRowLastColumn="0"/>
               <w:rPr>
                 <w:rFonts w:ascii="Calibri" w:hAnsi="Calibri" w:cs="Calibri"/>
-                <w:b/>
-                <w:color w:val="000000"/>
-              </w:rPr>
-            </w:pPr>
-            <w:r>
-              <w:rPr>
-                <w:rFonts w:ascii="Calibri" w:hAnsi="Calibri" w:cs="Calibri"/>
-                <w:color w:val="000000"/>
-              </w:rPr>
-              <w:t>Utilizando a caixa de peças padrão do Cliente, o tombador irá despejar as peças sobre a esteira de dosagem.</w:t>
+                <w:bCs/>
+                <w:color w:val="000000"/>
+              </w:rPr>
+            </w:pPr>
+            <w:proofErr w:type="gramStart"/>
+            <w:r>
+              <w:rPr>
+                <w:rFonts w:ascii="Calibri" w:hAnsi="Calibri" w:cs="Calibri"/>
+                <w:bCs/>
+                <w:color w:val="000000"/>
+              </w:rPr>
+              <w:t xml:space="preserve"/>
             </w:r>
           </w:p>
         </w:tc>
@@ -20248,8 +19411,7 @@
                 <w:rFonts w:ascii="Calibri" w:hAnsi="Calibri" w:cs="Calibri"/>
                 <w:color w:val="000000"/>
               </w:rPr>
-              <w:lastRenderedPageBreak/>
-              <w:t>Modelo:</w:t>
+              <w:t xml:space="preserve">Modelo:</w:t>
             </w:r>
           </w:p>
         </w:tc>
@@ -20266,12 +19428,14 @@
                 <w:color w:val="000000"/>
               </w:rPr>
             </w:pPr>
-            <w:r>
-              <w:rPr>
-                <w:rFonts w:ascii="Calibri" w:hAnsi="Calibri" w:cs="Calibri"/>
-                <w:color w:val="000000"/>
-              </w:rPr>
-              <w:t>Elevador de Cargas</w:t>
+            <w:proofErr w:type="gramStart"/>
+            <w:r>
+              <w:rPr>
+                <w:rFonts w:ascii="Calibri" w:hAnsi="Calibri" w:cs="Calibri"/>
+                <w:bCs/>
+                <w:color w:val="000000"/>
+              </w:rPr>
+              <w:t xml:space="preserve"/>
             </w:r>
           </w:p>
         </w:tc>
@@ -20300,7 +19464,7 @@
                 <w:rFonts w:ascii="Calibri" w:hAnsi="Calibri" w:cs="Calibri"/>
                 <w:color w:val="000000"/>
               </w:rPr>
-              <w:t>Quantidade</w:t>
+              <w:t xml:space="preserve">Quantidade</w:t>
             </w:r>
           </w:p>
         </w:tc>
@@ -20318,12 +19482,14 @@
                 <w:color w:val="000000"/>
               </w:rPr>
             </w:pPr>
-            <w:r>
-              <w:rPr>
-                <w:rFonts w:ascii="Calibri" w:hAnsi="Calibri" w:cs="Calibri"/>
-                <w:color w:val="000000"/>
-              </w:rPr>
-              <w:t>01 Unidades</w:t>
+            <w:proofErr w:type="gramStart"/>
+            <w:r>
+              <w:rPr>
+                <w:rFonts w:ascii="Calibri" w:hAnsi="Calibri" w:cs="Calibri"/>
+                <w:bCs/>
+                <w:color w:val="000000"/>
+              </w:rPr>
+              <w:t xml:space="preserve"/>
             </w:r>
           </w:p>
         </w:tc>
@@ -20351,7 +19517,7 @@
                 <w:rFonts w:ascii="Calibri" w:hAnsi="Calibri" w:cs="Calibri"/>
                 <w:color w:val="000000"/>
               </w:rPr>
-              <w:t>Material Estrutural</w:t>
+              <w:t xml:space="preserve">Material Estrutural</w:t>
             </w:r>
           </w:p>
         </w:tc>
@@ -20369,13 +19535,14 @@
                 <w:color w:val="000000"/>
               </w:rPr>
             </w:pPr>
-            <w:r>
-              <w:rPr>
-                <w:rFonts w:ascii="Calibri" w:hAnsi="Calibri" w:cs="Calibri"/>
-                <w:iCs/>
-                <w:color w:val="000000"/>
-              </w:rPr>
-              <w:t>Aço Carbono SAE 1020</w:t>
+            <w:proofErr w:type="gramStart"/>
+            <w:r>
+              <w:rPr>
+                <w:rFonts w:ascii="Calibri" w:hAnsi="Calibri" w:cs="Calibri"/>
+                <w:bCs/>
+                <w:color w:val="000000"/>
+              </w:rPr>
+              <w:t xml:space="preserve"/>
             </w:r>
           </w:p>
         </w:tc>
@@ -20404,7 +19571,8 @@
                 <w:rFonts w:ascii="Calibri" w:hAnsi="Calibri" w:cs="Calibri"/>
                 <w:color w:val="000000"/>
               </w:rPr>
-              <w:t>Material Transmissões</w:t>
+              <w:lastRenderedPageBreak/>
+              <w:t xml:space="preserve">Material Transmissões</w:t>
             </w:r>
           </w:p>
         </w:tc>
@@ -20423,31 +19591,14 @@
                 <w:color w:val="000000"/>
               </w:rPr>
             </w:pPr>
-            <w:r>
-              <w:rPr>
-                <w:rFonts w:ascii="Calibri" w:hAnsi="Calibri" w:cs="Calibri"/>
-                <w:iCs/>
-                <w:color w:val="000000"/>
-              </w:rPr>
-              <w:t xml:space="preserve">Aço </w:t>
-            </w:r>
-            <w:proofErr w:type="spellStart"/>
-            <w:r>
-              <w:rPr>
-                <w:rFonts w:ascii="Calibri" w:hAnsi="Calibri" w:cs="Calibri"/>
-                <w:iCs/>
-                <w:color w:val="000000"/>
-              </w:rPr>
-              <w:t>Carono</w:t>
-            </w:r>
-            <w:proofErr w:type="spellEnd"/>
-            <w:r>
-              <w:rPr>
-                <w:rFonts w:ascii="Calibri" w:hAnsi="Calibri" w:cs="Calibri"/>
-                <w:iCs/>
-                <w:color w:val="000000"/>
-              </w:rPr>
-              <w:t xml:space="preserve"> SAE 1045</w:t>
+            <w:proofErr w:type="gramStart"/>
+            <w:r>
+              <w:rPr>
+                <w:rFonts w:ascii="Calibri" w:hAnsi="Calibri" w:cs="Calibri"/>
+                <w:bCs/>
+                <w:color w:val="000000"/>
+              </w:rPr>
+              <w:t xml:space="preserve"/>
             </w:r>
           </w:p>
         </w:tc>
@@ -20475,7 +19626,7 @@
                 <w:rFonts w:ascii="Calibri" w:hAnsi="Calibri" w:cs="Calibri"/>
                 <w:color w:val="000000"/>
               </w:rPr>
-              <w:t>Revestimento Externo</w:t>
+              <w:t xml:space="preserve">Revestimento Externo</w:t>
             </w:r>
           </w:p>
         </w:tc>
@@ -20494,13 +19645,14 @@
                 <w:color w:val="000000"/>
               </w:rPr>
             </w:pPr>
-            <w:r>
-              <w:rPr>
-                <w:rFonts w:ascii="Calibri" w:hAnsi="Calibri" w:cs="Calibri"/>
-                <w:iCs/>
-                <w:color w:val="000000"/>
-              </w:rPr>
-              <w:t>Pintura Epóxi Líquida</w:t>
+            <w:proofErr w:type="gramStart"/>
+            <w:r>
+              <w:rPr>
+                <w:rFonts w:ascii="Calibri" w:hAnsi="Calibri" w:cs="Calibri"/>
+                <w:bCs/>
+                <w:color w:val="000000"/>
+              </w:rPr>
+              <w:t xml:space="preserve"/>
             </w:r>
           </w:p>
         </w:tc>
@@ -20529,7 +19681,7 @@
                 <w:rFonts w:ascii="Calibri" w:hAnsi="Calibri" w:cs="Calibri"/>
                 <w:color w:val="000000"/>
               </w:rPr>
-              <w:t>Dimensões Gerais</w:t>
+              <w:t xml:space="preserve">Dimensões Gerais</w:t>
             </w:r>
           </w:p>
         </w:tc>
@@ -20548,6 +19700,15 @@
                 <w:color w:val="000000"/>
               </w:rPr>
             </w:pPr>
+            <w:proofErr w:type="gramStart"/>
+            <w:r>
+              <w:rPr>
+                <w:rFonts w:ascii="Calibri" w:hAnsi="Calibri" w:cs="Calibri"/>
+                <w:bCs/>
+                <w:color w:val="000000"/>
+              </w:rPr>
+              <w:t xml:space="preserve"/>
+            </w:r>
           </w:p>
         </w:tc>
       </w:tr>
@@ -20574,7 +19735,7 @@
                 <w:rFonts w:ascii="Calibri" w:hAnsi="Calibri" w:cs="Calibri"/>
                 <w:color w:val="000000"/>
               </w:rPr>
-              <w:t>Passarela Manutenção</w:t>
+              <w:t xml:space="preserve">Passarela Manutenção</w:t>
             </w:r>
           </w:p>
         </w:tc>
@@ -20594,14 +19755,14 @@
                 <w:color w:val="000000"/>
               </w:rPr>
             </w:pPr>
-            <w:r>
-              <w:rPr>
-                <w:rFonts w:ascii="Calibri" w:hAnsi="Calibri" w:cs="Calibri"/>
-                <w:bCs/>
-                <w:iCs/>
-                <w:color w:val="000000"/>
-              </w:rPr>
-              <w:t>N/A</w:t>
+            <w:proofErr w:type="gramStart"/>
+            <w:r>
+              <w:rPr>
+                <w:rFonts w:ascii="Calibri" w:hAnsi="Calibri" w:cs="Calibri"/>
+                <w:bCs/>
+                <w:color w:val="000000"/>
+              </w:rPr>
+              <w:t xml:space="preserve"/>
             </w:r>
           </w:p>
         </w:tc>
@@ -20687,7 +19848,7 @@
                 <w:rFonts w:ascii="Calibri" w:hAnsi="Calibri" w:cs="Calibri"/>
                 <w:color w:val="000000"/>
               </w:rPr>
-              <w:t>Acionamento</w:t>
+              <w:t xml:space="preserve">Acionamento</w:t>
             </w:r>
           </w:p>
         </w:tc>
@@ -20707,47 +19868,14 @@
                 <w:color w:val="000000"/>
               </w:rPr>
             </w:pPr>
-            <w:proofErr w:type="spellStart"/>
-            <w:r>
-              <w:rPr>
-                <w:rFonts w:ascii="Calibri" w:hAnsi="Calibri" w:cstheme="minorBidi"/>
-                <w:bCs/>
-                <w:iCs/>
-                <w:color w:val="000000"/>
-                <w:sz w:val="20"/>
-              </w:rPr>
-              <w:t>Motoredutor</w:t>
-            </w:r>
-            <w:proofErr w:type="spellEnd"/>
-            <w:r>
-              <w:rPr>
-                <w:rFonts w:ascii="Calibri" w:hAnsi="Calibri" w:cstheme="minorBidi"/>
-                <w:bCs/>
-                <w:iCs/>
-                <w:color w:val="000000"/>
-                <w:sz w:val="20"/>
-              </w:rPr>
-              <w:t xml:space="preserve"> SEW </w:t>
-            </w:r>
-            <w:r>
-              <w:rPr>
-                <w:rFonts w:ascii="Calibri" w:hAnsi="Calibri" w:cstheme="minorBidi"/>
-                <w:bCs/>
-                <w:iCs/>
-                <w:color w:val="000000"/>
-                <w:sz w:val="20"/>
-              </w:rPr>
-              <w:t>1,5</w:t>
-            </w:r>
-            <w:r>
-              <w:rPr>
-                <w:rFonts w:ascii="Calibri" w:hAnsi="Calibri" w:cstheme="minorBidi"/>
-                <w:bCs/>
-                <w:iCs/>
-                <w:color w:val="000000"/>
-                <w:sz w:val="20"/>
-              </w:rPr>
-              <w:t xml:space="preserve"> kw | ~ 20 m/min</w:t>
+            <w:proofErr w:type="gramStart"/>
+            <w:r>
+              <w:rPr>
+                <w:rFonts w:ascii="Calibri" w:hAnsi="Calibri" w:cs="Calibri"/>
+                <w:bCs/>
+                <w:color w:val="000000"/>
+              </w:rPr>
+              <w:t xml:space="preserve"/>
             </w:r>
           </w:p>
         </w:tc>
@@ -20776,7 +19904,7 @@
                 <w:rFonts w:ascii="Calibri" w:hAnsi="Calibri" w:cs="Calibri"/>
                 <w:color w:val="000000"/>
               </w:rPr>
-              <w:t>Transmissão</w:t>
+              <w:t xml:space="preserve">Transmissão</w:t>
             </w:r>
           </w:p>
         </w:tc>
@@ -20796,37 +19924,14 @@
                 <w:color w:val="000000"/>
               </w:rPr>
             </w:pPr>
-            <w:r>
-              <w:rPr>
-                <w:rFonts w:ascii="Calibri" w:hAnsi="Calibri" w:cstheme="minorBidi"/>
-                <w:bCs/>
-                <w:iCs/>
-                <w:color w:val="000000"/>
-                <w:sz w:val="20"/>
-              </w:rPr>
-              <w:t xml:space="preserve">Eixos SAE 1045 retificados e </w:t>
-            </w:r>
-            <w:proofErr w:type="spellStart"/>
-            <w:r>
-              <w:rPr>
-                <w:rFonts w:ascii="Calibri" w:hAnsi="Calibri" w:cstheme="minorBidi"/>
-                <w:bCs/>
-                <w:iCs/>
-                <w:color w:val="000000"/>
-                <w:sz w:val="20"/>
-              </w:rPr>
-              <w:t>mancalizados</w:t>
-            </w:r>
-            <w:proofErr w:type="spellEnd"/>
-            <w:r>
-              <w:rPr>
-                <w:rFonts w:ascii="Calibri" w:hAnsi="Calibri" w:cstheme="minorBidi"/>
-                <w:bCs/>
-                <w:iCs/>
-                <w:color w:val="000000"/>
-                <w:sz w:val="20"/>
-              </w:rPr>
-              <w:t xml:space="preserve"> com sistema de rolamentos Y | Acoplamentos de corrente </w:t>
+            <w:proofErr w:type="gramStart"/>
+            <w:r>
+              <w:rPr>
+                <w:rFonts w:ascii="Calibri" w:hAnsi="Calibri" w:cs="Calibri"/>
+                <w:bCs/>
+                <w:color w:val="000000"/>
+              </w:rPr>
+              <w:t xml:space="preserve"/>
             </w:r>
           </w:p>
         </w:tc>
@@ -20854,7 +19959,7 @@
                 <w:rFonts w:ascii="Calibri" w:hAnsi="Calibri" w:cs="Calibri"/>
                 <w:color w:val="000000"/>
               </w:rPr>
-              <w:t>Guias Lineares</w:t>
+              <w:t xml:space="preserve">Guias Lineares</w:t>
             </w:r>
           </w:p>
         </w:tc>
@@ -20874,15 +19979,14 @@
                 <w:color w:val="000000"/>
               </w:rPr>
             </w:pPr>
-            <w:r>
-              <w:rPr>
-                <w:rFonts w:ascii="Calibri" w:hAnsi="Calibri" w:cs="Calibri"/>
-                <w:bCs/>
-                <w:iCs/>
-                <w:color w:val="000000"/>
-                <w:sz w:val="20"/>
-              </w:rPr>
-              <w:t>Trilho deslizante em tubo de inox AISI 304 polido | Guias em PEAD UHMW-CP de baixo coeficiente de atrito</w:t>
+            <w:proofErr w:type="gramStart"/>
+            <w:r>
+              <w:rPr>
+                <w:rFonts w:ascii="Calibri" w:hAnsi="Calibri" w:cs="Calibri"/>
+                <w:bCs/>
+                <w:color w:val="000000"/>
+              </w:rPr>
+              <w:t xml:space="preserve"/>
             </w:r>
           </w:p>
         </w:tc>
@@ -20911,7 +20015,7 @@
                 <w:rFonts w:ascii="Calibri" w:hAnsi="Calibri" w:cs="Calibri"/>
                 <w:color w:val="000000"/>
               </w:rPr>
-              <w:t>Capacidade Elevação</w:t>
+              <w:t xml:space="preserve">Capacidade Elevação</w:t>
             </w:r>
           </w:p>
         </w:tc>
@@ -20931,38 +20035,14 @@
                 <w:color w:val="000000"/>
               </w:rPr>
             </w:pPr>
-            <w:r>
-              <w:rPr>
-                <w:rFonts w:ascii="Calibri" w:hAnsi="Calibri" w:cs="Calibri"/>
-                <w:bCs/>
-                <w:iCs/>
-                <w:color w:val="000000"/>
-                <w:sz w:val="20"/>
-                <w:szCs w:val="20"/>
-              </w:rPr>
-              <w:t xml:space="preserve">Até </w:t>
-            </w:r>
-            <w:r>
-              <w:rPr>
-                <w:rFonts w:ascii="Calibri" w:hAnsi="Calibri" w:cs="Calibri"/>
-                <w:bCs/>
-                <w:iCs/>
-                <w:color w:val="000000"/>
-                <w:sz w:val="20"/>
-                <w:szCs w:val="20"/>
-              </w:rPr>
-              <w:t>.1000</w:t>
-            </w:r>
-            <w:r>
-              <w:rPr>
-                <w:rFonts w:ascii="Calibri" w:hAnsi="Calibri" w:cs="Calibri"/>
-                <w:bCs/>
-                <w:iCs/>
-                <w:color w:val="000000"/>
-                <w:sz w:val="20"/>
-                <w:szCs w:val="20"/>
-              </w:rPr>
-              <w:t xml:space="preserve"> kg </w:t>
+            <w:proofErr w:type="gramStart"/>
+            <w:r>
+              <w:rPr>
+                <w:rFonts w:ascii="Calibri" w:hAnsi="Calibri" w:cs="Calibri"/>
+                <w:bCs/>
+                <w:color w:val="000000"/>
+              </w:rPr>
+              <w:t xml:space="preserve"/>
             </w:r>
           </w:p>
         </w:tc>
@@ -20990,7 +20070,7 @@
                 <w:rFonts w:ascii="Calibri" w:hAnsi="Calibri" w:cs="Calibri"/>
                 <w:color w:val="000000"/>
               </w:rPr>
-              <w:t>Braço de Elevação</w:t>
+              <w:t xml:space="preserve">Braço de Elevação</w:t>
             </w:r>
           </w:p>
         </w:tc>
@@ -21009,15 +20089,14 @@
                 <w:color w:val="000000"/>
               </w:rPr>
             </w:pPr>
-            <w:r>
-              <w:rPr>
-                <w:rFonts w:ascii="Calibri" w:hAnsi="Calibri" w:cs="Calibri"/>
-                <w:bCs/>
-                <w:iCs/>
-                <w:color w:val="000000"/>
-                <w:sz w:val="20"/>
-              </w:rPr>
-              <w:t>Caçamba Basculante</w:t>
+            <w:proofErr w:type="gramStart"/>
+            <w:r>
+              <w:rPr>
+                <w:rFonts w:ascii="Calibri" w:hAnsi="Calibri" w:cs="Calibri"/>
+                <w:bCs/>
+                <w:color w:val="000000"/>
+              </w:rPr>
+              <w:t xml:space="preserve"/>
             </w:r>
           </w:p>
         </w:tc>
@@ -21094,7 +20173,7 @@
                 <w:rFonts w:ascii="Calibri" w:hAnsi="Calibri" w:cs="Calibri"/>
                 <w:color w:val="000000"/>
               </w:rPr>
-              <w:t>Porta de Acesso</w:t>
+              <w:t xml:space="preserve">Porta de Acesso</w:t>
             </w:r>
           </w:p>
         </w:tc>
@@ -21114,14 +20193,14 @@
                 <w:color w:val="000000"/>
               </w:rPr>
             </w:pPr>
-            <w:r>
-              <w:rPr>
-                <w:rFonts w:ascii="Calibri" w:hAnsi="Calibri" w:cs="Calibri"/>
-                <w:bCs/>
-                <w:iCs/>
-                <w:color w:val="000000"/>
-              </w:rPr>
-              <w:t>Portão de Contra peso com sensores de segurança.</w:t>
+            <w:proofErr w:type="gramStart"/>
+            <w:r>
+              <w:rPr>
+                <w:rFonts w:ascii="Calibri" w:hAnsi="Calibri" w:cs="Calibri"/>
+                <w:bCs/>
+                <w:color w:val="000000"/>
+              </w:rPr>
+              <w:t xml:space="preserve"/>
             </w:r>
           </w:p>
         </w:tc>
@@ -21276,7 +20355,7 @@
                 <w:rFonts w:ascii="Calibri" w:hAnsi="Calibri" w:cs="Calibri"/>
                 <w:color w:val="000000"/>
               </w:rPr>
-              <w:t>Objetivo</w:t>
+              <w:t xml:space="preserve">Objetivo</w:t>
             </w:r>
           </w:p>
         </w:tc>
@@ -21294,12 +20373,13 @@
                 <w:color w:val="000000"/>
               </w:rPr>
             </w:pPr>
-            <w:r>
-              <w:rPr>
-                <w:rFonts w:ascii="Calibri" w:hAnsi="Calibri" w:cs="Calibri"/>
-                <w:color w:val="000000"/>
-              </w:rPr>
-              <w:t>Transportar as peças até o cavalete de carga e descarga</w:t>
+            <w:proofErr w:type="gramStart"/>
+            <w:r>
+              <w:rPr>
+                <w:rFonts w:ascii="Calibri" w:hAnsi="Calibri" w:cs="Calibri"/>
+                <w:color w:val="000000"/>
+              </w:rPr>
+              <w:t xml:space="preserve"/>
             </w:r>
           </w:p>
         </w:tc>
@@ -21327,7 +20407,7 @@
                 <w:rFonts w:ascii="Calibri" w:hAnsi="Calibri" w:cs="Calibri"/>
                 <w:color w:val="000000"/>
               </w:rPr>
-              <w:t>Modelo:</w:t>
+              <w:t xml:space="preserve">Modelo:</w:t>
             </w:r>
           </w:p>
         </w:tc>
@@ -21344,12 +20424,13 @@
                 <w:color w:val="000000"/>
               </w:rPr>
             </w:pPr>
-            <w:r>
-              <w:rPr>
-                <w:rFonts w:ascii="Calibri" w:hAnsi="Calibri" w:cs="Calibri"/>
-                <w:color w:val="000000"/>
-              </w:rPr>
-              <w:t>Esteira de transporte tipo malha</w:t>
+            <w:proofErr w:type="gramStart"/>
+            <w:r>
+              <w:rPr>
+                <w:rFonts w:ascii="Calibri" w:hAnsi="Calibri" w:cs="Calibri"/>
+                <w:color w:val="000000"/>
+              </w:rPr>
+              <w:t xml:space="preserve"/>
             </w:r>
           </w:p>
         </w:tc>
@@ -21378,7 +20459,7 @@
                 <w:rFonts w:ascii="Calibri" w:hAnsi="Calibri" w:cs="Calibri"/>
                 <w:color w:val="000000"/>
               </w:rPr>
-              <w:t>Quantidade</w:t>
+              <w:t xml:space="preserve">Quantidade</w:t>
             </w:r>
           </w:p>
         </w:tc>
@@ -21396,12 +20477,13 @@
                 <w:color w:val="000000"/>
               </w:rPr>
             </w:pPr>
-            <w:r>
-              <w:rPr>
-                <w:rFonts w:ascii="Calibri" w:hAnsi="Calibri" w:cs="Calibri"/>
-                <w:color w:val="000000"/>
-              </w:rPr>
-              <w:t>01 Unidades</w:t>
+            <w:proofErr w:type="gramStart"/>
+            <w:r>
+              <w:rPr>
+                <w:rFonts w:ascii="Calibri" w:hAnsi="Calibri" w:cs="Calibri"/>
+                <w:color w:val="000000"/>
+              </w:rPr>
+              <w:t xml:space="preserve"/>
             </w:r>
           </w:p>
         </w:tc>
@@ -21429,7 +20511,7 @@
                 <w:rFonts w:ascii="Calibri" w:hAnsi="Calibri" w:cs="Calibri"/>
                 <w:color w:val="000000"/>
               </w:rPr>
-              <w:t>Material Estrutural</w:t>
+              <w:t xml:space="preserve">Material Estrutural</w:t>
             </w:r>
           </w:p>
         </w:tc>
@@ -21447,13 +20529,13 @@
                 <w:color w:val="000000"/>
               </w:rPr>
             </w:pPr>
-            <w:r>
-              <w:rPr>
-                <w:rFonts w:ascii="Calibri" w:hAnsi="Calibri" w:cs="Calibri"/>
-                <w:iCs/>
-                <w:color w:val="000000"/>
-              </w:rPr>
-              <w:t>Aço Carbono SAE 1020</w:t>
+            <w:proofErr w:type="gramStart"/>
+            <w:r>
+              <w:rPr>
+                <w:rFonts w:ascii="Calibri" w:hAnsi="Calibri" w:cs="Calibri"/>
+                <w:color w:val="000000"/>
+              </w:rPr>
+              <w:t xml:space="preserve"/>
             </w:r>
           </w:p>
         </w:tc>
@@ -21482,7 +20564,7 @@
                 <w:rFonts w:ascii="Calibri" w:hAnsi="Calibri" w:cs="Calibri"/>
                 <w:color w:val="000000"/>
               </w:rPr>
-              <w:t>Material Transmissões</w:t>
+              <w:t xml:space="preserve">Material Transmissões</w:t>
             </w:r>
           </w:p>
         </w:tc>
@@ -21501,31 +20583,13 @@
                 <w:color w:val="000000"/>
               </w:rPr>
             </w:pPr>
-            <w:r>
-              <w:rPr>
-                <w:rFonts w:ascii="Calibri" w:hAnsi="Calibri" w:cs="Calibri"/>
-                <w:iCs/>
-                <w:color w:val="000000"/>
-              </w:rPr>
-              <w:t xml:space="preserve">Aço </w:t>
-            </w:r>
-            <w:proofErr w:type="spellStart"/>
-            <w:r>
-              <w:rPr>
-                <w:rFonts w:ascii="Calibri" w:hAnsi="Calibri" w:cs="Calibri"/>
-                <w:iCs/>
-                <w:color w:val="000000"/>
-              </w:rPr>
-              <w:t>Carono</w:t>
-            </w:r>
-            <w:proofErr w:type="spellEnd"/>
-            <w:r>
-              <w:rPr>
-                <w:rFonts w:ascii="Calibri" w:hAnsi="Calibri" w:cs="Calibri"/>
-                <w:iCs/>
-                <w:color w:val="000000"/>
-              </w:rPr>
-              <w:t xml:space="preserve"> SAE 1045</w:t>
+            <w:proofErr w:type="gramStart"/>
+            <w:r>
+              <w:rPr>
+                <w:rFonts w:ascii="Calibri" w:hAnsi="Calibri" w:cs="Calibri"/>
+                <w:color w:val="000000"/>
+              </w:rPr>
+              <w:t xml:space="preserve"/>
             </w:r>
           </w:p>
         </w:tc>
@@ -21553,7 +20617,7 @@
                 <w:rFonts w:ascii="Calibri" w:hAnsi="Calibri" w:cs="Calibri"/>
                 <w:color w:val="000000"/>
               </w:rPr>
-              <w:t>Revestimento Externo</w:t>
+              <w:t xml:space="preserve">Revestimento Externo</w:t>
             </w:r>
           </w:p>
         </w:tc>
@@ -21572,13 +20636,13 @@
                 <w:color w:val="000000"/>
               </w:rPr>
             </w:pPr>
-            <w:r>
-              <w:rPr>
-                <w:rFonts w:ascii="Calibri" w:hAnsi="Calibri" w:cs="Calibri"/>
-                <w:iCs/>
-                <w:color w:val="000000"/>
-              </w:rPr>
-              <w:t>Pintura Epóxi Líquida</w:t>
+            <w:proofErr w:type="gramStart"/>
+            <w:r>
+              <w:rPr>
+                <w:rFonts w:ascii="Calibri" w:hAnsi="Calibri" w:cs="Calibri"/>
+                <w:color w:val="000000"/>
+              </w:rPr>
+              <w:t xml:space="preserve"/>
             </w:r>
           </w:p>
         </w:tc>
@@ -21607,7 +20671,7 @@
                 <w:rFonts w:ascii="Calibri" w:hAnsi="Calibri" w:cs="Calibri"/>
                 <w:color w:val="000000"/>
               </w:rPr>
-              <w:t>Dimensões Gerais</w:t>
+              <w:t xml:space="preserve">Dimensões Gerais</w:t>
             </w:r>
           </w:p>
         </w:tc>
@@ -21626,6 +20690,14 @@
                 <w:color w:val="000000"/>
               </w:rPr>
             </w:pPr>
+            <w:proofErr w:type="gramStart"/>
+            <w:r>
+              <w:rPr>
+                <w:rFonts w:ascii="Calibri" w:hAnsi="Calibri" w:cs="Calibri"/>
+                <w:color w:val="000000"/>
+              </w:rPr>
+              <w:t xml:space="preserve"/>
+            </w:r>
           </w:p>
         </w:tc>
       </w:tr>
@@ -21652,7 +20724,7 @@
                 <w:rFonts w:ascii="Calibri" w:hAnsi="Calibri" w:cs="Calibri"/>
                 <w:color w:val="000000"/>
               </w:rPr>
-              <w:t>Passarela Manutenção</w:t>
+              <w:t xml:space="preserve">Passarela Manutenção</w:t>
             </w:r>
           </w:p>
         </w:tc>
@@ -21672,14 +20744,13 @@
                 <w:color w:val="000000"/>
               </w:rPr>
             </w:pPr>
-            <w:r>
-              <w:rPr>
-                <w:rFonts w:ascii="Calibri" w:hAnsi="Calibri" w:cs="Calibri"/>
-                <w:bCs/>
-                <w:iCs/>
-                <w:color w:val="000000"/>
-              </w:rPr>
-              <w:t>Lateral para acesso as peças sobre a malha.</w:t>
+            <w:proofErr w:type="gramStart"/>
+            <w:r>
+              <w:rPr>
+                <w:rFonts w:ascii="Calibri" w:hAnsi="Calibri" w:cs="Calibri"/>
+                <w:color w:val="000000"/>
+              </w:rPr>
+              <w:t xml:space="preserve"/>
             </w:r>
           </w:p>
         </w:tc>
@@ -21765,7 +20836,7 @@
                 <w:rFonts w:ascii="Calibri" w:hAnsi="Calibri" w:cs="Calibri"/>
                 <w:color w:val="000000"/>
               </w:rPr>
-              <w:t>Acionamento</w:t>
+              <w:t xml:space="preserve">Acionamento</w:t>
             </w:r>
           </w:p>
         </w:tc>
@@ -21785,47 +20856,13 @@
                 <w:color w:val="000000"/>
               </w:rPr>
             </w:pPr>
-            <w:proofErr w:type="spellStart"/>
-            <w:r>
-              <w:rPr>
-                <w:rFonts w:ascii="Calibri" w:hAnsi="Calibri" w:cstheme="minorBidi"/>
-                <w:bCs/>
-                <w:iCs/>
-                <w:color w:val="000000"/>
-                <w:sz w:val="20"/>
-              </w:rPr>
-              <w:t>Motoredutor</w:t>
-            </w:r>
-            <w:proofErr w:type="spellEnd"/>
-            <w:r>
-              <w:rPr>
-                <w:rFonts w:ascii="Calibri" w:hAnsi="Calibri" w:cstheme="minorBidi"/>
-                <w:bCs/>
-                <w:iCs/>
-                <w:color w:val="000000"/>
-                <w:sz w:val="20"/>
-              </w:rPr>
-              <w:t xml:space="preserve"> SEW </w:t>
-            </w:r>
-            <w:r>
-              <w:rPr>
-                <w:rFonts w:ascii="Calibri" w:hAnsi="Calibri" w:cstheme="minorBidi"/>
-                <w:bCs/>
-                <w:iCs/>
-                <w:color w:val="000000"/>
-                <w:sz w:val="20"/>
-              </w:rPr>
-              <w:t>1,1</w:t>
-            </w:r>
-            <w:r>
-              <w:rPr>
-                <w:rFonts w:ascii="Calibri" w:hAnsi="Calibri" w:cstheme="minorBidi"/>
-                <w:bCs/>
-                <w:iCs/>
-                <w:color w:val="000000"/>
-                <w:sz w:val="20"/>
-              </w:rPr>
-              <w:t xml:space="preserve"> kw | ~ 20 m/min</w:t>
+            <w:proofErr w:type="gramStart"/>
+            <w:r>
+              <w:rPr>
+                <w:rFonts w:ascii="Calibri" w:hAnsi="Calibri" w:cs="Calibri"/>
+                <w:color w:val="000000"/>
+              </w:rPr>
+              <w:t xml:space="preserve"/>
             </w:r>
           </w:p>
         </w:tc>
@@ -21854,7 +20891,7 @@
                 <w:rFonts w:ascii="Calibri" w:hAnsi="Calibri" w:cs="Calibri"/>
                 <w:color w:val="000000"/>
               </w:rPr>
-              <w:t>Malha</w:t>
+              <w:t xml:space="preserve">Malha</w:t>
             </w:r>
           </w:p>
         </w:tc>
@@ -21874,14 +20911,13 @@
                 <w:color w:val="000000"/>
               </w:rPr>
             </w:pPr>
-            <w:r>
-              <w:rPr>
-                <w:rFonts w:ascii="Calibri" w:hAnsi="Calibri" w:cs="Calibri"/>
-                <w:bCs/>
-                <w:iCs/>
-                <w:color w:val="000000"/>
-              </w:rPr>
-              <w:t>Malha Inox AISI 304</w:t>
+            <w:proofErr w:type="gramStart"/>
+            <w:r>
+              <w:rPr>
+                <w:rFonts w:ascii="Calibri" w:hAnsi="Calibri" w:cs="Calibri"/>
+                <w:color w:val="000000"/>
+              </w:rPr>
+              <w:t xml:space="preserve"/>
             </w:r>
           </w:p>
         </w:tc>
@@ -21929,14 +20965,13 @@
                 <w:color w:val="000000"/>
               </w:rPr>
             </w:pPr>
-            <w:r>
-              <w:rPr>
-                <w:rFonts w:ascii="Calibri" w:hAnsi="Calibri" w:cs="Calibri"/>
-                <w:bCs/>
-                <w:iCs/>
-                <w:color w:val="000000"/>
-              </w:rPr>
-              <w:t>Rolos guias em AISI 304</w:t>
+            <w:proofErr w:type="gramStart"/>
+            <w:r>
+              <w:rPr>
+                <w:rFonts w:ascii="Calibri" w:hAnsi="Calibri" w:cs="Calibri"/>
+                <w:color w:val="000000"/>
+              </w:rPr>
+              <w:t xml:space="preserve"/>
             </w:r>
           </w:p>
         </w:tc>
@@ -21973,7 +21008,21 @@
                 <w:rFonts w:ascii="Calibri" w:hAnsi="Calibri" w:cs="Calibri"/>
                 <w:color w:val="000000"/>
               </w:rPr>
-              <w:t>trasnf</w:t>
+              <w:t>tran</w:t>
+            </w:r>
+            <w:r>
+              <w:rPr>
+                <w:rFonts w:ascii="Calibri" w:hAnsi="Calibri" w:cs="Calibri"/>
+                <w:color w:val="000000"/>
+              </w:rPr>
+              <w:t>s</w:t>
+            </w:r>
+            <w:r>
+              <w:rPr>
+                <w:rFonts w:ascii="Calibri" w:hAnsi="Calibri" w:cs="Calibri"/>
+                <w:color w:val="000000"/>
+              </w:rPr>
+              <w:t>f</w:t>
             </w:r>
             <w:proofErr w:type="spellEnd"/>
             <w:r>
@@ -21981,7 +21030,7 @@
                 <w:rFonts w:ascii="Calibri" w:hAnsi="Calibri" w:cs="Calibri"/>
                 <w:color w:val="000000"/>
               </w:rPr>
-              <w:t>.</w:t>
+              <w:t xml:space="preserve">.</w:t>
             </w:r>
           </w:p>
         </w:tc>
@@ -22001,14 +21050,13 @@
                 <w:color w:val="000000"/>
               </w:rPr>
             </w:pPr>
-            <w:r>
-              <w:rPr>
-                <w:rFonts w:ascii="Calibri" w:hAnsi="Calibri" w:cs="Calibri"/>
-                <w:bCs/>
-                <w:iCs/>
-                <w:color w:val="000000"/>
-              </w:rPr>
-              <w:t>Max. 1.000 kg</w:t>
+            <w:proofErr w:type="gramStart"/>
+            <w:r>
+              <w:rPr>
+                <w:rFonts w:ascii="Calibri" w:hAnsi="Calibri" w:cs="Calibri"/>
+                <w:color w:val="000000"/>
+              </w:rPr>
+              <w:t xml:space="preserve"/>
             </w:r>
           </w:p>
         </w:tc>
@@ -22036,7 +21084,7 @@
                 <w:rFonts w:ascii="Calibri" w:hAnsi="Calibri" w:cs="Calibri"/>
                 <w:color w:val="000000"/>
               </w:rPr>
-              <w:t>Bico dosagem</w:t>
+              <w:t xml:space="preserve">Bico dosagem</w:t>
             </w:r>
           </w:p>
         </w:tc>
@@ -22055,13 +21103,13 @@
                 <w:color w:val="000000"/>
               </w:rPr>
             </w:pPr>
-            <w:r>
-              <w:rPr>
-                <w:rFonts w:ascii="Calibri" w:hAnsi="Calibri" w:cs="Calibri"/>
-                <w:iCs/>
-                <w:color w:val="000000"/>
-              </w:rPr>
-              <w:t>Bandeja articulada pneumática para abastecimento das peças</w:t>
+            <w:proofErr w:type="gramStart"/>
+            <w:r>
+              <w:rPr>
+                <w:rFonts w:ascii="Calibri" w:hAnsi="Calibri" w:cs="Calibri"/>
+                <w:color w:val="000000"/>
+              </w:rPr>
+              <w:t xml:space="preserve"/>
             </w:r>
           </w:p>
         </w:tc>
@@ -22107,56 +21155,6 @@
         </w:tc>
       </w:tr>
     </w:tbl>
-    <w:p>
-      <w:pPr>
-        <w:tabs>
-          <w:tab w:val="left" w:pos="2394"/>
-        </w:tabs>
-        <w:rPr>
-          <w:rFonts w:ascii="Arial" w:hAnsi="Arial" w:cs="Arial"/>
-        </w:rPr>
-      </w:pPr>
-    </w:p>
-    <w:p>
-      <w:pPr>
-        <w:tabs>
-          <w:tab w:val="left" w:pos="2394"/>
-        </w:tabs>
-        <w:rPr>
-          <w:rFonts w:ascii="Arial" w:hAnsi="Arial" w:cs="Arial"/>
-        </w:rPr>
-      </w:pPr>
-    </w:p>
-    <w:p>
-      <w:pPr>
-        <w:tabs>
-          <w:tab w:val="left" w:pos="2394"/>
-        </w:tabs>
-        <w:rPr>
-          <w:rFonts w:ascii="Arial" w:hAnsi="Arial" w:cs="Arial"/>
-        </w:rPr>
-      </w:pPr>
-    </w:p>
-    <w:p>
-      <w:pPr>
-        <w:tabs>
-          <w:tab w:val="left" w:pos="2394"/>
-        </w:tabs>
-        <w:rPr>
-          <w:rFonts w:ascii="Arial" w:hAnsi="Arial" w:cs="Arial"/>
-        </w:rPr>
-      </w:pPr>
-    </w:p>
-    <w:p>
-      <w:pPr>
-        <w:tabs>
-          <w:tab w:val="left" w:pos="2394"/>
-        </w:tabs>
-        <w:rPr>
-          <w:rFonts w:ascii="Arial" w:hAnsi="Arial" w:cs="Arial"/>
-        </w:rPr>
-      </w:pPr>
-    </w:p>
     <w:p>
       <w:pPr>
         <w:tabs>
@@ -22218,7 +21216,6 @@
                 <w:sz w:val="22"/>
                 <w:szCs w:val="22"/>
               </w:rPr>
-              <w:lastRenderedPageBreak/>
               <w:t>4.</w:t>
             </w:r>
             <w:r>
@@ -22277,7 +21274,7 @@
                 <w:rFonts w:ascii="Calibri" w:hAnsi="Calibri" w:cs="Calibri"/>
                 <w:color w:val="000000"/>
               </w:rPr>
-              <w:t>Objetivo</w:t>
+              <w:t xml:space="preserve">Objetivo</w:t>
             </w:r>
           </w:p>
         </w:tc>
@@ -22291,16 +21288,16 @@
               <w:cnfStyle w:val="000000100000" w:firstRow="0" w:lastRow="0" w:firstColumn="0" w:lastColumn="0" w:oddVBand="0" w:evenVBand="0" w:oddHBand="1" w:evenHBand="0" w:firstRowFirstColumn="0" w:firstRowLastColumn="0" w:lastRowFirstColumn="0" w:lastRowLastColumn="0"/>
               <w:rPr>
                 <w:rFonts w:ascii="Calibri" w:hAnsi="Calibri" w:cs="Calibri"/>
-                <w:b/>
-                <w:color w:val="000000"/>
-              </w:rPr>
-            </w:pPr>
-            <w:r>
-              <w:rPr>
-                <w:rFonts w:ascii="Calibri" w:hAnsi="Calibri" w:cs="Calibri"/>
-                <w:color w:val="000000"/>
-              </w:rPr>
-              <w:t>Abrir, fechar e pesar o tambor automaticamente para carregar e descarregar as peças.</w:t>
+                <w:color w:val="000000"/>
+              </w:rPr>
+            </w:pPr>
+            <w:proofErr w:type="gramStart"/>
+            <w:r>
+              <w:rPr>
+                <w:rFonts w:ascii="Calibri" w:hAnsi="Calibri" w:cs="Calibri"/>
+                <w:color w:val="000000"/>
+              </w:rPr>
+              <w:t xml:space="preserve"/>
             </w:r>
           </w:p>
         </w:tc>
@@ -22328,7 +21325,7 @@
                 <w:rFonts w:ascii="Calibri" w:hAnsi="Calibri" w:cs="Calibri"/>
                 <w:color w:val="000000"/>
               </w:rPr>
-              <w:t>Modelo:</w:t>
+              <w:t xml:space="preserve">Modelo:</w:t>
             </w:r>
           </w:p>
         </w:tc>
@@ -22345,21 +21342,13 @@
                 <w:color w:val="000000"/>
               </w:rPr>
             </w:pPr>
-            <w:proofErr w:type="spellStart"/>
-            <w:r>
-              <w:rPr>
-                <w:rFonts w:ascii="Calibri" w:hAnsi="Calibri" w:cs="Calibri"/>
-                <w:color w:val="000000"/>
-              </w:rPr>
-              <w:t>Galvarob</w:t>
-            </w:r>
-            <w:proofErr w:type="spellEnd"/>
-            <w:r>
-              <w:rPr>
-                <w:rFonts w:ascii="Calibri" w:hAnsi="Calibri" w:cs="Calibri"/>
-                <w:color w:val="000000"/>
-              </w:rPr>
-              <w:t xml:space="preserve"> 1000/420 - Automático</w:t>
+            <w:proofErr w:type="gramStart"/>
+            <w:r>
+              <w:rPr>
+                <w:rFonts w:ascii="Calibri" w:hAnsi="Calibri" w:cs="Calibri"/>
+                <w:color w:val="000000"/>
+              </w:rPr>
+              <w:t xml:space="preserve"/>
             </w:r>
           </w:p>
         </w:tc>
@@ -22388,7 +21377,7 @@
                 <w:rFonts w:ascii="Calibri" w:hAnsi="Calibri" w:cs="Calibri"/>
                 <w:color w:val="000000"/>
               </w:rPr>
-              <w:t>Quantidade</w:t>
+              <w:t xml:space="preserve">Quantidade</w:t>
             </w:r>
           </w:p>
         </w:tc>
@@ -22406,12 +21395,13 @@
                 <w:color w:val="000000"/>
               </w:rPr>
             </w:pPr>
-            <w:r>
-              <w:rPr>
-                <w:rFonts w:ascii="Calibri" w:hAnsi="Calibri" w:cs="Calibri"/>
-                <w:color w:val="000000"/>
-              </w:rPr>
-              <w:t>01 Unidades</w:t>
+            <w:proofErr w:type="gramStart"/>
+            <w:r>
+              <w:rPr>
+                <w:rFonts w:ascii="Calibri" w:hAnsi="Calibri" w:cs="Calibri"/>
+                <w:color w:val="000000"/>
+              </w:rPr>
+              <w:t xml:space="preserve"/>
             </w:r>
           </w:p>
         </w:tc>
@@ -22439,7 +21429,7 @@
                 <w:rFonts w:ascii="Calibri" w:hAnsi="Calibri" w:cs="Calibri"/>
                 <w:color w:val="000000"/>
               </w:rPr>
-              <w:t>Material Estrutural</w:t>
+              <w:t xml:space="preserve">Material Estrutural</w:t>
             </w:r>
           </w:p>
         </w:tc>
@@ -22457,13 +21447,13 @@
                 <w:color w:val="000000"/>
               </w:rPr>
             </w:pPr>
-            <w:r>
-              <w:rPr>
-                <w:rFonts w:ascii="Calibri" w:hAnsi="Calibri" w:cs="Calibri"/>
-                <w:iCs/>
-                <w:color w:val="000000"/>
-              </w:rPr>
-              <w:t>Aço Carbono SAE 1020</w:t>
+            <w:proofErr w:type="gramStart"/>
+            <w:r>
+              <w:rPr>
+                <w:rFonts w:ascii="Calibri" w:hAnsi="Calibri" w:cs="Calibri"/>
+                <w:color w:val="000000"/>
+              </w:rPr>
+              <w:t xml:space="preserve"/>
             </w:r>
           </w:p>
         </w:tc>
@@ -22492,7 +21482,7 @@
                 <w:rFonts w:ascii="Calibri" w:hAnsi="Calibri" w:cs="Calibri"/>
                 <w:color w:val="000000"/>
               </w:rPr>
-              <w:t>Material Transmissões</w:t>
+              <w:t xml:space="preserve">Material Transmissões</w:t>
             </w:r>
           </w:p>
         </w:tc>
@@ -22511,31 +21501,13 @@
                 <w:color w:val="000000"/>
               </w:rPr>
             </w:pPr>
-            <w:r>
-              <w:rPr>
-                <w:rFonts w:ascii="Calibri" w:hAnsi="Calibri" w:cs="Calibri"/>
-                <w:iCs/>
-                <w:color w:val="000000"/>
-              </w:rPr>
-              <w:t xml:space="preserve">Aço </w:t>
-            </w:r>
-            <w:proofErr w:type="spellStart"/>
-            <w:r>
-              <w:rPr>
-                <w:rFonts w:ascii="Calibri" w:hAnsi="Calibri" w:cs="Calibri"/>
-                <w:iCs/>
-                <w:color w:val="000000"/>
-              </w:rPr>
-              <w:t>Carono</w:t>
-            </w:r>
-            <w:proofErr w:type="spellEnd"/>
-            <w:r>
-              <w:rPr>
-                <w:rFonts w:ascii="Calibri" w:hAnsi="Calibri" w:cs="Calibri"/>
-                <w:iCs/>
-                <w:color w:val="000000"/>
-              </w:rPr>
-              <w:t xml:space="preserve"> SAE 1045</w:t>
+            <w:proofErr w:type="gramStart"/>
+            <w:r>
+              <w:rPr>
+                <w:rFonts w:ascii="Calibri" w:hAnsi="Calibri" w:cs="Calibri"/>
+                <w:color w:val="000000"/>
+              </w:rPr>
+              <w:t xml:space="preserve"/>
             </w:r>
           </w:p>
         </w:tc>
@@ -22563,7 +21535,7 @@
                 <w:rFonts w:ascii="Calibri" w:hAnsi="Calibri" w:cs="Calibri"/>
                 <w:color w:val="000000"/>
               </w:rPr>
-              <w:t>Revestimento Externo</w:t>
+              <w:t xml:space="preserve">Revestimento Externo</w:t>
             </w:r>
           </w:p>
         </w:tc>
@@ -22582,13 +21554,13 @@
                 <w:color w:val="000000"/>
               </w:rPr>
             </w:pPr>
-            <w:r>
-              <w:rPr>
-                <w:rFonts w:ascii="Calibri" w:hAnsi="Calibri" w:cs="Calibri"/>
-                <w:iCs/>
-                <w:color w:val="000000"/>
-              </w:rPr>
-              <w:t>Pintura Epóxi Líquida</w:t>
+            <w:proofErr w:type="gramStart"/>
+            <w:r>
+              <w:rPr>
+                <w:rFonts w:ascii="Calibri" w:hAnsi="Calibri" w:cs="Calibri"/>
+                <w:color w:val="000000"/>
+              </w:rPr>
+              <w:t xml:space="preserve"/>
             </w:r>
           </w:p>
         </w:tc>
@@ -22710,7 +21682,7 @@
                 <w:rFonts w:ascii="Calibri" w:hAnsi="Calibri" w:cs="Calibri"/>
                 <w:color w:val="000000"/>
               </w:rPr>
-              <w:t>Acionamento</w:t>
+              <w:t xml:space="preserve">Acionamento</w:t>
             </w:r>
           </w:p>
         </w:tc>
@@ -22730,37 +21702,14 @@
                 <w:color w:val="000000"/>
               </w:rPr>
             </w:pPr>
-            <w:proofErr w:type="spellStart"/>
-            <w:r>
-              <w:rPr>
-                <w:rFonts w:ascii="Calibri" w:hAnsi="Calibri" w:cs="Calibri"/>
-                <w:bCs/>
-                <w:iCs/>
-                <w:color w:val="000000"/>
-              </w:rPr>
-              <w:t>Motoredutor</w:t>
-            </w:r>
-            <w:proofErr w:type="spellEnd"/>
-            <w:r>
-              <w:rPr>
-                <w:rFonts w:ascii="Calibri" w:hAnsi="Calibri" w:cs="Calibri"/>
-                <w:bCs/>
-                <w:iCs/>
-                <w:color w:val="000000"/>
-              </w:rPr>
-              <w:t xml:space="preserve"> 0,37kw para posicionamento do </w:t>
-            </w:r>
-            <w:proofErr w:type="spellStart"/>
-            <w:r>
-              <w:rPr>
-                <w:rFonts w:ascii="Calibri" w:hAnsi="Calibri" w:cs="Calibri"/>
-                <w:bCs/>
-                <w:iCs/>
-                <w:color w:val="000000"/>
-              </w:rPr>
-              <w:t>Hexagono</w:t>
-            </w:r>
-            <w:proofErr w:type="spellEnd"/>
+            <w:proofErr w:type="gramStart"/>
+            <w:r>
+              <w:rPr>
+                <w:rFonts w:ascii="Calibri" w:hAnsi="Calibri" w:cs="Calibri"/>
+                <w:color w:val="000000"/>
+              </w:rPr>
+              <w:t xml:space="preserve"/>
+            </w:r>
           </w:p>
         </w:tc>
       </w:tr>
@@ -22787,7 +21736,7 @@
                 <w:rFonts w:ascii="Calibri" w:hAnsi="Calibri" w:cs="Calibri"/>
                 <w:color w:val="000000"/>
               </w:rPr>
-              <w:t>Abertura /Fechamento</w:t>
+              <w:t xml:space="preserve">Abertura /Fechamento</w:t>
             </w:r>
           </w:p>
         </w:tc>
@@ -22807,14 +21756,13 @@
                 <w:color w:val="000000"/>
               </w:rPr>
             </w:pPr>
-            <w:r>
-              <w:rPr>
-                <w:rFonts w:ascii="Calibri" w:hAnsi="Calibri" w:cs="Calibri"/>
-                <w:bCs/>
-                <w:iCs/>
-                <w:color w:val="000000"/>
-              </w:rPr>
-              <w:t>Pinças Pneumáticas com Guias lineares</w:t>
+            <w:proofErr w:type="gramStart"/>
+            <w:r>
+              <w:rPr>
+                <w:rFonts w:ascii="Calibri" w:hAnsi="Calibri" w:cs="Calibri"/>
+                <w:color w:val="000000"/>
+              </w:rPr>
+              <w:t xml:space="preserve"/>
             </w:r>
           </w:p>
         </w:tc>
@@ -22843,7 +21791,7 @@
                 <w:rFonts w:ascii="Calibri" w:hAnsi="Calibri" w:cs="Calibri"/>
                 <w:color w:val="000000"/>
               </w:rPr>
-              <w:t>Pesagem</w:t>
+              <w:t xml:space="preserve">Pesagem</w:t>
             </w:r>
           </w:p>
         </w:tc>
@@ -22863,14 +21811,13 @@
                 <w:color w:val="000000"/>
               </w:rPr>
             </w:pPr>
-            <w:r>
-              <w:rPr>
-                <w:rFonts w:ascii="Calibri" w:hAnsi="Calibri" w:cs="Calibri"/>
-                <w:bCs/>
-                <w:iCs/>
-                <w:color w:val="000000"/>
-              </w:rPr>
-              <w:t>4 Células de Carga para pesagem da Carga conf. receita</w:t>
+            <w:proofErr w:type="gramStart"/>
+            <w:r>
+              <w:rPr>
+                <w:rFonts w:ascii="Calibri" w:hAnsi="Calibri" w:cs="Calibri"/>
+                <w:color w:val="000000"/>
+              </w:rPr>
+              <w:t xml:space="preserve"/>
             </w:r>
           </w:p>
         </w:tc>
@@ -22898,7 +21845,7 @@
                 <w:rFonts w:ascii="Calibri" w:hAnsi="Calibri" w:cs="Calibri"/>
                 <w:color w:val="000000"/>
               </w:rPr>
-              <w:t>Descarga peças</w:t>
+              <w:t xml:space="preserve">Descarga peças</w:t>
             </w:r>
           </w:p>
         </w:tc>
@@ -22918,14 +21865,13 @@
                 <w:color w:val="000000"/>
               </w:rPr>
             </w:pPr>
-            <w:r>
-              <w:rPr>
-                <w:rFonts w:ascii="Calibri" w:hAnsi="Calibri" w:cs="Calibri"/>
-                <w:bCs/>
-                <w:iCs/>
-                <w:color w:val="000000"/>
-              </w:rPr>
-              <w:t>Funil em PPZ direcionado para Cesto das Centrífugas</w:t>
+            <w:proofErr w:type="gramStart"/>
+            <w:r>
+              <w:rPr>
+                <w:rFonts w:ascii="Calibri" w:hAnsi="Calibri" w:cs="Calibri"/>
+                <w:color w:val="000000"/>
+              </w:rPr>
+              <w:t xml:space="preserve"/>
             </w:r>
           </w:p>
         </w:tc>
@@ -23024,6 +21970,30 @@
               </w:rPr>
             </w:pPr>
             <w:bookmarkStart w:id="23" w:name="_Toc165981747"/>
+          </w:p>
+          <w:p>
+            <w:pPr>
+              <w:pStyle w:val="Ttulo2"/>
+              <w:ind w:right="1100"/>
+              <w:rPr>
+                <w:rFonts w:ascii="Calibri" w:eastAsiaTheme="minorEastAsia" w:hAnsi="Calibri" w:cs="Calibri"/>
+                <w:color w:val="000000"/>
+                <w:sz w:val="22"/>
+                <w:szCs w:val="22"/>
+              </w:rPr>
+            </w:pPr>
+          </w:p>
+          <w:p>
+            <w:pPr>
+              <w:pStyle w:val="Ttulo2"/>
+              <w:ind w:right="1100"/>
+              <w:rPr>
+                <w:rFonts w:ascii="Calibri" w:eastAsiaTheme="minorEastAsia" w:hAnsi="Calibri" w:cs="Calibri"/>
+                <w:color w:val="000000"/>
+                <w:sz w:val="22"/>
+                <w:szCs w:val="22"/>
+              </w:rPr>
+            </w:pPr>
             <w:r>
               <w:rPr>
                 <w:rFonts w:ascii="Calibri" w:eastAsiaTheme="minorEastAsia" w:hAnsi="Calibri" w:cs="Calibri"/>
@@ -23089,7 +22059,7 @@
                 <w:rFonts w:ascii="Calibri" w:hAnsi="Calibri" w:cs="Calibri"/>
                 <w:color w:val="000000"/>
               </w:rPr>
-              <w:t>Objetivo</w:t>
+              <w:t xml:space="preserve">Objetivo</w:t>
             </w:r>
           </w:p>
         </w:tc>
@@ -23107,12 +22077,20 @@
                 <w:color w:val="000000"/>
               </w:rPr>
             </w:pPr>
-            <w:r>
-              <w:rPr>
-                <w:rFonts w:ascii="Calibri" w:hAnsi="Calibri" w:cs="Calibri"/>
-                <w:color w:val="000000"/>
-              </w:rPr>
-              <w:t xml:space="preserve">Secagem das peças após o processo de </w:t>
+            <w:proofErr w:type="gramStart"/>
+            <w:r>
+              <w:rPr>
+                <w:rFonts w:ascii="Calibri" w:hAnsi="Calibri" w:cs="Calibri"/>
+                <w:color w:val="000000"/>
+              </w:rPr>
+              <w:t xml:space="preserve"/>
+            </w:r>
+            <w:r>
+              <w:rPr>
+                <w:rFonts w:ascii="Calibri" w:hAnsi="Calibri" w:cs="Calibri"/>
+                <w:color w:val="000000"/>
+              </w:rPr>
+              <w:t xml:space="preserve"> </w:t>
             </w:r>
           </w:p>
         </w:tc>
@@ -23140,7 +22118,7 @@
                 <w:rFonts w:ascii="Calibri" w:hAnsi="Calibri" w:cs="Calibri"/>
                 <w:color w:val="000000"/>
               </w:rPr>
-              <w:t>Modelo:</w:t>
+              <w:t xml:space="preserve">Modelo:</w:t>
             </w:r>
           </w:p>
         </w:tc>
@@ -23157,12 +22135,13 @@
                 <w:color w:val="000000"/>
               </w:rPr>
             </w:pPr>
-            <w:r>
-              <w:rPr>
-                <w:rFonts w:ascii="Calibri" w:hAnsi="Calibri" w:cs="Calibri"/>
-                <w:color w:val="000000"/>
-              </w:rPr>
-              <w:t>IBA – CS Ø800</w:t>
+            <w:proofErr w:type="gramStart"/>
+            <w:r>
+              <w:rPr>
+                <w:rFonts w:ascii="Calibri" w:hAnsi="Calibri" w:cs="Calibri"/>
+                <w:color w:val="000000"/>
+              </w:rPr>
+              <w:t xml:space="preserve"> </w:t>
             </w:r>
           </w:p>
         </w:tc>
@@ -23191,7 +22170,7 @@
                 <w:rFonts w:ascii="Calibri" w:hAnsi="Calibri" w:cs="Calibri"/>
                 <w:color w:val="000000"/>
               </w:rPr>
-              <w:t>Quantidade</w:t>
+              <w:t xml:space="preserve">Quantidade</w:t>
             </w:r>
           </w:p>
         </w:tc>
@@ -23209,12 +22188,13 @@
                 <w:color w:val="000000"/>
               </w:rPr>
             </w:pPr>
-            <w:r>
-              <w:rPr>
-                <w:rFonts w:ascii="Calibri" w:hAnsi="Calibri" w:cs="Calibri"/>
-                <w:color w:val="000000"/>
-              </w:rPr>
-              <w:t>02 Unidades</w:t>
+            <w:proofErr w:type="gramStart"/>
+            <w:r>
+              <w:rPr>
+                <w:rFonts w:ascii="Calibri" w:hAnsi="Calibri" w:cs="Calibri"/>
+                <w:color w:val="000000"/>
+              </w:rPr>
+              <w:t xml:space="preserve"> </w:t>
             </w:r>
           </w:p>
         </w:tc>
@@ -23242,7 +22222,7 @@
                 <w:rFonts w:ascii="Calibri" w:hAnsi="Calibri" w:cs="Calibri"/>
                 <w:color w:val="000000"/>
               </w:rPr>
-              <w:t>Material Estrutural</w:t>
+              <w:t xml:space="preserve">Material Estrutural</w:t>
             </w:r>
           </w:p>
         </w:tc>
@@ -23260,13 +22240,13 @@
                 <w:color w:val="000000"/>
               </w:rPr>
             </w:pPr>
-            <w:r>
-              <w:rPr>
-                <w:rFonts w:ascii="Calibri" w:hAnsi="Calibri" w:cs="Calibri"/>
-                <w:iCs/>
-                <w:color w:val="000000"/>
-              </w:rPr>
-              <w:t>Aço Carbono SAE 1020</w:t>
+            <w:proofErr w:type="gramStart"/>
+            <w:r>
+              <w:rPr>
+                <w:rFonts w:ascii="Calibri" w:hAnsi="Calibri" w:cs="Calibri"/>
+                <w:color w:val="000000"/>
+              </w:rPr>
+              <w:t xml:space="preserve"> </w:t>
             </w:r>
           </w:p>
         </w:tc>
@@ -23295,7 +22275,7 @@
                 <w:rFonts w:ascii="Calibri" w:hAnsi="Calibri" w:cs="Calibri"/>
                 <w:color w:val="000000"/>
               </w:rPr>
-              <w:t>Material Transmissões</w:t>
+              <w:t xml:space="preserve">Material Transmissões</w:t>
             </w:r>
           </w:p>
         </w:tc>
@@ -23314,31 +22294,13 @@
                 <w:color w:val="000000"/>
               </w:rPr>
             </w:pPr>
-            <w:r>
-              <w:rPr>
-                <w:rFonts w:ascii="Calibri" w:hAnsi="Calibri" w:cs="Calibri"/>
-                <w:iCs/>
-                <w:color w:val="000000"/>
-              </w:rPr>
-              <w:t xml:space="preserve">Aço </w:t>
-            </w:r>
-            <w:proofErr w:type="spellStart"/>
-            <w:r>
-              <w:rPr>
-                <w:rFonts w:ascii="Calibri" w:hAnsi="Calibri" w:cs="Calibri"/>
-                <w:iCs/>
-                <w:color w:val="000000"/>
-              </w:rPr>
-              <w:t>Carono</w:t>
-            </w:r>
-            <w:proofErr w:type="spellEnd"/>
-            <w:r>
-              <w:rPr>
-                <w:rFonts w:ascii="Calibri" w:hAnsi="Calibri" w:cs="Calibri"/>
-                <w:iCs/>
-                <w:color w:val="000000"/>
-              </w:rPr>
-              <w:t xml:space="preserve"> SAE 1045</w:t>
+            <w:proofErr w:type="gramStart"/>
+            <w:r>
+              <w:rPr>
+                <w:rFonts w:ascii="Calibri" w:hAnsi="Calibri" w:cs="Calibri"/>
+                <w:color w:val="000000"/>
+              </w:rPr>
+              <w:t xml:space="preserve"> </w:t>
             </w:r>
           </w:p>
         </w:tc>
@@ -23366,7 +22328,7 @@
                 <w:rFonts w:ascii="Calibri" w:hAnsi="Calibri" w:cs="Calibri"/>
                 <w:color w:val="000000"/>
               </w:rPr>
-              <w:t>Revestimento Externo</w:t>
+              <w:t xml:space="preserve">Revestimento Externo</w:t>
             </w:r>
           </w:p>
         </w:tc>
@@ -23385,13 +22347,13 @@
                 <w:color w:val="000000"/>
               </w:rPr>
             </w:pPr>
-            <w:r>
-              <w:rPr>
-                <w:rFonts w:ascii="Calibri" w:hAnsi="Calibri" w:cs="Calibri"/>
-                <w:iCs/>
-                <w:color w:val="000000"/>
-              </w:rPr>
-              <w:t>Pintura Epóxi Líquida</w:t>
+            <w:proofErr w:type="gramStart"/>
+            <w:r>
+              <w:rPr>
+                <w:rFonts w:ascii="Calibri" w:hAnsi="Calibri" w:cs="Calibri"/>
+                <w:color w:val="000000"/>
+              </w:rPr>
+              <w:t xml:space="preserve"> </w:t>
             </w:r>
           </w:p>
         </w:tc>
@@ -23420,7 +22382,7 @@
                 <w:rFonts w:ascii="Calibri" w:hAnsi="Calibri" w:cs="Calibri"/>
                 <w:color w:val="000000"/>
               </w:rPr>
-              <w:t>Dimensões Gerais</w:t>
+              <w:t xml:space="preserve">Dimensões Gerais</w:t>
             </w:r>
           </w:p>
         </w:tc>
@@ -23439,6 +22401,14 @@
                 <w:color w:val="000000"/>
               </w:rPr>
             </w:pPr>
+            <w:proofErr w:type="gramStart"/>
+            <w:r>
+              <w:rPr>
+                <w:rFonts w:ascii="Calibri" w:hAnsi="Calibri" w:cs="Calibri"/>
+                <w:color w:val="000000"/>
+              </w:rPr>
+              <w:t xml:space="preserve"> </w:t>
+            </w:r>
           </w:p>
         </w:tc>
       </w:tr>
@@ -23465,7 +22435,7 @@
                 <w:rFonts w:ascii="Calibri" w:hAnsi="Calibri" w:cs="Calibri"/>
                 <w:color w:val="000000"/>
               </w:rPr>
-              <w:t>Passarela Manutenção</w:t>
+              <w:t xml:space="preserve">Passarela Manutenção</w:t>
             </w:r>
           </w:p>
         </w:tc>
@@ -23485,14 +22455,13 @@
                 <w:color w:val="000000"/>
               </w:rPr>
             </w:pPr>
-            <w:r>
-              <w:rPr>
-                <w:rFonts w:ascii="Calibri" w:hAnsi="Calibri" w:cs="Calibri"/>
-                <w:bCs/>
-                <w:iCs/>
-                <w:color w:val="000000"/>
-              </w:rPr>
-              <w:t>N/A</w:t>
+            <w:proofErr w:type="gramStart"/>
+            <w:r>
+              <w:rPr>
+                <w:rFonts w:ascii="Calibri" w:hAnsi="Calibri" w:cs="Calibri"/>
+                <w:color w:val="000000"/>
+              </w:rPr>
+              <w:t xml:space="preserve"> </w:t>
             </w:r>
           </w:p>
         </w:tc>
@@ -23521,7 +22490,7 @@
                 <w:rFonts w:ascii="Calibri" w:hAnsi="Calibri" w:cs="Calibri"/>
                 <w:color w:val="000000"/>
               </w:rPr>
-              <w:t>Capacidade</w:t>
+              <w:t xml:space="preserve">Capacidade</w:t>
             </w:r>
           </w:p>
         </w:tc>
@@ -23540,13 +22509,13 @@
                 <w:color w:val="000000"/>
               </w:rPr>
             </w:pPr>
-            <w:r>
-              <w:rPr>
-                <w:rFonts w:ascii="Calibri" w:hAnsi="Calibri" w:cs="Calibri"/>
-                <w:iCs/>
-                <w:color w:val="000000"/>
-              </w:rPr>
-              <w:t>140 kg</w:t>
+            <w:proofErr w:type="gramStart"/>
+            <w:r>
+              <w:rPr>
+                <w:rFonts w:ascii="Calibri" w:hAnsi="Calibri" w:cs="Calibri"/>
+                <w:color w:val="000000"/>
+              </w:rPr>
+              <w:t xml:space="preserve"> </w:t>
             </w:r>
           </w:p>
         </w:tc>
@@ -23574,7 +22543,7 @@
                 <w:rFonts w:ascii="Calibri" w:hAnsi="Calibri" w:cs="Calibri"/>
                 <w:color w:val="000000"/>
               </w:rPr>
-              <w:t>Motor</w:t>
+              <w:t xml:space="preserve">Motor</w:t>
             </w:r>
           </w:p>
         </w:tc>
@@ -23594,14 +22563,13 @@
                 <w:color w:val="000000"/>
               </w:rPr>
             </w:pPr>
-            <w:r>
-              <w:rPr>
-                <w:rFonts w:ascii="Calibri" w:hAnsi="Calibri" w:cs="Calibri"/>
-                <w:bCs/>
-                <w:iCs/>
-                <w:color w:val="000000"/>
-              </w:rPr>
-              <w:t>3CV 220/380v 6P</w:t>
+            <w:proofErr w:type="gramStart"/>
+            <w:r>
+              <w:rPr>
+                <w:rFonts w:ascii="Calibri" w:hAnsi="Calibri" w:cs="Calibri"/>
+                <w:color w:val="000000"/>
+              </w:rPr>
+              <w:t xml:space="preserve"> </w:t>
             </w:r>
           </w:p>
         </w:tc>
@@ -23630,7 +22598,7 @@
                 <w:rFonts w:ascii="Calibri" w:hAnsi="Calibri" w:cs="Calibri"/>
                 <w:color w:val="000000"/>
               </w:rPr>
-              <w:t>Aquecimento</w:t>
+              <w:t xml:space="preserve">Aquecimento</w:t>
             </w:r>
           </w:p>
         </w:tc>
@@ -23650,25 +22618,13 @@
                 <w:color w:val="000000"/>
               </w:rPr>
             </w:pPr>
-            <w:proofErr w:type="spellStart"/>
-            <w:r>
-              <w:rPr>
-                <w:rFonts w:ascii="Calibri" w:hAnsi="Calibri" w:cs="Calibri"/>
-                <w:bCs/>
-                <w:iCs/>
-                <w:color w:val="000000"/>
-              </w:rPr>
-              <w:t>Resitências</w:t>
-            </w:r>
-            <w:proofErr w:type="spellEnd"/>
-            <w:r>
-              <w:rPr>
-                <w:rFonts w:ascii="Calibri" w:hAnsi="Calibri" w:cs="Calibri"/>
-                <w:bCs/>
-                <w:iCs/>
-                <w:color w:val="000000"/>
-              </w:rPr>
-              <w:t xml:space="preserve"> elétricas 6x1,5kw</w:t>
+            <w:proofErr w:type="gramStart"/>
+            <w:r>
+              <w:rPr>
+                <w:rFonts w:ascii="Calibri" w:hAnsi="Calibri" w:cs="Calibri"/>
+                <w:color w:val="000000"/>
+              </w:rPr>
+              <w:t xml:space="preserve"> </w:t>
             </w:r>
           </w:p>
         </w:tc>
@@ -23696,7 +22652,7 @@
                 <w:rFonts w:ascii="Calibri" w:hAnsi="Calibri" w:cs="Calibri"/>
                 <w:color w:val="000000"/>
               </w:rPr>
-              <w:t>Circulação de Ar</w:t>
+              <w:t xml:space="preserve">Circulação de Ar</w:t>
             </w:r>
           </w:p>
         </w:tc>
@@ -23716,14 +22672,13 @@
                 <w:color w:val="000000"/>
               </w:rPr>
             </w:pPr>
-            <w:r>
-              <w:rPr>
-                <w:rFonts w:ascii="Calibri" w:hAnsi="Calibri" w:cstheme="minorBidi"/>
-                <w:iCs/>
-                <w:color w:val="000000"/>
-                <w:sz w:val="20"/>
-              </w:rPr>
-              <w:t>Ventilador siroco (2x - 0,25kw)</w:t>
+            <w:proofErr w:type="gramStart"/>
+            <w:r>
+              <w:rPr>
+                <w:rFonts w:ascii="Calibri" w:hAnsi="Calibri" w:cs="Calibri"/>
+                <w:color w:val="000000"/>
+              </w:rPr>
+              <w:t xml:space="preserve"> </w:t>
             </w:r>
           </w:p>
         </w:tc>
@@ -23752,7 +22707,7 @@
                 <w:rFonts w:ascii="Calibri" w:hAnsi="Calibri" w:cs="Calibri"/>
                 <w:color w:val="000000"/>
               </w:rPr>
-              <w:t>Tampa</w:t>
+              <w:t xml:space="preserve">Tampa</w:t>
             </w:r>
           </w:p>
         </w:tc>
@@ -23772,14 +22727,13 @@
                 <w:color w:val="000000"/>
               </w:rPr>
             </w:pPr>
-            <w:r>
-              <w:rPr>
-                <w:rFonts w:ascii="Calibri" w:hAnsi="Calibri" w:cs="Calibri"/>
-                <w:bCs/>
-                <w:iCs/>
-                <w:color w:val="000000"/>
-              </w:rPr>
-              <w:t>Acionamento com sistema Pneumático</w:t>
+            <w:proofErr w:type="gramStart"/>
+            <w:r>
+              <w:rPr>
+                <w:rFonts w:ascii="Calibri" w:hAnsi="Calibri" w:cs="Calibri"/>
+                <w:color w:val="000000"/>
+              </w:rPr>
+              <w:t xml:space="preserve"> </w:t>
             </w:r>
           </w:p>
         </w:tc>
@@ -23807,7 +22761,7 @@
                 <w:rFonts w:ascii="Calibri" w:hAnsi="Calibri" w:cs="Calibri"/>
                 <w:color w:val="000000"/>
               </w:rPr>
-              <w:t>Cestos</w:t>
+              <w:t xml:space="preserve">Cestos</w:t>
             </w:r>
           </w:p>
         </w:tc>
@@ -23827,99 +22781,18 @@
                 <w:color w:val="000000"/>
               </w:rPr>
             </w:pPr>
-            <w:r>
-              <w:rPr>
-                <w:rFonts w:ascii="Calibri" w:hAnsi="Calibri" w:cs="Calibri"/>
-                <w:bCs/>
-                <w:iCs/>
-                <w:color w:val="000000"/>
-              </w:rPr>
-              <w:t>Ø800 – 140kg – INOX AISI 304 furos Ø3mm</w:t>
+            <w:proofErr w:type="gramStart"/>
+            <w:r>
+              <w:rPr>
+                <w:rFonts w:ascii="Calibri" w:hAnsi="Calibri" w:cs="Calibri"/>
+                <w:color w:val="000000"/>
+              </w:rPr>
+              <w:t xml:space="preserve"> </w:t>
             </w:r>
           </w:p>
         </w:tc>
       </w:tr>
     </w:tbl>
-    <w:p>
-      <w:pPr>
-        <w:tabs>
-          <w:tab w:val="left" w:pos="2394"/>
-        </w:tabs>
-        <w:rPr>
-          <w:rFonts w:ascii="Arial" w:hAnsi="Arial" w:cs="Arial"/>
-        </w:rPr>
-      </w:pPr>
-    </w:p>
-    <w:p>
-      <w:pPr>
-        <w:tabs>
-          <w:tab w:val="left" w:pos="2394"/>
-        </w:tabs>
-        <w:rPr>
-          <w:rFonts w:ascii="Arial" w:hAnsi="Arial" w:cs="Arial"/>
-        </w:rPr>
-      </w:pPr>
-    </w:p>
-    <w:p>
-      <w:pPr>
-        <w:tabs>
-          <w:tab w:val="left" w:pos="2394"/>
-        </w:tabs>
-        <w:rPr>
-          <w:rFonts w:ascii="Arial" w:hAnsi="Arial" w:cs="Arial"/>
-        </w:rPr>
-      </w:pPr>
-    </w:p>
-    <w:p>
-      <w:pPr>
-        <w:tabs>
-          <w:tab w:val="left" w:pos="2394"/>
-        </w:tabs>
-        <w:rPr>
-          <w:rFonts w:ascii="Arial" w:hAnsi="Arial" w:cs="Arial"/>
-        </w:rPr>
-      </w:pPr>
-    </w:p>
-    <w:p>
-      <w:pPr>
-        <w:tabs>
-          <w:tab w:val="left" w:pos="2394"/>
-        </w:tabs>
-        <w:rPr>
-          <w:rFonts w:ascii="Arial" w:hAnsi="Arial" w:cs="Arial"/>
-        </w:rPr>
-      </w:pPr>
-    </w:p>
-    <w:p>
-      <w:pPr>
-        <w:tabs>
-          <w:tab w:val="left" w:pos="2394"/>
-        </w:tabs>
-        <w:rPr>
-          <w:rFonts w:ascii="Arial" w:hAnsi="Arial" w:cs="Arial"/>
-        </w:rPr>
-      </w:pPr>
-    </w:p>
-    <w:p>
-      <w:pPr>
-        <w:tabs>
-          <w:tab w:val="left" w:pos="2394"/>
-        </w:tabs>
-        <w:rPr>
-          <w:rFonts w:ascii="Arial" w:hAnsi="Arial" w:cs="Arial"/>
-        </w:rPr>
-      </w:pPr>
-    </w:p>
-    <w:p>
-      <w:pPr>
-        <w:tabs>
-          <w:tab w:val="left" w:pos="2394"/>
-        </w:tabs>
-        <w:rPr>
-          <w:rFonts w:ascii="Arial" w:hAnsi="Arial" w:cs="Arial"/>
-        </w:rPr>
-      </w:pPr>
-    </w:p>
     <w:p>
       <w:pPr>
         <w:tabs>
@@ -23980,7 +22853,6 @@
                 <w:sz w:val="22"/>
                 <w:szCs w:val="22"/>
               </w:rPr>
-              <w:lastRenderedPageBreak/>
               <w:t>4.</w:t>
             </w:r>
             <w:r>
@@ -24039,7 +22911,7 @@
                 <w:rFonts w:ascii="Calibri" w:hAnsi="Calibri" w:cs="Calibri"/>
                 <w:color w:val="000000"/>
               </w:rPr>
-              <w:t>Objetivo</w:t>
+              <w:t xml:space="preserve">Objetivo</w:t>
             </w:r>
           </w:p>
         </w:tc>
@@ -24057,12 +22929,20 @@
                 <w:color w:val="000000"/>
               </w:rPr>
             </w:pPr>
-            <w:r>
-              <w:rPr>
-                <w:rFonts w:ascii="Calibri" w:hAnsi="Calibri" w:cs="Calibri"/>
-                <w:color w:val="000000"/>
-              </w:rPr>
-              <w:t xml:space="preserve">Descarregar as peças após a secagem das centrífugas </w:t>
+            <w:proofErr w:type="gramStart"/>
+            <w:r>
+              <w:rPr>
+                <w:rFonts w:ascii="Calibri" w:hAnsi="Calibri" w:cs="Calibri"/>
+                <w:color w:val="000000"/>
+              </w:rPr>
+              <w:t xml:space="preserve"/>
+            </w:r>
+            <w:r>
+              <w:rPr>
+                <w:rFonts w:ascii="Calibri" w:hAnsi="Calibri" w:cs="Calibri"/>
+                <w:color w:val="000000"/>
+              </w:rPr>
+              <w:t xml:space="preserve"> </w:t>
             </w:r>
           </w:p>
         </w:tc>
@@ -24090,7 +22970,7 @@
                 <w:rFonts w:ascii="Calibri" w:hAnsi="Calibri" w:cs="Calibri"/>
                 <w:color w:val="000000"/>
               </w:rPr>
-              <w:t>Modelo:</w:t>
+              <w:t xml:space="preserve">Modelo:</w:t>
             </w:r>
           </w:p>
         </w:tc>
@@ -24107,12 +22987,13 @@
                 <w:color w:val="000000"/>
               </w:rPr>
             </w:pPr>
-            <w:r>
-              <w:rPr>
-                <w:rFonts w:ascii="Calibri" w:hAnsi="Calibri" w:cs="Calibri"/>
-                <w:color w:val="000000"/>
-              </w:rPr>
-              <w:t>IBA – Descarga Rotativa</w:t>
+            <w:proofErr w:type="gramStart"/>
+            <w:r>
+              <w:rPr>
+                <w:rFonts w:ascii="Calibri" w:hAnsi="Calibri" w:cs="Calibri"/>
+                <w:color w:val="000000"/>
+              </w:rPr>
+              <w:t xml:space="preserve"> </w:t>
             </w:r>
           </w:p>
         </w:tc>
@@ -24141,7 +23022,7 @@
                 <w:rFonts w:ascii="Calibri" w:hAnsi="Calibri" w:cs="Calibri"/>
                 <w:color w:val="000000"/>
               </w:rPr>
-              <w:t>Quantidade</w:t>
+              <w:t xml:space="preserve">Quantidade</w:t>
             </w:r>
           </w:p>
         </w:tc>
@@ -24159,12 +23040,13 @@
                 <w:color w:val="000000"/>
               </w:rPr>
             </w:pPr>
-            <w:r>
-              <w:rPr>
-                <w:rFonts w:ascii="Calibri" w:hAnsi="Calibri" w:cs="Calibri"/>
-                <w:color w:val="000000"/>
-              </w:rPr>
-              <w:t>01 Unidade</w:t>
+            <w:proofErr w:type="gramStart"/>
+            <w:r>
+              <w:rPr>
+                <w:rFonts w:ascii="Calibri" w:hAnsi="Calibri" w:cs="Calibri"/>
+                <w:color w:val="000000"/>
+              </w:rPr>
+              <w:t xml:space="preserve"> </w:t>
             </w:r>
           </w:p>
         </w:tc>
@@ -24192,7 +23074,7 @@
                 <w:rFonts w:ascii="Calibri" w:hAnsi="Calibri" w:cs="Calibri"/>
                 <w:color w:val="000000"/>
               </w:rPr>
-              <w:t>Material Estrutural</w:t>
+              <w:t xml:space="preserve">Material Estrutural</w:t>
             </w:r>
           </w:p>
         </w:tc>
@@ -24210,13 +23092,13 @@
                 <w:color w:val="000000"/>
               </w:rPr>
             </w:pPr>
-            <w:r>
-              <w:rPr>
-                <w:rFonts w:ascii="Calibri" w:hAnsi="Calibri" w:cs="Calibri"/>
-                <w:iCs/>
-                <w:color w:val="000000"/>
-              </w:rPr>
-              <w:t>Aço Carbono SAE 1020</w:t>
+            <w:proofErr w:type="gramStart"/>
+            <w:r>
+              <w:rPr>
+                <w:rFonts w:ascii="Calibri" w:hAnsi="Calibri" w:cs="Calibri"/>
+                <w:color w:val="000000"/>
+              </w:rPr>
+              <w:t xml:space="preserve"> </w:t>
             </w:r>
           </w:p>
         </w:tc>
@@ -24245,7 +23127,7 @@
                 <w:rFonts w:ascii="Calibri" w:hAnsi="Calibri" w:cs="Calibri"/>
                 <w:color w:val="000000"/>
               </w:rPr>
-              <w:t>Material Transmissões</w:t>
+              <w:t xml:space="preserve">Material Transmissões</w:t>
             </w:r>
           </w:p>
         </w:tc>
@@ -24264,31 +23146,13 @@
                 <w:color w:val="000000"/>
               </w:rPr>
             </w:pPr>
-            <w:r>
-              <w:rPr>
-                <w:rFonts w:ascii="Calibri" w:hAnsi="Calibri" w:cs="Calibri"/>
-                <w:iCs/>
-                <w:color w:val="000000"/>
-              </w:rPr>
-              <w:t xml:space="preserve">Aço </w:t>
-            </w:r>
-            <w:proofErr w:type="spellStart"/>
-            <w:r>
-              <w:rPr>
-                <w:rFonts w:ascii="Calibri" w:hAnsi="Calibri" w:cs="Calibri"/>
-                <w:iCs/>
-                <w:color w:val="000000"/>
-              </w:rPr>
-              <w:t>Carono</w:t>
-            </w:r>
-            <w:proofErr w:type="spellEnd"/>
-            <w:r>
-              <w:rPr>
-                <w:rFonts w:ascii="Calibri" w:hAnsi="Calibri" w:cs="Calibri"/>
-                <w:iCs/>
-                <w:color w:val="000000"/>
-              </w:rPr>
-              <w:t xml:space="preserve"> SAE 1045</w:t>
+            <w:proofErr w:type="gramStart"/>
+            <w:r>
+              <w:rPr>
+                <w:rFonts w:ascii="Calibri" w:hAnsi="Calibri" w:cs="Calibri"/>
+                <w:color w:val="000000"/>
+              </w:rPr>
+              <w:t xml:space="preserve"> </w:t>
             </w:r>
           </w:p>
         </w:tc>
@@ -24316,7 +23180,7 @@
                 <w:rFonts w:ascii="Calibri" w:hAnsi="Calibri" w:cs="Calibri"/>
                 <w:color w:val="000000"/>
               </w:rPr>
-              <w:t>Revestimento Externo</w:t>
+              <w:t xml:space="preserve">Revestimento Externo</w:t>
             </w:r>
           </w:p>
         </w:tc>
@@ -24335,13 +23199,13 @@
                 <w:color w:val="000000"/>
               </w:rPr>
             </w:pPr>
-            <w:r>
-              <w:rPr>
-                <w:rFonts w:ascii="Calibri" w:hAnsi="Calibri" w:cs="Calibri"/>
-                <w:iCs/>
-                <w:color w:val="000000"/>
-              </w:rPr>
-              <w:t>Pintura Epóxi Líquida</w:t>
+            <w:proofErr w:type="gramStart"/>
+            <w:r>
+              <w:rPr>
+                <w:rFonts w:ascii="Calibri" w:hAnsi="Calibri" w:cs="Calibri"/>
+                <w:color w:val="000000"/>
+              </w:rPr>
+              <w:t xml:space="preserve"> </w:t>
             </w:r>
           </w:p>
         </w:tc>
@@ -24370,7 +23234,7 @@
                 <w:rFonts w:ascii="Calibri" w:hAnsi="Calibri" w:cs="Calibri"/>
                 <w:color w:val="000000"/>
               </w:rPr>
-              <w:t>Dimensões Gerais</w:t>
+              <w:t xml:space="preserve">Dimensões Gerais</w:t>
             </w:r>
           </w:p>
         </w:tc>
@@ -24389,6 +23253,14 @@
                 <w:color w:val="000000"/>
               </w:rPr>
             </w:pPr>
+            <w:proofErr w:type="gramStart"/>
+            <w:r>
+              <w:rPr>
+                <w:rFonts w:ascii="Calibri" w:hAnsi="Calibri" w:cs="Calibri"/>
+                <w:color w:val="000000"/>
+              </w:rPr>
+              <w:t xml:space="preserve"> </w:t>
+            </w:r>
           </w:p>
         </w:tc>
       </w:tr>
@@ -24415,7 +23287,7 @@
                 <w:rFonts w:ascii="Calibri" w:hAnsi="Calibri" w:cs="Calibri"/>
                 <w:color w:val="000000"/>
               </w:rPr>
-              <w:t>Passarela Manutenção</w:t>
+              <w:t xml:space="preserve">Passarela Manutenção</w:t>
             </w:r>
           </w:p>
         </w:tc>
@@ -24435,14 +23307,13 @@
                 <w:color w:val="000000"/>
               </w:rPr>
             </w:pPr>
-            <w:r>
-              <w:rPr>
-                <w:rFonts w:ascii="Calibri" w:hAnsi="Calibri" w:cs="Calibri"/>
-                <w:bCs/>
-                <w:iCs/>
-                <w:color w:val="000000"/>
-              </w:rPr>
-              <w:t>N/A</w:t>
+            <w:proofErr w:type="gramStart"/>
+            <w:r>
+              <w:rPr>
+                <w:rFonts w:ascii="Calibri" w:hAnsi="Calibri" w:cs="Calibri"/>
+                <w:color w:val="000000"/>
+              </w:rPr>
+              <w:t xml:space="preserve"> </w:t>
             </w:r>
           </w:p>
         </w:tc>
@@ -24471,7 +23342,7 @@
                 <w:rFonts w:ascii="Calibri" w:hAnsi="Calibri" w:cs="Calibri"/>
                 <w:color w:val="000000"/>
               </w:rPr>
-              <w:t>Capacidade</w:t>
+              <w:t xml:space="preserve">Capacidade</w:t>
             </w:r>
           </w:p>
         </w:tc>
@@ -24490,13 +23361,13 @@
                 <w:color w:val="000000"/>
               </w:rPr>
             </w:pPr>
-            <w:r>
-              <w:rPr>
-                <w:rFonts w:ascii="Calibri" w:hAnsi="Calibri" w:cs="Calibri"/>
-                <w:iCs/>
-                <w:color w:val="000000"/>
-              </w:rPr>
-              <w:t>140 kg</w:t>
+            <w:proofErr w:type="gramStart"/>
+            <w:r>
+              <w:rPr>
+                <w:rFonts w:ascii="Calibri" w:hAnsi="Calibri" w:cs="Calibri"/>
+                <w:color w:val="000000"/>
+              </w:rPr>
+              <w:t xml:space="preserve"> </w:t>
             </w:r>
           </w:p>
         </w:tc>
@@ -24524,7 +23395,7 @@
                 <w:rFonts w:ascii="Calibri" w:hAnsi="Calibri" w:cs="Calibri"/>
                 <w:color w:val="000000"/>
               </w:rPr>
-              <w:t>Motor Rotação</w:t>
+              <w:t xml:space="preserve">Motor Rotação</w:t>
             </w:r>
           </w:p>
         </w:tc>
@@ -24544,14 +23415,13 @@
                 <w:color w:val="000000"/>
               </w:rPr>
             </w:pPr>
-            <w:r>
-              <w:rPr>
-                <w:rFonts w:ascii="Calibri" w:hAnsi="Calibri" w:cs="Calibri"/>
-                <w:bCs/>
-                <w:iCs/>
-                <w:color w:val="000000"/>
-              </w:rPr>
-              <w:t xml:space="preserve">1,5 kw 220/380v </w:t>
+            <w:proofErr w:type="gramStart"/>
+            <w:r>
+              <w:rPr>
+                <w:rFonts w:ascii="Calibri" w:hAnsi="Calibri" w:cs="Calibri"/>
+                <w:color w:val="000000"/>
+              </w:rPr>
+              <w:t xml:space="preserve"> </w:t>
             </w:r>
           </w:p>
         </w:tc>
@@ -24580,7 +23450,7 @@
                 <w:rFonts w:ascii="Calibri" w:hAnsi="Calibri" w:cs="Calibri"/>
                 <w:color w:val="000000"/>
               </w:rPr>
-              <w:t>Fixação Cesto</w:t>
+              <w:t xml:space="preserve">Fixação Cesto</w:t>
             </w:r>
           </w:p>
         </w:tc>
@@ -24600,14 +23470,13 @@
                 <w:color w:val="000000"/>
               </w:rPr>
             </w:pPr>
-            <w:r>
-              <w:rPr>
-                <w:rFonts w:ascii="Calibri" w:hAnsi="Calibri" w:cs="Calibri"/>
-                <w:bCs/>
-                <w:iCs/>
-                <w:color w:val="000000"/>
-              </w:rPr>
-              <w:t>Pinças com acionamento pneumático</w:t>
+            <w:proofErr w:type="gramStart"/>
+            <w:r>
+              <w:rPr>
+                <w:rFonts w:ascii="Calibri" w:hAnsi="Calibri" w:cs="Calibri"/>
+                <w:color w:val="000000"/>
+              </w:rPr>
+              <w:t xml:space="preserve"> </w:t>
             </w:r>
           </w:p>
         </w:tc>
@@ -24635,7 +23504,7 @@
                 <w:rFonts w:ascii="Calibri" w:hAnsi="Calibri" w:cs="Calibri"/>
                 <w:color w:val="000000"/>
               </w:rPr>
-              <w:t>Descarga peças</w:t>
+              <w:t xml:space="preserve">Descarga peças</w:t>
             </w:r>
           </w:p>
         </w:tc>
@@ -24655,14 +23524,13 @@
                 <w:color w:val="000000"/>
               </w:rPr>
             </w:pPr>
-            <w:r>
-              <w:rPr>
-                <w:rFonts w:ascii="Calibri" w:hAnsi="Calibri" w:cs="Calibri"/>
-                <w:bCs/>
-                <w:iCs/>
-                <w:color w:val="000000"/>
-              </w:rPr>
-              <w:t>Funil em PPZ direcionado para Caixa padrão Cliente</w:t>
+            <w:proofErr w:type="gramStart"/>
+            <w:r>
+              <w:rPr>
+                <w:rFonts w:ascii="Calibri" w:hAnsi="Calibri" w:cs="Calibri"/>
+                <w:color w:val="000000"/>
+              </w:rPr>
+              <w:t xml:space="preserve"> </w:t>
             </w:r>
           </w:p>
         </w:tc>
@@ -24747,6 +23615,16 @@
         </w:tc>
       </w:tr>
     </w:tbl>
+    <w:p>
+      <w:pPr>
+        <w:tabs>
+          <w:tab w:val="left" w:pos="2394"/>
+        </w:tabs>
+        <w:rPr>
+          <w:rFonts w:ascii="Arial" w:hAnsi="Arial" w:cs="Arial"/>
+        </w:rPr>
+      </w:pPr>
+    </w:p>
     <w:p>
       <w:pPr>
         <w:tabs>
@@ -24851,7 +23729,7 @@
                 <w:sz w:val="20"/>
                 <w:szCs w:val="20"/>
               </w:rPr>
-              <w:t>Sistema Exaustão 01</w:t>
+              <w:t xml:space="preserve">Sistema Exaustão 01</w:t>
             </w:r>
           </w:p>
         </w:tc>
@@ -24872,15 +23750,16 @@
                 <w:szCs w:val="20"/>
               </w:rPr>
             </w:pPr>
-            <w:r>
-              <w:rPr>
-                <w:rFonts w:ascii="Calibri" w:hAnsi="Calibri" w:cs="Calibri"/>
-                <w:bCs/>
-                <w:color w:val="000000"/>
-                <w:sz w:val="20"/>
-                <w:szCs w:val="20"/>
-              </w:rPr>
-              <w:t>Ácidos e alcalinos</w:t>
+            <w:proofErr w:type="gramStart"/>
+            <w:r>
+              <w:rPr>
+                <w:rFonts w:ascii="Calibri" w:hAnsi="Calibri" w:cs="Calibri"/>
+                <w:bCs/>
+                <w:color w:val="000000"/>
+                <w:sz w:val="20"/>
+                <w:szCs w:val="20"/>
+              </w:rPr>
+              <w:t xml:space="preserve"/>
             </w:r>
           </w:p>
         </w:tc>
@@ -24966,7 +23845,7 @@
                 <w:sz w:val="20"/>
                 <w:szCs w:val="20"/>
               </w:rPr>
-              <w:t>Dutos Condutores</w:t>
+              <w:t xml:space="preserve">Dutos Condutores</w:t>
             </w:r>
           </w:p>
         </w:tc>
@@ -24987,29 +23866,17 @@
                 <w:sz w:val="20"/>
               </w:rPr>
             </w:pPr>
-            <w:r>
-              <w:rPr>
-                <w:rFonts w:ascii="Calibri" w:hAnsi="Calibri" w:cs="Calibri"/>
-                <w:bCs/>
-                <w:iCs/>
-                <w:color w:val="000000"/>
-                <w:sz w:val="20"/>
-              </w:rPr>
-              <w:t xml:space="preserve">Tubo fabricados em PPZ | suportes de fixação </w:t>
-            </w:r>
-          </w:p>
-          <w:p>
-            <w:pPr>
-              <w:cnfStyle w:val="000000000000" w:firstRow="0" w:lastRow="0" w:firstColumn="0" w:lastColumn="0" w:oddVBand="0" w:evenVBand="0" w:oddHBand="0" w:evenHBand="0" w:firstRowFirstColumn="0" w:firstRowLastColumn="0" w:lastRowFirstColumn="0" w:lastRowLastColumn="0"/>
-              <w:rPr>
-                <w:rFonts w:ascii="Calibri" w:hAnsi="Calibri" w:cs="Calibri"/>
-                <w:b/>
-                <w:bCs/>
-                <w:iCs/>
-                <w:color w:val="000000"/>
-                <w:sz w:val="20"/>
-              </w:rPr>
-            </w:pPr>
+            <w:proofErr w:type="gramStart"/>
+            <w:r>
+              <w:rPr>
+                <w:rFonts w:ascii="Calibri" w:hAnsi="Calibri" w:cs="Calibri"/>
+                <w:bCs/>
+                <w:color w:val="000000"/>
+                <w:sz w:val="20"/>
+                <w:szCs w:val="20"/>
+              </w:rPr>
+              <w:t xml:space="preserve"/>
+            </w:r>
           </w:p>
         </w:tc>
         <w:tc>
@@ -25092,7 +23959,7 @@
                 <w:color w:val="000000"/>
                 <w:sz w:val="20"/>
               </w:rPr>
-              <w:t>Exaustores</w:t>
+              <w:t xml:space="preserve">Exaustores</w:t>
             </w:r>
           </w:p>
         </w:tc>
@@ -25114,15 +23981,16 @@
                 <w:szCs w:val="20"/>
               </w:rPr>
             </w:pPr>
-            <w:r>
-              <w:rPr>
-                <w:rFonts w:ascii="Calibri" w:hAnsi="Calibri" w:cs="Calibri"/>
-                <w:bCs/>
-                <w:color w:val="000000"/>
-                <w:sz w:val="20"/>
-                <w:szCs w:val="20"/>
-              </w:rPr>
-              <w:t>1 - Ventilador IBA-VC 45/50 | 50.000m³ 200mmCA | 45CV 220/380v</w:t>
+            <w:proofErr w:type="gramStart"/>
+            <w:r>
+              <w:rPr>
+                <w:rFonts w:ascii="Calibri" w:hAnsi="Calibri" w:cs="Calibri"/>
+                <w:bCs/>
+                <w:color w:val="000000"/>
+                <w:sz w:val="20"/>
+                <w:szCs w:val="20"/>
+              </w:rPr>
+              <w:t xml:space="preserve"/>
             </w:r>
           </w:p>
         </w:tc>
@@ -25154,7 +24022,8 @@
                 <w:color w:val="000000"/>
                 <w:sz w:val="20"/>
               </w:rPr>
-              <w:t>Lavador de gases</w:t>
+              <w:lastRenderedPageBreak/>
+              <w:t xml:space="preserve">Lavador de gases</w:t>
             </w:r>
           </w:p>
         </w:tc>
@@ -25175,15 +24044,16 @@
                 <w:sz w:val="20"/>
               </w:rPr>
             </w:pPr>
-            <w:r>
-              <w:rPr>
-                <w:rFonts w:ascii="Calibri" w:hAnsi="Calibri" w:cs="Calibri"/>
-                <w:bCs/>
-                <w:iCs/>
-                <w:color w:val="000000"/>
-                <w:sz w:val="20"/>
-              </w:rPr>
-              <w:t>1 - IBA LAV. 2.8/50 – Ø2.800 x h5.500 | Chapas em PPZ</w:t>
+            <w:proofErr w:type="gramStart"/>
+            <w:r>
+              <w:rPr>
+                <w:rFonts w:ascii="Calibri" w:hAnsi="Calibri" w:cs="Calibri"/>
+                <w:bCs/>
+                <w:color w:val="000000"/>
+                <w:sz w:val="20"/>
+                <w:szCs w:val="20"/>
+              </w:rPr>
+              <w:t xml:space="preserve"/>
             </w:r>
           </w:p>
         </w:tc>
@@ -25267,7 +24137,7 @@
                 <w:color w:val="000000"/>
                 <w:sz w:val="20"/>
               </w:rPr>
-              <w:t>Sist. Pulverização</w:t>
+              <w:t xml:space="preserve">Sist. Pulverização</w:t>
             </w:r>
           </w:p>
         </w:tc>
@@ -25287,15 +24157,16 @@
                 <w:szCs w:val="20"/>
               </w:rPr>
             </w:pPr>
-            <w:r>
-              <w:rPr>
-                <w:rFonts w:ascii="Calibri" w:hAnsi="Calibri" w:cs="Calibri"/>
-                <w:bCs/>
-                <w:iCs/>
-                <w:color w:val="000000"/>
-                <w:sz w:val="20"/>
-              </w:rPr>
-              <w:t xml:space="preserve">Bicos Aspersores com motobomba inox 20m³/h 10mCA 4cv 220/380v </w:t>
+            <w:proofErr w:type="gramStart"/>
+            <w:r>
+              <w:rPr>
+                <w:rFonts w:ascii="Calibri" w:hAnsi="Calibri" w:cs="Calibri"/>
+                <w:bCs/>
+                <w:color w:val="000000"/>
+                <w:sz w:val="20"/>
+                <w:szCs w:val="20"/>
+              </w:rPr>
+              <w:t xml:space="preserve"/>
             </w:r>
           </w:p>
         </w:tc>
@@ -25327,7 +24198,7 @@
                 <w:color w:val="000000"/>
                 <w:sz w:val="20"/>
               </w:rPr>
-              <w:t>Caixa de água</w:t>
+              <w:t xml:space="preserve">Caixa de água</w:t>
             </w:r>
           </w:p>
         </w:tc>
@@ -25347,15 +24218,16 @@
                 <w:szCs w:val="20"/>
               </w:rPr>
             </w:pPr>
-            <w:r>
-              <w:rPr>
-                <w:rFonts w:ascii="Calibri" w:hAnsi="Calibri" w:cs="Calibri"/>
-                <w:bCs/>
-                <w:iCs/>
-                <w:color w:val="000000"/>
-                <w:sz w:val="20"/>
-              </w:rPr>
-              <w:t>Tanque em PPZ com sistema de controle de nível e boia de água mecânica.</w:t>
+            <w:proofErr w:type="gramStart"/>
+            <w:r>
+              <w:rPr>
+                <w:rFonts w:ascii="Calibri" w:hAnsi="Calibri" w:cs="Calibri"/>
+                <w:bCs/>
+                <w:color w:val="000000"/>
+                <w:sz w:val="20"/>
+                <w:szCs w:val="20"/>
+              </w:rPr>
+              <w:t xml:space="preserve"/>
             </w:r>
           </w:p>
         </w:tc>
@@ -25388,7 +24260,7 @@
                 <w:color w:val="000000"/>
                 <w:sz w:val="20"/>
               </w:rPr>
-              <w:t>Distância</w:t>
+              <w:t xml:space="preserve">Distância</w:t>
             </w:r>
           </w:p>
         </w:tc>
@@ -25409,15 +24281,16 @@
                 <w:sz w:val="20"/>
               </w:rPr>
             </w:pPr>
-            <w:r>
-              <w:rPr>
-                <w:rFonts w:ascii="Calibri" w:hAnsi="Calibri" w:cs="Calibri"/>
-                <w:bCs/>
-                <w:iCs/>
-                <w:color w:val="000000"/>
-                <w:sz w:val="20"/>
-              </w:rPr>
-              <w:t>Sistema de exaustão com 5m distante da linha.</w:t>
+            <w:proofErr w:type="gramStart"/>
+            <w:r>
+              <w:rPr>
+                <w:rFonts w:ascii="Calibri" w:hAnsi="Calibri" w:cs="Calibri"/>
+                <w:bCs/>
+                <w:color w:val="000000"/>
+                <w:sz w:val="20"/>
+                <w:szCs w:val="20"/>
+              </w:rPr>
+              <w:t xml:space="preserve"/>
             </w:r>
           </w:p>
         </w:tc>
@@ -25610,7 +24483,7 @@
                 <w:sz w:val="20"/>
                 <w:szCs w:val="20"/>
               </w:rPr>
-              <w:t>Projeto</w:t>
+              <w:t xml:space="preserve">Projeto</w:t>
             </w:r>
           </w:p>
         </w:tc>
@@ -25630,14 +24503,15 @@
                 <w:szCs w:val="20"/>
               </w:rPr>
             </w:pPr>
-            <w:r>
-              <w:rPr>
-                <w:rFonts w:ascii="Calibri" w:hAnsi="Calibri" w:cs="Calibri"/>
-                <w:color w:val="000000"/>
-                <w:sz w:val="20"/>
-                <w:szCs w:val="20"/>
-              </w:rPr>
-              <w:t>120 Dias</w:t>
+            <w:proofErr w:type="gramStart"/>
+            <w:r>
+              <w:rPr>
+                <w:rFonts w:ascii="Calibri" w:hAnsi="Calibri" w:cs="Calibri"/>
+                <w:color w:val="000000"/>
+                <w:sz w:val="20"/>
+                <w:szCs w:val="20"/>
+              </w:rPr>
+              <w:t xml:space="preserve"/>
             </w:r>
           </w:p>
         </w:tc>
@@ -25724,7 +24598,7 @@
                 <w:sz w:val="20"/>
                 <w:szCs w:val="20"/>
               </w:rPr>
-              <w:t>Documentação</w:t>
+              <w:t xml:space="preserve">Documentação</w:t>
             </w:r>
           </w:p>
         </w:tc>
@@ -25743,14 +24617,15 @@
                 <w:szCs w:val="20"/>
               </w:rPr>
             </w:pPr>
-            <w:r>
-              <w:rPr>
-                <w:rFonts w:ascii="Calibri" w:hAnsi="Calibri" w:cs="Calibri"/>
-                <w:color w:val="000000"/>
-                <w:sz w:val="20"/>
-                <w:szCs w:val="20"/>
-              </w:rPr>
-              <w:t>Manual de operação e peças de reposição.</w:t>
+            <w:proofErr w:type="gramStart"/>
+            <w:r>
+              <w:rPr>
+                <w:rFonts w:ascii="Calibri" w:hAnsi="Calibri" w:cs="Calibri"/>
+                <w:color w:val="000000"/>
+                <w:sz w:val="20"/>
+                <w:szCs w:val="20"/>
+              </w:rPr>
+              <w:t xml:space="preserve"/>
             </w:r>
           </w:p>
         </w:tc>
@@ -25834,7 +24709,7 @@
                 <w:sz w:val="20"/>
                 <w:szCs w:val="20"/>
               </w:rPr>
-              <w:t>Cronograma</w:t>
+              <w:t xml:space="preserve">Cronograma</w:t>
             </w:r>
           </w:p>
         </w:tc>
@@ -25854,14 +24729,15 @@
                 <w:szCs w:val="20"/>
               </w:rPr>
             </w:pPr>
-            <w:r>
-              <w:rPr>
-                <w:rFonts w:ascii="Calibri" w:hAnsi="Calibri" w:cs="Calibri"/>
-                <w:color w:val="000000"/>
-                <w:sz w:val="20"/>
-                <w:szCs w:val="20"/>
-              </w:rPr>
-              <w:t>Apresentação de Cronograma Macro</w:t>
+            <w:proofErr w:type="gramStart"/>
+            <w:r>
+              <w:rPr>
+                <w:rFonts w:ascii="Calibri" w:hAnsi="Calibri" w:cs="Calibri"/>
+                <w:color w:val="000000"/>
+                <w:sz w:val="20"/>
+                <w:szCs w:val="20"/>
+              </w:rPr>
+              <w:t xml:space="preserve"/>
             </w:r>
           </w:p>
         </w:tc>
@@ -25947,7 +24823,7 @@
                 <w:sz w:val="20"/>
                 <w:szCs w:val="20"/>
               </w:rPr>
-              <w:t>Fabricação</w:t>
+              <w:t xml:space="preserve">Fabricação</w:t>
             </w:r>
           </w:p>
         </w:tc>
@@ -25966,14 +24842,15 @@
                 <w:sz w:val="20"/>
               </w:rPr>
             </w:pPr>
-            <w:r>
-              <w:rPr>
-                <w:rFonts w:ascii="Calibri" w:hAnsi="Calibri" w:cs="Calibri"/>
-                <w:iCs/>
-                <w:color w:val="000000"/>
-                <w:sz w:val="20"/>
-              </w:rPr>
-              <w:t>06 a 08 meses de Fabricação</w:t>
+            <w:proofErr w:type="gramStart"/>
+            <w:r>
+              <w:rPr>
+                <w:rFonts w:ascii="Calibri" w:hAnsi="Calibri" w:cs="Calibri"/>
+                <w:color w:val="000000"/>
+                <w:sz w:val="20"/>
+                <w:szCs w:val="20"/>
+              </w:rPr>
+              <w:t xml:space="preserve"/>
             </w:r>
           </w:p>
         </w:tc>
@@ -26055,7 +24932,7 @@
                 <w:color w:val="000000"/>
                 <w:sz w:val="20"/>
               </w:rPr>
-              <w:t>Montagem</w:t>
+              <w:t xml:space="preserve">Montagem</w:t>
             </w:r>
           </w:p>
         </w:tc>
@@ -26076,14 +24953,15 @@
                 <w:szCs w:val="20"/>
               </w:rPr>
             </w:pPr>
-            <w:r>
-              <w:rPr>
-                <w:rFonts w:ascii="Calibri" w:hAnsi="Calibri" w:cs="Calibri"/>
-                <w:color w:val="000000"/>
-                <w:sz w:val="20"/>
-                <w:szCs w:val="20"/>
-              </w:rPr>
-              <w:t>50 a 60 Dias de Montagem</w:t>
+            <w:proofErr w:type="gramStart"/>
+            <w:r>
+              <w:rPr>
+                <w:rFonts w:ascii="Calibri" w:hAnsi="Calibri" w:cs="Calibri"/>
+                <w:color w:val="000000"/>
+                <w:sz w:val="20"/>
+                <w:szCs w:val="20"/>
+              </w:rPr>
+              <w:t xml:space="preserve"/>
             </w:r>
           </w:p>
         </w:tc>
@@ -26113,7 +24991,7 @@
                 <w:color w:val="000000"/>
                 <w:sz w:val="20"/>
               </w:rPr>
-              <w:t>Deslocamento Técnicos</w:t>
+              <w:t xml:space="preserve">Deslocamento Técnicos</w:t>
             </w:r>
           </w:p>
         </w:tc>
@@ -26132,14 +25010,15 @@
                 <w:sz w:val="20"/>
               </w:rPr>
             </w:pPr>
-            <w:r>
-              <w:rPr>
-                <w:rFonts w:ascii="Calibri" w:hAnsi="Calibri" w:cs="Calibri"/>
-                <w:iCs/>
-                <w:color w:val="000000"/>
-                <w:sz w:val="20"/>
-              </w:rPr>
-              <w:t>Incluso na Proposta</w:t>
+            <w:proofErr w:type="gramStart"/>
+            <w:r>
+              <w:rPr>
+                <w:rFonts w:ascii="Calibri" w:hAnsi="Calibri" w:cs="Calibri"/>
+                <w:color w:val="000000"/>
+                <w:sz w:val="20"/>
+                <w:szCs w:val="20"/>
+              </w:rPr>
+              <w:t xml:space="preserve"/>
             </w:r>
           </w:p>
         </w:tc>
@@ -26221,7 +25100,7 @@
                 <w:color w:val="000000"/>
                 <w:sz w:val="20"/>
               </w:rPr>
-              <w:t>Passagens aéreas</w:t>
+              <w:t xml:space="preserve">Passagens aéreas</w:t>
             </w:r>
           </w:p>
         </w:tc>
@@ -26242,14 +25121,15 @@
                 <w:szCs w:val="20"/>
               </w:rPr>
             </w:pPr>
-            <w:r>
-              <w:rPr>
-                <w:rFonts w:ascii="Calibri" w:hAnsi="Calibri" w:cs="Calibri"/>
-                <w:color w:val="000000"/>
-                <w:sz w:val="20"/>
-                <w:szCs w:val="20"/>
-              </w:rPr>
-              <w:t>Excluso</w:t>
+            <w:proofErr w:type="gramStart"/>
+            <w:r>
+              <w:rPr>
+                <w:rFonts w:ascii="Calibri" w:hAnsi="Calibri" w:cs="Calibri"/>
+                <w:color w:val="000000"/>
+                <w:sz w:val="20"/>
+                <w:szCs w:val="20"/>
+              </w:rPr>
+              <w:t xml:space="preserve"/>
             </w:r>
           </w:p>
         </w:tc>
@@ -26279,7 +25159,7 @@
                 <w:color w:val="000000"/>
                 <w:sz w:val="20"/>
               </w:rPr>
-              <w:t>Hospedagem</w:t>
+              <w:t xml:space="preserve">Hospedagem</w:t>
             </w:r>
           </w:p>
         </w:tc>
@@ -26299,14 +25179,15 @@
                 <w:szCs w:val="20"/>
               </w:rPr>
             </w:pPr>
-            <w:r>
-              <w:rPr>
-                <w:rFonts w:ascii="Calibri" w:hAnsi="Calibri" w:cs="Calibri"/>
-                <w:color w:val="000000"/>
-                <w:sz w:val="20"/>
-                <w:szCs w:val="20"/>
-              </w:rPr>
-              <w:t>Incluso</w:t>
+            <w:proofErr w:type="gramStart"/>
+            <w:r>
+              <w:rPr>
+                <w:rFonts w:ascii="Calibri" w:hAnsi="Calibri" w:cs="Calibri"/>
+                <w:color w:val="000000"/>
+                <w:sz w:val="20"/>
+                <w:szCs w:val="20"/>
+              </w:rPr>
+              <w:t xml:space="preserve"/>
             </w:r>
           </w:p>
         </w:tc>
@@ -26337,7 +25218,7 @@
                 <w:color w:val="000000"/>
                 <w:sz w:val="20"/>
               </w:rPr>
-              <w:t>Alimentação</w:t>
+              <w:t xml:space="preserve">Alimentação</w:t>
             </w:r>
           </w:p>
         </w:tc>
@@ -26357,14 +25238,15 @@
                 <w:sz w:val="20"/>
               </w:rPr>
             </w:pPr>
-            <w:r>
-              <w:rPr>
-                <w:rFonts w:ascii="Calibri" w:hAnsi="Calibri" w:cs="Calibri"/>
-                <w:iCs/>
-                <w:color w:val="000000"/>
-                <w:sz w:val="20"/>
-              </w:rPr>
-              <w:t>Incluso</w:t>
+            <w:proofErr w:type="gramStart"/>
+            <w:r>
+              <w:rPr>
+                <w:rFonts w:ascii="Calibri" w:hAnsi="Calibri" w:cs="Calibri"/>
+                <w:color w:val="000000"/>
+                <w:sz w:val="20"/>
+                <w:szCs w:val="20"/>
+              </w:rPr>
+              <w:t xml:space="preserve"/>
             </w:r>
           </w:p>
         </w:tc>
@@ -26448,7 +25330,7 @@
                 <w:color w:val="000000"/>
                 <w:sz w:val="20"/>
               </w:rPr>
-              <w:t>Técnico de Segurança</w:t>
+              <w:t xml:space="preserve">Técnico de Segurança</w:t>
             </w:r>
           </w:p>
         </w:tc>
@@ -26467,14 +25349,15 @@
                 <w:sz w:val="20"/>
               </w:rPr>
             </w:pPr>
-            <w:r>
-              <w:rPr>
-                <w:rFonts w:ascii="Calibri" w:hAnsi="Calibri" w:cs="Calibri"/>
-                <w:iCs/>
-                <w:color w:val="000000"/>
-                <w:sz w:val="20"/>
-              </w:rPr>
-              <w:t>Excluso</w:t>
+            <w:proofErr w:type="gramStart"/>
+            <w:r>
+              <w:rPr>
+                <w:rFonts w:ascii="Calibri" w:hAnsi="Calibri" w:cs="Calibri"/>
+                <w:color w:val="000000"/>
+                <w:sz w:val="20"/>
+                <w:szCs w:val="20"/>
+              </w:rPr>
+              <w:t xml:space="preserve"/>
             </w:r>
           </w:p>
         </w:tc>
@@ -26747,6 +25630,14 @@
       </w:pPr>
       <w:bookmarkStart w:id="28" w:name="_Toc165981751"/>
     </w:p>
+    <w:p/>
+    <w:p/>
+    <w:p/>
+    <w:p/>
+    <w:p/>
+    <w:p/>
+    <w:p/>
+    <w:p/>
     <w:p>
       <w:pPr>
         <w:pStyle w:val="Ttulo1"/>
@@ -27093,6 +25984,7 @@
           <w:sz w:val="20"/>
           <w:szCs w:val="20"/>
         </w:rPr>
+        <w:lastRenderedPageBreak/>
         <w:t>Eventuais paralisações dos serviços, por razões não imputáveis a nossa Empresa, nos reservará o direito de apresentar cobrança adicional dos valores a estas paralisações.</w:t>
       </w:r>
     </w:p>
@@ -27959,6 +26851,7 @@
           <w:sz w:val="20"/>
           <w:szCs w:val="20"/>
         </w:rPr>
+        <w:lastRenderedPageBreak/>
         <w:tab/>
       </w:r>
       <w:r>
@@ -28420,6 +27313,38 @@
         </w:rPr>
       </w:pPr>
       <w:bookmarkStart w:id="30" w:name="_Toc165981753"/>
+    </w:p>
+    <w:p>
+      <w:pPr>
+        <w:pStyle w:val="Ttulo1"/>
+        <w:rPr>
+          <w:rFonts w:asciiTheme="minorHAnsi" w:hAnsiTheme="minorHAnsi" w:cstheme="minorHAnsi"/>
+          <w:sz w:val="24"/>
+          <w:szCs w:val="14"/>
+        </w:rPr>
+      </w:pPr>
+    </w:p>
+    <w:p/>
+    <w:p/>
+    <w:p/>
+    <w:p/>
+    <w:p/>
+    <w:p/>
+    <w:p/>
+    <w:p/>
+    <w:p/>
+    <w:p/>
+    <w:p/>
+    <w:p/>
+    <w:p>
+      <w:pPr>
+        <w:pStyle w:val="Ttulo1"/>
+        <w:rPr>
+          <w:rFonts w:asciiTheme="minorHAnsi" w:hAnsiTheme="minorHAnsi" w:cstheme="minorHAnsi"/>
+          <w:sz w:val="24"/>
+          <w:szCs w:val="14"/>
+        </w:rPr>
+      </w:pPr>
       <w:r>
         <w:rPr>
           <w:rFonts w:asciiTheme="minorHAnsi" w:hAnsiTheme="minorHAnsi" w:cstheme="minorHAnsi"/>
@@ -28771,6 +27696,7 @@
           <w:color w:val="808080" w:themeColor="background1" w:themeShade="80"/>
           <w:lang w:val="pt-BR"/>
         </w:rPr>
+        <w:lastRenderedPageBreak/>
         <w:t>Bombas filtro;</w:t>
       </w:r>
     </w:p>
@@ -30456,14 +29382,20 @@
   <w:rsids>
     <w:rsidRoot w:val="002E1B6B"/>
     <w:rsid w:val="00054B9F"/>
+    <w:rsid w:val="000B028B"/>
+    <w:rsid w:val="000E3332"/>
     <w:rsid w:val="00160D08"/>
     <w:rsid w:val="00196548"/>
     <w:rsid w:val="001E4C08"/>
     <w:rsid w:val="00203DAC"/>
+    <w:rsid w:val="002164FA"/>
     <w:rsid w:val="0022003D"/>
     <w:rsid w:val="00233BBC"/>
+    <w:rsid w:val="00241135"/>
     <w:rsid w:val="002E1B6B"/>
     <w:rsid w:val="003A1B43"/>
+    <w:rsid w:val="003C238B"/>
+    <w:rsid w:val="00490299"/>
     <w:rsid w:val="004A0F57"/>
     <w:rsid w:val="00506645"/>
     <w:rsid w:val="00506ECC"/>
@@ -30472,12 +29404,16 @@
     <w:rsid w:val="00837DFA"/>
     <w:rsid w:val="00867753"/>
     <w:rsid w:val="00877A30"/>
+    <w:rsid w:val="00880A90"/>
     <w:rsid w:val="009574E5"/>
+    <w:rsid w:val="00972FB3"/>
     <w:rsid w:val="009745F2"/>
     <w:rsid w:val="009B3B15"/>
     <w:rsid w:val="009E39DB"/>
     <w:rsid w:val="009E452F"/>
+    <w:rsid w:val="00B172C0"/>
     <w:rsid w:val="00B44968"/>
+    <w:rsid w:val="00BA521C"/>
     <w:rsid w:val="00C32AEC"/>
     <w:rsid w:val="00DC3F7F"/>
     <w:rsid w:val="00E1336E"/>

--- a/output/preenchido_atualizado.docx
+++ b/output/preenchido_atualizado.docx
@@ -188,7 +188,7 @@
                                 <w:sz w:val="40"/>
                                 <w:szCs w:val="40"/>
                               </w:rPr>
-                              <w:t xml:space="preserve">teste</w:t>
+                              <w:t xml:space="preserve">25.0001</w:t>
                             </w:r>
                           </w:p>
                           <w:p>
@@ -211,7 +211,7 @@
                                 <w:sz w:val="40"/>
                                 <w:szCs w:val="40"/>
                               </w:rPr>
-                              <w:t xml:space="preserve">teste</w:t>
+                              <w:t xml:space="preserve">Fosfatização Automatizada</w:t>
                             </w:r>
                           </w:p>
                         </w:txbxContent>
@@ -286,7 +286,7 @@
                           <w:sz w:val="40"/>
                           <w:szCs w:val="40"/>
                         </w:rPr>
-                        <w:t xml:space="preserve">teste</w:t>
+                        <w:t xml:space="preserve">25.0001</w:t>
                       </w:r>
                     </w:p>
                     <w:p>
@@ -309,7 +309,7 @@
                           <w:sz w:val="40"/>
                           <w:szCs w:val="40"/>
                         </w:rPr>
-                        <w:t xml:space="preserve">teste</w:t>
+                        <w:t xml:space="preserve">Fosfatização Automatizada</w:t>
                       </w:r>
                     </w:p>
                   </w:txbxContent>
@@ -404,7 +404,7 @@
                                 <w:sz w:val="40"/>
                                 <w:szCs w:val="40"/>
                               </w:rPr>
-                              <w:t xml:space="preserve">teste</w:t>
+                              <w:t xml:space="preserve">Sowl MKT</w:t>
                             </w:r>
                           </w:p>
                           <w:p>
@@ -498,7 +498,7 @@
                           <w:sz w:val="40"/>
                           <w:szCs w:val="40"/>
                         </w:rPr>
-                        <w:t xml:space="preserve">teste</w:t>
+                        <w:t xml:space="preserve">Sowl MKT</w:t>
                       </w:r>
                     </w:p>
                     <w:p>
@@ -589,7 +589,7 @@
           <w:sz w:val="28"/>
           <w:szCs w:val="28"/>
         </w:rPr>
-        <w:t xml:space="preserve">teste</w:t>
+        <w:t xml:space="preserve">Fosfatização Automatizada</w:t>
       </w:r>
     </w:p>
     <w:p>
@@ -652,7 +652,7 @@
               <w:sz w:val="24"/>
               <w:szCs w:val="24"/>
             </w:rPr>
-            <w:t xml:space="preserve">teste</w:t>
+            <w:t xml:space="preserve">Sowl MKT</w:t>
           </w:r>
         </w:p>
         <w:p>
@@ -686,7 +686,7 @@
               <w:sz w:val="24"/>
               <w:szCs w:val="24"/>
             </w:rPr>
-            <w:t xml:space="preserve">teste</w:t>
+            <w:t xml:space="preserve">André Turmina Haubert</w:t>
           </w:r>
         </w:p>
       </w:sdtContent>
@@ -6927,7 +6927,7 @@
                 <w:sz w:val="20"/>
                 <w:szCs w:val="20"/>
               </w:rPr>
-              <w:t xml:space="preserve"/>
+              <w:t xml:space="preserve">Sim</w:t>
             </w:r>
           </w:p>
         </w:tc>
@@ -6985,7 +6985,7 @@
                 <w:sz w:val="20"/>
                 <w:szCs w:val="20"/>
               </w:rPr>
-              <w:t xml:space="preserve"/>
+              <w:t xml:space="preserve">Bobinas</w:t>
             </w:r>
           </w:p>
         </w:tc>
@@ -7045,7 +7045,7 @@
                 <w:sz w:val="20"/>
                 <w:szCs w:val="20"/>
               </w:rPr>
-              <w:t xml:space="preserve"/>
+              <w:t xml:space="preserve">Titanio</w:t>
             </w:r>
           </w:p>
         </w:tc>
@@ -7103,7 +7103,7 @@
                 <w:sz w:val="20"/>
                 <w:szCs w:val="20"/>
               </w:rPr>
-              <w:t xml:space="preserve"/>
+              <w:t xml:space="preserve">202.0</w:t>
             </w:r>
           </w:p>
         </w:tc>
@@ -7174,7 +7174,7 @@
                 <w:sz w:val="20"/>
                 <w:szCs w:val="20"/>
               </w:rPr>
-              <w:t xml:space="preserve"/>
+              <w:t xml:space="preserve">4.0</w:t>
             </w:r>
           </w:p>
         </w:tc>
@@ -7240,7 +7240,7 @@
                 <w:sz w:val="20"/>
                 <w:szCs w:val="20"/>
               </w:rPr>
-              <w:t xml:space="preserve"/>
+              <w:t xml:space="preserve">8.0</w:t>
             </w:r>
           </w:p>
         </w:tc>
@@ -7298,7 +7298,7 @@
                 <w:sz w:val="20"/>
                 <w:szCs w:val="20"/>
               </w:rPr>
-              <w:t xml:space="preserve"/>
+              <w:t xml:space="preserve">380w</w:t>
             </w:r>
           </w:p>
         </w:tc>
@@ -7354,7 +7354,7 @@
                 <w:sz w:val="20"/>
                 <w:szCs w:val="20"/>
               </w:rPr>
-              <w:t xml:space="preserve"/>
+              <w:t xml:space="preserve">sim</w:t>
             </w:r>
           </w:p>
         </w:tc>
@@ -7412,7 +7412,7 @@
                 <w:sz w:val="20"/>
                 <w:szCs w:val="20"/>
               </w:rPr>
-              <w:t xml:space="preserve"/>
+              <w:t xml:space="preserve">inclusa</w:t>
             </w:r>
           </w:p>
         </w:tc>
@@ -7468,7 +7468,7 @@
                 <w:sz w:val="20"/>
                 <w:szCs w:val="20"/>
               </w:rPr>
-              <w:t xml:space="preserve"/>
+              <w:t xml:space="preserve">teste tal</w:t>
             </w:r>
           </w:p>
         </w:tc>
@@ -7526,7 +7526,7 @@
                 <w:sz w:val="20"/>
                 <w:szCs w:val="20"/>
               </w:rPr>
-              <w:t xml:space="preserve"/>
+              <w:t xml:space="preserve">excluso deste orçamento</w:t>
             </w:r>
           </w:p>
         </w:tc>
@@ -7796,7 +7796,7 @@
                 <w:sz w:val="20"/>
                 <w:szCs w:val="20"/>
               </w:rPr>
-              <w:t xml:space="preserve"/>
+              <w:t xml:space="preserve">43.0</w:t>
             </w:r>
           </w:p>
         </w:tc>
@@ -7866,7 +7866,7 @@
                 <w:sz w:val="20"/>
                 <w:szCs w:val="20"/>
               </w:rPr>
-              <w:t xml:space="preserve"/>
+              <w:t xml:space="preserve">30 horas</w:t>
             </w:r>
           </w:p>
         </w:tc>
@@ -7927,7 +7927,7 @@
                 <w:sz w:val="20"/>
                 <w:szCs w:val="20"/>
               </w:rPr>
-              <w:t xml:space="preserve"/>
+              <w:t xml:space="preserve">8.0</w:t>
             </w:r>
           </w:p>
         </w:tc>
@@ -7986,7 +7986,7 @@
                 <w:sz w:val="20"/>
                 <w:szCs w:val="20"/>
               </w:rPr>
-              <w:t xml:space="preserve"/>
+              <w:t xml:space="preserve">15/2</w:t>
             </w:r>
           </w:p>
         </w:tc>
@@ -8117,7 +8117,7 @@
                 <w:sz w:val="20"/>
                 <w:szCs w:val="20"/>
               </w:rPr>
-              <w:t xml:space="preserve"/>
+              <w:t xml:space="preserve">1000.0</w:t>
             </w:r>
           </w:p>
         </w:tc>
@@ -8175,7 +8175,7 @@
                 <w:sz w:val="20"/>
                 <w:szCs w:val="20"/>
               </w:rPr>
-              <w:t xml:space="preserve"/>
+              <w:t xml:space="preserve">1200.0</w:t>
             </w:r>
           </w:p>
         </w:tc>
@@ -8235,7 +8235,7 @@
                 <w:sz w:val="20"/>
                 <w:szCs w:val="20"/>
               </w:rPr>
-              <w:t xml:space="preserve"/>
+              <w:t xml:space="preserve">8000.0</w:t>
             </w:r>
           </w:p>
         </w:tc>
@@ -8406,7 +8406,7 @@
                 <w:sz w:val="20"/>
                 <w:szCs w:val="20"/>
               </w:rPr>
-              <w:t xml:space="preserve"/>
+              <w:t xml:space="preserve">decarregar tal coisa</w:t>
             </w:r>
           </w:p>
         </w:tc>
@@ -8472,7 +8472,7 @@
                 <w:sz w:val="20"/>
                 <w:szCs w:val="20"/>
               </w:rPr>
-              <w:t xml:space="preserve"/>
+              <w:t xml:space="preserve">teste</w:t>
             </w:r>
           </w:p>
         </w:tc>
@@ -8539,7 +8539,7 @@
                 <w:sz w:val="20"/>
                 <w:szCs w:val="20"/>
               </w:rPr>
-              <w:t xml:space="preserve"/>
+              <w:t xml:space="preserve">teste</w:t>
             </w:r>
           </w:p>
         </w:tc>
@@ -8605,7 +8605,7 @@
                 <w:sz w:val="20"/>
                 <w:szCs w:val="20"/>
               </w:rPr>
-              <w:t xml:space="preserve"/>
+              <w:t xml:space="preserve">teste</w:t>
             </w:r>
           </w:p>
         </w:tc>
@@ -8672,7 +8672,7 @@
                 <w:sz w:val="20"/>
                 <w:szCs w:val="20"/>
               </w:rPr>
-              <w:t xml:space="preserve"/>
+              <w:t xml:space="preserve">teste</w:t>
             </w:r>
           </w:p>
         </w:tc>
@@ -8738,7 +8738,7 @@
                 <w:sz w:val="20"/>
                 <w:szCs w:val="20"/>
               </w:rPr>
-              <w:t xml:space="preserve"/>
+              <w:t xml:space="preserve">teste</w:t>
             </w:r>
           </w:p>
         </w:tc>
@@ -8805,7 +8805,7 @@
                 <w:sz w:val="20"/>
                 <w:szCs w:val="20"/>
               </w:rPr>
-              <w:t xml:space="preserve"/>
+              <w:t xml:space="preserve">teste</w:t>
             </w:r>
           </w:p>
         </w:tc>
@@ -9189,7 +9189,7 @@
                 <w:sz w:val="20"/>
                 <w:szCs w:val="20"/>
               </w:rPr>
-              <w:t xml:space="preserve"/>
+              <w:t xml:space="preserve">teste</w:t>
             </w:r>
           </w:p>
         </w:tc>
@@ -9482,7 +9482,7 @@
                 <w:sz w:val="20"/>
                 <w:szCs w:val="20"/>
               </w:rPr>
-              <w:t xml:space="preserve"/>
+              <w:t xml:space="preserve">teste</w:t>
             </w:r>
           </w:p>
         </w:tc>
@@ -9772,7 +9772,7 @@
                 <w:sz w:val="20"/>
                 <w:szCs w:val="20"/>
               </w:rPr>
-              <w:t xml:space="preserve"/>
+              <w:t xml:space="preserve">teste</w:t>
             </w:r>
           </w:p>
         </w:tc>
@@ -10055,7 +10055,7 @@
                 <w:sz w:val="20"/>
                 <w:szCs w:val="20"/>
               </w:rPr>
-              <w:t xml:space="preserve"/>
+              <w:t xml:space="preserve">teste</w:t>
             </w:r>
           </w:p>
         </w:tc>
@@ -10344,7 +10344,7 @@
                 <w:sz w:val="20"/>
                 <w:szCs w:val="20"/>
               </w:rPr>
-              <w:t xml:space="preserve"/>
+              <w:t xml:space="preserve">teste</w:t>
             </w:r>
           </w:p>
         </w:tc>
@@ -10626,7 +10626,7 @@
                 <w:sz w:val="20"/>
                 <w:szCs w:val="20"/>
               </w:rPr>
-              <w:t xml:space="preserve"/>
+              <w:t xml:space="preserve">teste</w:t>
             </w:r>
           </w:p>
         </w:tc>
@@ -10903,7 +10903,7 @@
                 <w:sz w:val="20"/>
                 <w:szCs w:val="20"/>
               </w:rPr>
-              <w:t xml:space="preserve"/>
+              <w:t xml:space="preserve">teste</w:t>
             </w:r>
           </w:p>
         </w:tc>
@@ -11175,7 +11175,7 @@
                 <w:sz w:val="20"/>
                 <w:szCs w:val="20"/>
               </w:rPr>
-              <w:t xml:space="preserve"/>
+              <w:t xml:space="preserve">teste</w:t>
             </w:r>
           </w:p>
         </w:tc>
